--- a/assets/doc/Scripting.docx
+++ b/assets/doc/Scripting.docx
@@ -4,20 +4,9 @@
   <w:body>
     <w:p>
       <w:pPr>
-        <w:rPr>
-          <w:rFonts w:ascii="Arial" w:hAnsi="Arial" w:cs="Arial"/>
-          <w:b/>
-          <w:sz w:val="28"/>
-          <w:szCs w:val="28"/>
-        </w:rPr>
-      </w:pPr>
-      <w:r>
-        <w:rPr>
-          <w:rFonts w:ascii="Arial" w:hAnsi="Arial" w:cs="Arial"/>
-          <w:b/>
-          <w:sz w:val="28"/>
-          <w:szCs w:val="28"/>
-        </w:rPr>
+        <w:pStyle w:val="Heading1"/>
+      </w:pPr>
+      <w:r>
         <w:t>Custom Scenarios</w:t>
       </w:r>
     </w:p>
@@ -186,47 +175,18 @@
     </w:p>
     <w:p>
       <w:pPr>
-        <w:rPr>
-          <w:rFonts w:ascii="Arial" w:hAnsi="Arial" w:cs="Arial"/>
-          <w:b/>
-          <w:sz w:val="28"/>
-          <w:szCs w:val="28"/>
-        </w:rPr>
-      </w:pPr>
-      <w:r>
-        <w:rPr>
-          <w:rFonts w:ascii="Arial" w:hAnsi="Arial" w:cs="Arial"/>
-          <w:b/>
-          <w:sz w:val="28"/>
-          <w:szCs w:val="28"/>
-        </w:rPr>
+        <w:pStyle w:val="Heading1"/>
+      </w:pPr>
+      <w:r>
         <w:t xml:space="preserve">Scenario </w:t>
       </w:r>
       <w:r>
-        <w:rPr>
-          <w:rFonts w:ascii="Arial" w:hAnsi="Arial" w:cs="Arial"/>
-          <w:b/>
-          <w:sz w:val="28"/>
-          <w:szCs w:val="28"/>
-        </w:rPr>
         <w:t>List</w:t>
       </w:r>
       <w:r>
-        <w:rPr>
-          <w:rFonts w:ascii="Arial" w:hAnsi="Arial" w:cs="Arial"/>
-          <w:b/>
-          <w:sz w:val="28"/>
-          <w:szCs w:val="28"/>
-        </w:rPr>
         <w:t xml:space="preserve"> </w:t>
       </w:r>
       <w:r>
-        <w:rPr>
-          <w:rFonts w:ascii="Arial" w:hAnsi="Arial" w:cs="Arial"/>
-          <w:b/>
-          <w:sz w:val="28"/>
-          <w:szCs w:val="28"/>
-        </w:rPr>
         <w:t>File</w:t>
       </w:r>
     </w:p>
@@ -339,15 +299,6 @@
         </w:rPr>
         <w:t>.</w:t>
       </w:r>
-    </w:p>
-    <w:p>
-      <w:pPr>
-        <w:rPr>
-          <w:rFonts w:ascii="Arial" w:hAnsi="Arial" w:cs="Arial"/>
-          <w:sz w:val="18"/>
-          <w:szCs w:val="18"/>
-        </w:rPr>
-      </w:pPr>
     </w:p>
     <w:p>
       <w:pPr>
@@ -558,39 +509,22 @@
           </w:tcPr>
           <w:p>
             <w:pPr>
-              <w:rPr>
-                <w:rFonts w:ascii="Consolas" w:hAnsi="Consolas" w:cs="Consolas"/>
+              <w:pStyle w:val="NoSpacing"/>
+              <w:rPr>
+                <w:rFonts w:ascii="Courier New" w:hAnsi="Courier New" w:cs="Courier New"/>
                 <w:color w:val="385623" w:themeColor="accent6" w:themeShade="80"/>
-                <w:sz w:val="19"/>
-                <w:szCs w:val="19"/>
-              </w:rPr>
-            </w:pPr>
-            <w:r>
-              <w:rPr>
-                <w:rFonts w:ascii="Consolas" w:hAnsi="Consolas" w:cs="Consolas"/>
+                <w:sz w:val="18"/>
+                <w:szCs w:val="18"/>
+              </w:rPr>
+            </w:pPr>
+            <w:r>
+              <w:rPr>
+                <w:rFonts w:ascii="Courier New" w:hAnsi="Courier New" w:cs="Courier New"/>
                 <w:color w:val="385623" w:themeColor="accent6" w:themeShade="80"/>
-                <w:sz w:val="19"/>
-                <w:szCs w:val="19"/>
-              </w:rPr>
-              <w:t>[</w:t>
-            </w:r>
-            <w:r>
-              <w:rPr>
-                <w:rFonts w:ascii="Consolas" w:hAnsi="Consolas" w:cs="Consolas"/>
-                <w:color w:val="385623" w:themeColor="accent6" w:themeShade="80"/>
-                <w:sz w:val="19"/>
-                <w:szCs w:val="19"/>
-              </w:rPr>
-              <w:t>Scenarios</w:t>
-            </w:r>
-            <w:r>
-              <w:rPr>
-                <w:rFonts w:ascii="Consolas" w:hAnsi="Consolas" w:cs="Consolas"/>
-                <w:color w:val="385623" w:themeColor="accent6" w:themeShade="80"/>
-                <w:sz w:val="19"/>
-                <w:szCs w:val="19"/>
-              </w:rPr>
-              <w:t>]</w:t>
+                <w:sz w:val="18"/>
+                <w:szCs w:val="18"/>
+              </w:rPr>
+              <w:t>[Scenarios]</w:t>
             </w:r>
           </w:p>
           <w:p>
@@ -632,9 +566,11 @@
                 <w:sz w:val="18"/>
                 <w:szCs w:val="18"/>
               </w:rPr>
-              <w:t>Smuggler</w:t>
-            </w:r>
-            <w:r>
+              <w:t>Smuggler\1_1\Smuggler_1_1.scen</w:t>
+            </w:r>
+          </w:p>
+          <w:p>
+            <w:pPr>
               <w:rPr>
                 <w:rFonts w:ascii="Courier New" w:hAnsi="Courier New" w:cs="Courier New"/>
                 <w:b w:val="0"/>
@@ -642,9 +578,10 @@
                 <w:sz w:val="18"/>
                 <w:szCs w:val="18"/>
               </w:rPr>
-              <w:t>\1_1\Smuggler_1_1</w:t>
-            </w:r>
-            <w:r>
+            </w:pPr>
+          </w:p>
+          <w:p>
+            <w:pPr>
               <w:rPr>
                 <w:rFonts w:ascii="Courier New" w:hAnsi="Courier New" w:cs="Courier New"/>
                 <w:b w:val="0"/>
@@ -652,11 +589,8 @@
                 <w:sz w:val="18"/>
                 <w:szCs w:val="18"/>
               </w:rPr>
-              <w:t>.scen</w:t>
-            </w:r>
-          </w:p>
-          <w:p>
-            <w:pPr>
+            </w:pPr>
+            <w:r>
               <w:rPr>
                 <w:rFonts w:ascii="Courier New" w:hAnsi="Courier New" w:cs="Courier New"/>
                 <w:b w:val="0"/>
@@ -664,7 +598,8 @@
                 <w:sz w:val="18"/>
                 <w:szCs w:val="18"/>
               </w:rPr>
-            </w:pPr>
+              <w:t>#The above entries indicate that the following custom scenario files will be loaded in order:</w:t>
+            </w:r>
           </w:p>
           <w:p>
             <w:pPr>
@@ -684,7 +619,7 @@
                 <w:sz w:val="18"/>
                 <w:szCs w:val="18"/>
               </w:rPr>
-              <w:t>#The above entries indicate that the following custom scenario files will be loaded in order:</w:t>
+              <w:t>#</w:t>
             </w:r>
           </w:p>
           <w:p>
@@ -705,11 +640,11 @@
                 <w:sz w:val="18"/>
                 <w:szCs w:val="18"/>
               </w:rPr>
-              <w:t>#</w:t>
-            </w:r>
-          </w:p>
-          <w:p>
-            <w:pPr>
+              <w:t># &lt;executable_path&gt;\data\scenarios\Imperial\13_8\Imperial_13_8.scen</w:t>
+            </w:r>
+          </w:p>
+          <w:p>
+            <w:r>
               <w:rPr>
                 <w:rFonts w:ascii="Courier New" w:hAnsi="Courier New" w:cs="Courier New"/>
                 <w:b w:val="0"/>
@@ -717,87 +652,7 @@
                 <w:sz w:val="18"/>
                 <w:szCs w:val="18"/>
               </w:rPr>
-            </w:pPr>
-            <w:r>
-              <w:rPr>
-                <w:rFonts w:ascii="Courier New" w:hAnsi="Courier New" w:cs="Courier New"/>
-                <w:b w:val="0"/>
-                <w:color w:val="385623" w:themeColor="accent6" w:themeShade="80"/>
-                <w:sz w:val="18"/>
-                <w:szCs w:val="18"/>
-              </w:rPr>
-              <w:t># &lt;executable_path&gt;\data\scenarios\</w:t>
-            </w:r>
-            <w:r>
-              <w:rPr>
-                <w:rFonts w:ascii="Courier New" w:hAnsi="Courier New" w:cs="Courier New"/>
-                <w:b w:val="0"/>
-                <w:color w:val="385623" w:themeColor="accent6" w:themeShade="80"/>
-                <w:sz w:val="18"/>
-                <w:szCs w:val="18"/>
-              </w:rPr>
-              <w:t>I</w:t>
-            </w:r>
-            <w:r>
-              <w:rPr>
-                <w:rFonts w:ascii="Courier New" w:hAnsi="Courier New" w:cs="Courier New"/>
-                <w:b w:val="0"/>
-                <w:color w:val="385623" w:themeColor="accent6" w:themeShade="80"/>
-                <w:sz w:val="18"/>
-                <w:szCs w:val="18"/>
-              </w:rPr>
-              <w:t>mperial\13_8\Imperial_13_8.scen</w:t>
-            </w:r>
-          </w:p>
-          <w:p>
-            <w:pPr>
-              <w:rPr>
-                <w:rFonts w:ascii="Courier New" w:hAnsi="Courier New" w:cs="Courier New"/>
-                <w:b w:val="0"/>
-                <w:color w:val="385623" w:themeColor="accent6" w:themeShade="80"/>
-                <w:sz w:val="18"/>
-                <w:szCs w:val="18"/>
-              </w:rPr>
-            </w:pPr>
-            <w:r>
-              <w:rPr>
-                <w:rFonts w:ascii="Courier New" w:hAnsi="Courier New" w:cs="Courier New"/>
-                <w:b w:val="0"/>
-                <w:color w:val="385623" w:themeColor="accent6" w:themeShade="80"/>
-                <w:sz w:val="18"/>
-                <w:szCs w:val="18"/>
-              </w:rPr>
-              <w:t># &lt;executable_path&gt;\data\scenarios\</w:t>
-            </w:r>
-            <w:r>
-              <w:rPr>
-                <w:rFonts w:ascii="Courier New" w:hAnsi="Courier New" w:cs="Courier New"/>
-                <w:b w:val="0"/>
-                <w:color w:val="385623" w:themeColor="accent6" w:themeShade="80"/>
-                <w:sz w:val="18"/>
-                <w:szCs w:val="18"/>
-              </w:rPr>
-              <w:t>Smuggler</w:t>
-            </w:r>
-            <w:r>
-              <w:rPr>
-                <w:rFonts w:ascii="Courier New" w:hAnsi="Courier New" w:cs="Courier New"/>
-                <w:b w:val="0"/>
-                <w:color w:val="385623" w:themeColor="accent6" w:themeShade="80"/>
-                <w:sz w:val="18"/>
-                <w:szCs w:val="18"/>
-              </w:rPr>
-              <w:t>\1_1\Smuggler_1_1</w:t>
-            </w:r>
-            <w:r>
-              <w:rPr>
-                <w:rFonts w:ascii="Courier New" w:hAnsi="Courier New" w:cs="Courier New"/>
-                <w:b w:val="0"/>
-                <w:color w:val="385623" w:themeColor="accent6" w:themeShade="80"/>
-                <w:sz w:val="18"/>
-                <w:szCs w:val="18"/>
-              </w:rPr>
-              <w:t>.scen</w:t>
+              <w:t># &lt;executable_path&gt;\data\scenarios\Smuggler\1_1\Smuggler_1_1.scen</w:t>
             </w:r>
           </w:p>
         </w:tc>
@@ -807,24 +662,6 @@
       <w:pPr>
         <w:rPr>
           <w:rFonts w:ascii="Arial" w:hAnsi="Arial" w:cs="Arial"/>
-          <w:sz w:val="18"/>
-          <w:szCs w:val="18"/>
-        </w:rPr>
-      </w:pPr>
-    </w:p>
-    <w:p>
-      <w:pPr>
-        <w:rPr>
-          <w:rFonts w:ascii="Arial" w:hAnsi="Arial" w:cs="Arial"/>
-          <w:sz w:val="18"/>
-          <w:szCs w:val="18"/>
-        </w:rPr>
-      </w:pPr>
-    </w:p>
-    <w:p>
-      <w:pPr>
-        <w:rPr>
-          <w:rFonts w:ascii="Arial" w:hAnsi="Arial" w:cs="Arial"/>
           <w:b/>
           <w:sz w:val="28"/>
           <w:szCs w:val="28"/>
@@ -872,20 +709,9 @@
     </w:p>
     <w:p>
       <w:pPr>
-        <w:rPr>
-          <w:rFonts w:ascii="Arial" w:hAnsi="Arial" w:cs="Arial"/>
-          <w:b/>
-          <w:sz w:val="28"/>
-          <w:szCs w:val="28"/>
-        </w:rPr>
-      </w:pPr>
-      <w:r>
-        <w:rPr>
-          <w:rFonts w:ascii="Arial" w:hAnsi="Arial" w:cs="Arial"/>
-          <w:b/>
-          <w:sz w:val="28"/>
-          <w:szCs w:val="28"/>
-        </w:rPr>
+        <w:pStyle w:val="Heading1"/>
+      </w:pPr>
+      <w:r>
         <w:lastRenderedPageBreak/>
         <w:t>Scenario File</w:t>
       </w:r>
@@ -3057,18 +2883,18 @@
           <w:p>
             <w:pPr>
               <w:rPr>
-                <w:rFonts w:ascii="Consolas" w:hAnsi="Consolas" w:cs="Consolas"/>
+                <w:rFonts w:ascii="Courier New" w:hAnsi="Courier New" w:cs="Courier New"/>
                 <w:color w:val="385623" w:themeColor="accent6" w:themeShade="80"/>
-                <w:sz w:val="19"/>
-                <w:szCs w:val="19"/>
-              </w:rPr>
-            </w:pPr>
-            <w:r>
-              <w:rPr>
-                <w:rFonts w:ascii="Consolas" w:hAnsi="Consolas" w:cs="Consolas"/>
+                <w:sz w:val="18"/>
+                <w:szCs w:val="18"/>
+              </w:rPr>
+            </w:pPr>
+            <w:r>
+              <w:rPr>
+                <w:rFonts w:ascii="Courier New" w:hAnsi="Courier New" w:cs="Courier New"/>
                 <w:color w:val="385623" w:themeColor="accent6" w:themeShade="80"/>
-                <w:sz w:val="19"/>
-                <w:szCs w:val="19"/>
+                <w:sz w:val="18"/>
+                <w:szCs w:val="18"/>
               </w:rPr>
               <w:t>[Scripts]</w:t>
             </w:r>
@@ -6970,6 +6796,7 @@
           <w:sz w:val="18"/>
           <w:szCs w:val="18"/>
         </w:rPr>
+        <w:lastRenderedPageBreak/>
         <w:br w:type="page"/>
       </w:r>
     </w:p>
@@ -9043,7 +8870,6 @@
           <w:sz w:val="18"/>
           <w:szCs w:val="18"/>
         </w:rPr>
-        <w:lastRenderedPageBreak/>
         <w:t>A literal is a single unit. It usually represents the smallest semantic unit of expression.</w:t>
       </w:r>
     </w:p>
@@ -12312,6 +12138,7 @@
           <w:sz w:val="18"/>
           <w:szCs w:val="18"/>
         </w:rPr>
+        <w:lastRenderedPageBreak/>
         <w:t xml:space="preserve">        f(x)            Calls function f with 1 parameter: x</w:t>
       </w:r>
     </w:p>
@@ -12346,7 +12173,6 @@
           <w:sz w:val="18"/>
           <w:szCs w:val="18"/>
         </w:rPr>
-        <w:lastRenderedPageBreak/>
         <w:t xml:space="preserve">        f(g(x), y)      Nested function calls. Function g(x) will be evaluated before passing the result to f()</w:t>
       </w:r>
     </w:p>
@@ -12503,15 +12329,7 @@
                 <w:sz w:val="18"/>
                 <w:szCs w:val="18"/>
               </w:rPr>
-              <w:t xml:space="preserve">type </w:t>
-            </w:r>
-            <w:r>
-              <w:rPr>
-                <w:rFonts w:ascii="Courier New" w:hAnsi="Courier New" w:cs="Courier New"/>
-                <w:sz w:val="18"/>
-                <w:szCs w:val="18"/>
-              </w:rPr>
-              <w:t>x;</w:t>
+              <w:t>type x;</w:t>
             </w:r>
           </w:p>
         </w:tc>
@@ -12535,23 +12353,7 @@
                 <w:sz w:val="18"/>
                 <w:szCs w:val="18"/>
               </w:rPr>
-              <w:t>Declares an unassigned variable with a value type and a variable name</w:t>
-            </w:r>
-            <w:r>
-              <w:rPr>
-                <w:rFonts w:ascii="Arial" w:hAnsi="Arial" w:cs="Arial"/>
-                <w:sz w:val="18"/>
-                <w:szCs w:val="18"/>
-              </w:rPr>
-              <w:t xml:space="preserve"> x</w:t>
-            </w:r>
-            <w:r>
-              <w:rPr>
-                <w:rFonts w:ascii="Arial" w:hAnsi="Arial" w:cs="Arial"/>
-                <w:sz w:val="18"/>
-                <w:szCs w:val="18"/>
-              </w:rPr>
-              <w:t>.</w:t>
+              <w:t>Declares an unassigned variable with a value type and a variable name x.</w:t>
             </w:r>
           </w:p>
         </w:tc>
@@ -12907,23 +12709,7 @@
                 <w:sz w:val="18"/>
                 <w:szCs w:val="18"/>
               </w:rPr>
-              <w:t xml:space="preserve">x </w:t>
-            </w:r>
-            <w:r>
-              <w:rPr>
-                <w:rFonts w:ascii="Courier New" w:hAnsi="Courier New" w:cs="Courier New"/>
-                <w:sz w:val="18"/>
-                <w:szCs w:val="18"/>
-              </w:rPr>
-              <w:t>+</w:t>
-            </w:r>
-            <w:r>
-              <w:rPr>
-                <w:rFonts w:ascii="Courier New" w:hAnsi="Courier New" w:cs="Courier New"/>
-                <w:sz w:val="18"/>
-                <w:szCs w:val="18"/>
-              </w:rPr>
-              <w:t>= y</w:t>
+              <w:t>x += y</w:t>
             </w:r>
             <w:r>
               <w:rPr>
@@ -12964,25 +12750,7 @@
                 <w:sz w:val="18"/>
                 <w:szCs w:val="18"/>
               </w:rPr>
-              <w:t>x =</w:t>
-            </w:r>
-            <w:r>
-              <w:rPr>
-                <w:rFonts w:ascii="Courier New" w:hAnsi="Courier New" w:cs="Courier New"/>
-                <w:b/>
-                <w:sz w:val="18"/>
-                <w:szCs w:val="18"/>
-              </w:rPr>
-              <w:t xml:space="preserve"> x +</w:t>
-            </w:r>
-            <w:r>
-              <w:rPr>
-                <w:rFonts w:ascii="Courier New" w:hAnsi="Courier New" w:cs="Courier New"/>
-                <w:b/>
-                <w:sz w:val="18"/>
-                <w:szCs w:val="18"/>
-              </w:rPr>
-              <w:t xml:space="preserve"> y</w:t>
+              <w:t>x = x + y</w:t>
             </w:r>
           </w:p>
         </w:tc>
@@ -13009,34 +12777,7 @@
                 <w:sz w:val="18"/>
                 <w:szCs w:val="18"/>
               </w:rPr>
-              <w:t xml:space="preserve">count </w:t>
-            </w:r>
-            <w:r>
-              <w:rPr>
-                <w:rFonts w:ascii="Courier New" w:hAnsi="Courier New" w:cs="Courier New"/>
-                <w:b/>
-                <w:sz w:val="18"/>
-                <w:szCs w:val="18"/>
-              </w:rPr>
-              <w:t>+</w:t>
-            </w:r>
-            <w:r>
-              <w:rPr>
-                <w:rFonts w:ascii="Courier New" w:hAnsi="Courier New" w:cs="Courier New"/>
-                <w:b/>
-                <w:sz w:val="18"/>
-                <w:szCs w:val="18"/>
-              </w:rPr>
-              <w:t>= 1;</w:t>
-            </w:r>
-            <w:r>
-              <w:rPr>
-                <w:rFonts w:ascii="Courier New" w:hAnsi="Courier New" w:cs="Courier New"/>
-                <w:b/>
-                <w:sz w:val="18"/>
-                <w:szCs w:val="18"/>
-              </w:rPr>
-              <w:t xml:space="preserve"> //count is now 2</w:t>
+              <w:t>count += 1; //count is now 2</w:t>
             </w:r>
           </w:p>
         </w:tc>
@@ -13066,23 +12807,7 @@
                 <w:sz w:val="18"/>
                 <w:szCs w:val="18"/>
               </w:rPr>
-              <w:t xml:space="preserve">x </w:t>
-            </w:r>
-            <w:r>
-              <w:rPr>
-                <w:rFonts w:ascii="Courier New" w:hAnsi="Courier New" w:cs="Courier New"/>
-                <w:sz w:val="18"/>
-                <w:szCs w:val="18"/>
-              </w:rPr>
-              <w:t>-</w:t>
-            </w:r>
-            <w:r>
-              <w:rPr>
-                <w:rFonts w:ascii="Courier New" w:hAnsi="Courier New" w:cs="Courier New"/>
-                <w:sz w:val="18"/>
-                <w:szCs w:val="18"/>
-              </w:rPr>
-              <w:t>= y</w:t>
+              <w:t>x -= y</w:t>
             </w:r>
             <w:r>
               <w:rPr>
@@ -13168,25 +12893,7 @@
                 <w:sz w:val="18"/>
                 <w:szCs w:val="18"/>
               </w:rPr>
-              <w:t xml:space="preserve">count </w:t>
-            </w:r>
-            <w:r>
-              <w:rPr>
-                <w:rFonts w:ascii="Courier New" w:hAnsi="Courier New" w:cs="Courier New"/>
-                <w:b/>
-                <w:sz w:val="18"/>
-                <w:szCs w:val="18"/>
-              </w:rPr>
-              <w:t>-</w:t>
-            </w:r>
-            <w:r>
-              <w:rPr>
-                <w:rFonts w:ascii="Courier New" w:hAnsi="Courier New" w:cs="Courier New"/>
-                <w:b/>
-                <w:sz w:val="18"/>
-                <w:szCs w:val="18"/>
-              </w:rPr>
-              <w:t xml:space="preserve">= </w:t>
+              <w:t xml:space="preserve">count -= </w:t>
             </w:r>
             <w:r>
               <w:rPr>
@@ -13242,23 +12949,7 @@
                 <w:sz w:val="18"/>
                 <w:szCs w:val="18"/>
               </w:rPr>
-              <w:t xml:space="preserve">x </w:t>
-            </w:r>
-            <w:r>
-              <w:rPr>
-                <w:rFonts w:ascii="Courier New" w:hAnsi="Courier New" w:cs="Courier New"/>
-                <w:sz w:val="18"/>
-                <w:szCs w:val="18"/>
-              </w:rPr>
-              <w:t>*</w:t>
-            </w:r>
-            <w:r>
-              <w:rPr>
-                <w:rFonts w:ascii="Courier New" w:hAnsi="Courier New" w:cs="Courier New"/>
-                <w:sz w:val="18"/>
-                <w:szCs w:val="18"/>
-              </w:rPr>
-              <w:t>= y</w:t>
+              <w:t>x *= y</w:t>
             </w:r>
             <w:r>
               <w:rPr>
@@ -13344,25 +13035,7 @@
                 <w:sz w:val="18"/>
                 <w:szCs w:val="18"/>
               </w:rPr>
-              <w:t xml:space="preserve">count </w:t>
-            </w:r>
-            <w:r>
-              <w:rPr>
-                <w:rFonts w:ascii="Courier New" w:hAnsi="Courier New" w:cs="Courier New"/>
-                <w:b/>
-                <w:sz w:val="18"/>
-                <w:szCs w:val="18"/>
-              </w:rPr>
-              <w:t>*</w:t>
-            </w:r>
-            <w:r>
-              <w:rPr>
-                <w:rFonts w:ascii="Courier New" w:hAnsi="Courier New" w:cs="Courier New"/>
-                <w:b/>
-                <w:sz w:val="18"/>
-                <w:szCs w:val="18"/>
-              </w:rPr>
-              <w:t xml:space="preserve">= </w:t>
+              <w:t xml:space="preserve">count *= </w:t>
             </w:r>
             <w:r>
               <w:rPr>
@@ -13419,23 +13092,7 @@
                 <w:sz w:val="18"/>
                 <w:szCs w:val="18"/>
               </w:rPr>
-              <w:t xml:space="preserve">x </w:t>
-            </w:r>
-            <w:r>
-              <w:rPr>
-                <w:rFonts w:ascii="Courier New" w:hAnsi="Courier New" w:cs="Courier New"/>
-                <w:sz w:val="18"/>
-                <w:szCs w:val="18"/>
-              </w:rPr>
-              <w:t>/</w:t>
-            </w:r>
-            <w:r>
-              <w:rPr>
-                <w:rFonts w:ascii="Courier New" w:hAnsi="Courier New" w:cs="Courier New"/>
-                <w:sz w:val="18"/>
-                <w:szCs w:val="18"/>
-              </w:rPr>
-              <w:t>= y</w:t>
+              <w:t>x /= y</w:t>
             </w:r>
             <w:r>
               <w:rPr>
@@ -13521,25 +13178,7 @@
                 <w:sz w:val="18"/>
                 <w:szCs w:val="18"/>
               </w:rPr>
-              <w:t xml:space="preserve">count </w:t>
-            </w:r>
-            <w:r>
-              <w:rPr>
-                <w:rFonts w:ascii="Courier New" w:hAnsi="Courier New" w:cs="Courier New"/>
-                <w:b/>
-                <w:sz w:val="18"/>
-                <w:szCs w:val="18"/>
-              </w:rPr>
-              <w:t>/</w:t>
-            </w:r>
-            <w:r>
-              <w:rPr>
-                <w:rFonts w:ascii="Courier New" w:hAnsi="Courier New" w:cs="Courier New"/>
-                <w:b/>
-                <w:sz w:val="18"/>
-                <w:szCs w:val="18"/>
-              </w:rPr>
-              <w:t xml:space="preserve">= </w:t>
+              <w:t xml:space="preserve">count /= </w:t>
             </w:r>
             <w:r>
               <w:rPr>
@@ -13595,23 +13234,7 @@
                 <w:sz w:val="18"/>
                 <w:szCs w:val="18"/>
               </w:rPr>
-              <w:t xml:space="preserve">x </w:t>
-            </w:r>
-            <w:r>
-              <w:rPr>
-                <w:rFonts w:ascii="Courier New" w:hAnsi="Courier New" w:cs="Courier New"/>
-                <w:sz w:val="18"/>
-                <w:szCs w:val="18"/>
-              </w:rPr>
-              <w:t>%</w:t>
-            </w:r>
-            <w:r>
-              <w:rPr>
-                <w:rFonts w:ascii="Courier New" w:hAnsi="Courier New" w:cs="Courier New"/>
-                <w:sz w:val="18"/>
-                <w:szCs w:val="18"/>
-              </w:rPr>
-              <w:t>= y</w:t>
+              <w:t>x %= y</w:t>
             </w:r>
             <w:r>
               <w:rPr>
@@ -13697,25 +13320,7 @@
                 <w:sz w:val="18"/>
                 <w:szCs w:val="18"/>
               </w:rPr>
-              <w:t xml:space="preserve">count </w:t>
-            </w:r>
-            <w:r>
-              <w:rPr>
-                <w:rFonts w:ascii="Courier New" w:hAnsi="Courier New" w:cs="Courier New"/>
-                <w:b/>
-                <w:sz w:val="18"/>
-                <w:szCs w:val="18"/>
-              </w:rPr>
-              <w:t>%</w:t>
-            </w:r>
-            <w:r>
-              <w:rPr>
-                <w:rFonts w:ascii="Courier New" w:hAnsi="Courier New" w:cs="Courier New"/>
-                <w:b/>
-                <w:sz w:val="18"/>
-                <w:szCs w:val="18"/>
-              </w:rPr>
-              <w:t xml:space="preserve">= </w:t>
+              <w:t xml:space="preserve">count %= </w:t>
             </w:r>
             <w:r>
               <w:rPr>
@@ -13772,23 +13377,7 @@
                 <w:sz w:val="18"/>
                 <w:szCs w:val="18"/>
               </w:rPr>
-              <w:t xml:space="preserve">x </w:t>
-            </w:r>
-            <w:r>
-              <w:rPr>
-                <w:rFonts w:ascii="Courier New" w:hAnsi="Courier New" w:cs="Courier New"/>
-                <w:sz w:val="18"/>
-                <w:szCs w:val="18"/>
-              </w:rPr>
-              <w:t>|</w:t>
-            </w:r>
-            <w:r>
-              <w:rPr>
-                <w:rFonts w:ascii="Courier New" w:hAnsi="Courier New" w:cs="Courier New"/>
-                <w:sz w:val="18"/>
-                <w:szCs w:val="18"/>
-              </w:rPr>
-              <w:t>= y</w:t>
+              <w:t>x |= y</w:t>
             </w:r>
             <w:r>
               <w:rPr>
@@ -13977,23 +13566,7 @@
                 <w:sz w:val="18"/>
                 <w:szCs w:val="18"/>
               </w:rPr>
-              <w:t xml:space="preserve">x </w:t>
-            </w:r>
-            <w:r>
-              <w:rPr>
-                <w:rFonts w:ascii="Courier New" w:hAnsi="Courier New" w:cs="Courier New"/>
-                <w:sz w:val="18"/>
-                <w:szCs w:val="18"/>
-              </w:rPr>
-              <w:t>&amp;</w:t>
-            </w:r>
-            <w:r>
-              <w:rPr>
-                <w:rFonts w:ascii="Courier New" w:hAnsi="Courier New" w:cs="Courier New"/>
-                <w:sz w:val="18"/>
-                <w:szCs w:val="18"/>
-              </w:rPr>
-              <w:t>= y</w:t>
+              <w:t>x &amp;= y</w:t>
             </w:r>
             <w:r>
               <w:rPr>
@@ -14079,25 +13652,7 @@
                 <w:sz w:val="18"/>
                 <w:szCs w:val="18"/>
               </w:rPr>
-              <w:t>tick &amp;</w:t>
-            </w:r>
-            <w:r>
-              <w:rPr>
-                <w:rFonts w:ascii="Courier New" w:hAnsi="Courier New" w:cs="Courier New"/>
-                <w:b/>
-                <w:sz w:val="18"/>
-                <w:szCs w:val="18"/>
-              </w:rPr>
-              <w:t xml:space="preserve">= </w:t>
-            </w:r>
-            <w:r>
-              <w:rPr>
-                <w:rFonts w:ascii="Courier New" w:hAnsi="Courier New" w:cs="Courier New"/>
-                <w:b/>
-                <w:sz w:val="18"/>
-                <w:szCs w:val="18"/>
-              </w:rPr>
-              <w:t>(count &gt; 1)</w:t>
+              <w:t>tick &amp;= (count &gt; 1)</w:t>
             </w:r>
             <w:r>
               <w:rPr>
@@ -14230,6 +13785,7 @@
           <w:sz w:val="18"/>
           <w:szCs w:val="18"/>
         </w:rPr>
+        <w:lastRenderedPageBreak/>
         <w:t xml:space="preserve">            or  if (EXPRESSION_BOOL) then {LIST_OF_STATEMENTS} else {LIST_OF_STATEMENTS}</w:t>
       </w:r>
     </w:p>
@@ -14315,384 +13871,384 @@
           <w:sz w:val="18"/>
           <w:szCs w:val="18"/>
         </w:rPr>
+        <w:t xml:space="preserve">            Context:</w:t>
+      </w:r>
+    </w:p>
+    <w:p>
+      <w:pPr>
+        <w:rPr>
+          <w:rFonts w:ascii="Arial" w:hAnsi="Arial" w:cs="Arial"/>
+          <w:sz w:val="18"/>
+          <w:szCs w:val="18"/>
+        </w:rPr>
+      </w:pPr>
+      <w:r>
+        <w:rPr>
+          <w:rFonts w:ascii="Arial" w:hAnsi="Arial" w:cs="Arial"/>
+          <w:sz w:val="18"/>
+          <w:szCs w:val="18"/>
+        </w:rPr>
+        <w:t xml:space="preserve">                EXPRESSION_BOOL        An EXPRESSION that returns a bool</w:t>
+      </w:r>
+    </w:p>
+    <w:p>
+      <w:pPr>
+        <w:rPr>
+          <w:rFonts w:ascii="Arial" w:hAnsi="Arial" w:cs="Arial"/>
+          <w:sz w:val="18"/>
+          <w:szCs w:val="18"/>
+        </w:rPr>
+      </w:pPr>
+      <w:r>
+        <w:rPr>
+          <w:rFonts w:ascii="Arial" w:hAnsi="Arial" w:cs="Arial"/>
+          <w:sz w:val="18"/>
+          <w:szCs w:val="18"/>
+        </w:rPr>
+        <w:t xml:space="preserve">                LIST_OF_STATEMENTS     A list of statements (each statement ending with (';'))</w:t>
+      </w:r>
+    </w:p>
+    <w:p>
+      <w:pPr>
+        <w:rPr>
+          <w:rFonts w:ascii="Arial" w:hAnsi="Arial" w:cs="Arial"/>
+          <w:sz w:val="18"/>
+          <w:szCs w:val="18"/>
+        </w:rPr>
+      </w:pPr>
+      <w:r>
+        <w:rPr>
+          <w:rFonts w:ascii="Arial" w:hAnsi="Arial" w:cs="Arial"/>
+          <w:sz w:val="18"/>
+          <w:szCs w:val="18"/>
+        </w:rPr>
+        <w:t xml:space="preserve">                                       If only one statement is used, the encapsulating braces ('{' ... '}') is optional.</w:t>
+      </w:r>
+    </w:p>
+    <w:p>
+      <w:pPr>
+        <w:rPr>
+          <w:rFonts w:ascii="Arial" w:hAnsi="Arial" w:cs="Arial"/>
+          <w:sz w:val="18"/>
+          <w:szCs w:val="18"/>
+        </w:rPr>
+      </w:pPr>
+    </w:p>
+    <w:p>
+      <w:pPr>
+        <w:rPr>
+          <w:rFonts w:ascii="Arial" w:hAnsi="Arial" w:cs="Arial"/>
+          <w:sz w:val="18"/>
+          <w:szCs w:val="18"/>
+        </w:rPr>
+      </w:pPr>
+      <w:r>
+        <w:rPr>
+          <w:rFonts w:ascii="Arial" w:hAnsi="Arial" w:cs="Arial"/>
+          <w:sz w:val="18"/>
+          <w:szCs w:val="18"/>
+        </w:rPr>
+        <w:t xml:space="preserve">        foreach-in block</w:t>
+      </w:r>
+    </w:p>
+    <w:p>
+      <w:pPr>
+        <w:rPr>
+          <w:rFonts w:ascii="Arial" w:hAnsi="Arial" w:cs="Arial"/>
+          <w:sz w:val="18"/>
+          <w:szCs w:val="18"/>
+        </w:rPr>
+      </w:pPr>
+      <w:r>
+        <w:rPr>
+          <w:rFonts w:ascii="Arial" w:hAnsi="Arial" w:cs="Arial"/>
+          <w:sz w:val="18"/>
+          <w:szCs w:val="18"/>
+        </w:rPr>
+        <w:t xml:space="preserve">            Syntax:</w:t>
+      </w:r>
+    </w:p>
+    <w:p>
+      <w:pPr>
+        <w:rPr>
+          <w:rFonts w:ascii="Arial" w:hAnsi="Arial" w:cs="Arial"/>
+          <w:sz w:val="18"/>
+          <w:szCs w:val="18"/>
+        </w:rPr>
+      </w:pPr>
+      <w:r>
+        <w:rPr>
+          <w:rFonts w:ascii="Arial" w:hAnsi="Arial" w:cs="Arial"/>
+          <w:sz w:val="18"/>
+          <w:szCs w:val="18"/>
+        </w:rPr>
+        <w:t xml:space="preserve">                foreach(VARIABLE in VARIABLE_LIST) {LIST_OF_STATEMENTS}</w:t>
+      </w:r>
+    </w:p>
+    <w:p>
+      <w:pPr>
+        <w:rPr>
+          <w:rFonts w:ascii="Arial" w:hAnsi="Arial" w:cs="Arial"/>
+          <w:sz w:val="18"/>
+          <w:szCs w:val="18"/>
+        </w:rPr>
+      </w:pPr>
+    </w:p>
+    <w:p>
+      <w:pPr>
+        <w:rPr>
+          <w:rFonts w:ascii="Arial" w:hAnsi="Arial" w:cs="Arial"/>
+          <w:sz w:val="18"/>
+          <w:szCs w:val="18"/>
+        </w:rPr>
+      </w:pPr>
+      <w:r>
+        <w:rPr>
+          <w:rFonts w:ascii="Arial" w:hAnsi="Arial" w:cs="Arial"/>
+          <w:sz w:val="18"/>
+          <w:szCs w:val="18"/>
+        </w:rPr>
+        <w:t xml:space="preserve">            For each value in VARIABLE_LIST, assign this value to VARIABLE, then evaluate LIST_OF_STATEMENTS. </w:t>
+      </w:r>
+    </w:p>
+    <w:p>
+      <w:pPr>
+        <w:rPr>
+          <w:rFonts w:ascii="Arial" w:hAnsi="Arial" w:cs="Arial"/>
+          <w:sz w:val="18"/>
+          <w:szCs w:val="18"/>
+        </w:rPr>
+      </w:pPr>
+    </w:p>
+    <w:p>
+      <w:pPr>
+        <w:rPr>
+          <w:rFonts w:ascii="Arial" w:hAnsi="Arial" w:cs="Arial"/>
+          <w:sz w:val="18"/>
+          <w:szCs w:val="18"/>
+        </w:rPr>
+      </w:pPr>
+      <w:r>
+        <w:rPr>
+          <w:rFonts w:ascii="Arial" w:hAnsi="Arial" w:cs="Arial"/>
+          <w:sz w:val="18"/>
+          <w:szCs w:val="18"/>
+        </w:rPr>
+        <w:t xml:space="preserve">            Context:</w:t>
+      </w:r>
+    </w:p>
+    <w:p>
+      <w:pPr>
+        <w:rPr>
+          <w:rFonts w:ascii="Arial" w:hAnsi="Arial" w:cs="Arial"/>
+          <w:sz w:val="18"/>
+          <w:szCs w:val="18"/>
+        </w:rPr>
+      </w:pPr>
+      <w:r>
+        <w:rPr>
+          <w:rFonts w:ascii="Arial" w:hAnsi="Arial" w:cs="Arial"/>
+          <w:sz w:val="18"/>
+          <w:szCs w:val="18"/>
+        </w:rPr>
+        <w:t xml:space="preserve">                VARIABLE               A variable used to contain each member of VARIABLE_LIST</w:t>
+      </w:r>
+    </w:p>
+    <w:p>
+      <w:pPr>
+        <w:rPr>
+          <w:rFonts w:ascii="Arial" w:hAnsi="Arial" w:cs="Arial"/>
+          <w:sz w:val="18"/>
+          <w:szCs w:val="18"/>
+        </w:rPr>
+      </w:pPr>
+      <w:r>
+        <w:rPr>
+          <w:rFonts w:ascii="Arial" w:hAnsi="Arial" w:cs="Arial"/>
+          <w:sz w:val="18"/>
+          <w:szCs w:val="18"/>
+        </w:rPr>
+        <w:t xml:space="preserve">                VARIABLE_LIST          A variable assigned to an array structure. </w:t>
+      </w:r>
+    </w:p>
+    <w:p>
+      <w:pPr>
+        <w:rPr>
+          <w:rFonts w:ascii="Arial" w:hAnsi="Arial" w:cs="Arial"/>
+          <w:sz w:val="18"/>
+          <w:szCs w:val="18"/>
+        </w:rPr>
+      </w:pPr>
+      <w:r>
+        <w:rPr>
+          <w:rFonts w:ascii="Arial" w:hAnsi="Arial" w:cs="Arial"/>
+          <w:sz w:val="18"/>
+          <w:szCs w:val="18"/>
+        </w:rPr>
+        <w:t xml:space="preserve">                                       Array structures are currently not yet supported by literals. However, they can be returned</w:t>
+      </w:r>
+    </w:p>
+    <w:p>
+      <w:pPr>
+        <w:rPr>
+          <w:rFonts w:ascii="Arial" w:hAnsi="Arial" w:cs="Arial"/>
+          <w:sz w:val="18"/>
+          <w:szCs w:val="18"/>
+        </w:rPr>
+      </w:pPr>
+      <w:r>
+        <w:rPr>
+          <w:rFonts w:ascii="Arial" w:hAnsi="Arial" w:cs="Arial"/>
+          <w:sz w:val="18"/>
+          <w:szCs w:val="18"/>
+        </w:rPr>
+        <w:t xml:space="preserve">                                       from a function.</w:t>
+      </w:r>
+    </w:p>
+    <w:p>
+      <w:pPr>
+        <w:rPr>
+          <w:rFonts w:ascii="Arial" w:hAnsi="Arial" w:cs="Arial"/>
+          <w:sz w:val="18"/>
+          <w:szCs w:val="18"/>
+        </w:rPr>
+      </w:pPr>
+      <w:r>
+        <w:rPr>
+          <w:rFonts w:ascii="Arial" w:hAnsi="Arial" w:cs="Arial"/>
+          <w:sz w:val="18"/>
+          <w:szCs w:val="18"/>
+        </w:rPr>
+        <w:t xml:space="preserve">                LIST_OF_STATEMENTS     A list of statements (each statement ending with (';'))</w:t>
+      </w:r>
+    </w:p>
+    <w:p>
+      <w:pPr>
+        <w:rPr>
+          <w:rFonts w:ascii="Arial" w:hAnsi="Arial" w:cs="Arial"/>
+          <w:sz w:val="18"/>
+          <w:szCs w:val="18"/>
+        </w:rPr>
+      </w:pPr>
+      <w:r>
+        <w:rPr>
+          <w:rFonts w:ascii="Arial" w:hAnsi="Arial" w:cs="Arial"/>
+          <w:sz w:val="18"/>
+          <w:szCs w:val="18"/>
+        </w:rPr>
+        <w:t xml:space="preserve">                                       If only one statement is used, the encapsulating braces ('{' ... '}') is optional.</w:t>
+      </w:r>
+    </w:p>
+    <w:p>
+      <w:pPr>
+        <w:rPr>
+          <w:rFonts w:ascii="Arial" w:hAnsi="Arial" w:cs="Arial"/>
+          <w:sz w:val="18"/>
+          <w:szCs w:val="18"/>
+        </w:rPr>
+      </w:pPr>
+    </w:p>
+    <w:p>
+      <w:pPr>
+        <w:rPr>
+          <w:rFonts w:ascii="Arial" w:hAnsi="Arial" w:cs="Arial"/>
+          <w:sz w:val="18"/>
+          <w:szCs w:val="18"/>
+        </w:rPr>
+      </w:pPr>
+      <w:r>
+        <w:rPr>
+          <w:rFonts w:ascii="Arial" w:hAnsi="Arial" w:cs="Arial"/>
+          <w:sz w:val="18"/>
+          <w:szCs w:val="18"/>
+        </w:rPr>
+        <w:t>--------------------------------------------------------------------------------------------------------------------------------</w:t>
+      </w:r>
+    </w:p>
+    <w:p>
+      <w:pPr>
+        <w:rPr>
+          <w:rFonts w:ascii="Arial" w:hAnsi="Arial" w:cs="Arial"/>
+          <w:sz w:val="18"/>
+          <w:szCs w:val="18"/>
+        </w:rPr>
+      </w:pPr>
+      <w:r>
+        <w:rPr>
+          <w:rFonts w:ascii="Arial" w:hAnsi="Arial" w:cs="Arial"/>
+          <w:sz w:val="18"/>
+          <w:szCs w:val="18"/>
+        </w:rPr>
+        <w:t>Execution</w:t>
+      </w:r>
+    </w:p>
+    <w:p>
+      <w:pPr>
+        <w:rPr>
+          <w:rFonts w:ascii="Arial" w:hAnsi="Arial" w:cs="Arial"/>
+          <w:sz w:val="18"/>
+          <w:szCs w:val="18"/>
+        </w:rPr>
+      </w:pPr>
+      <w:r>
+        <w:rPr>
+          <w:rFonts w:ascii="Arial" w:hAnsi="Arial" w:cs="Arial"/>
+          <w:sz w:val="18"/>
+          <w:szCs w:val="18"/>
+        </w:rPr>
+        <w:t>--------------------------------------------------------------------------------------------------------------------------------</w:t>
+      </w:r>
+    </w:p>
+    <w:p>
+      <w:pPr>
+        <w:rPr>
+          <w:rFonts w:ascii="Arial" w:hAnsi="Arial" w:cs="Arial"/>
+          <w:sz w:val="18"/>
+          <w:szCs w:val="18"/>
+        </w:rPr>
+      </w:pPr>
+    </w:p>
+    <w:p>
+      <w:pPr>
+        <w:rPr>
+          <w:rFonts w:ascii="Arial" w:hAnsi="Arial" w:cs="Arial"/>
+          <w:sz w:val="18"/>
+          <w:szCs w:val="18"/>
+        </w:rPr>
+      </w:pPr>
+    </w:p>
+    <w:p>
+      <w:pPr>
+        <w:rPr>
+          <w:rFonts w:ascii="Arial" w:hAnsi="Arial" w:cs="Arial"/>
+          <w:sz w:val="18"/>
+          <w:szCs w:val="18"/>
+        </w:rPr>
+      </w:pPr>
+      <w:r>
+        <w:rPr>
+          <w:rFonts w:ascii="Arial" w:hAnsi="Arial" w:cs="Arial"/>
+          <w:sz w:val="18"/>
+          <w:szCs w:val="18"/>
+        </w:rPr>
+        <w:t>In your script, you may link the execution of other scripts via one of two functions:</w:t>
+      </w:r>
+    </w:p>
+    <w:p>
+      <w:pPr>
+        <w:rPr>
+          <w:rFonts w:ascii="Arial" w:hAnsi="Arial" w:cs="Arial"/>
+          <w:sz w:val="18"/>
+          <w:szCs w:val="18"/>
+        </w:rPr>
+      </w:pPr>
+      <w:r>
+        <w:rPr>
+          <w:rFonts w:ascii="Arial" w:hAnsi="Arial" w:cs="Arial"/>
+          <w:sz w:val="18"/>
+          <w:szCs w:val="18"/>
+        </w:rPr>
         <w:lastRenderedPageBreak/>
-        <w:t xml:space="preserve">            Context:</w:t>
-      </w:r>
-    </w:p>
-    <w:p>
-      <w:pPr>
-        <w:rPr>
-          <w:rFonts w:ascii="Arial" w:hAnsi="Arial" w:cs="Arial"/>
-          <w:sz w:val="18"/>
-          <w:szCs w:val="18"/>
-        </w:rPr>
-      </w:pPr>
-      <w:r>
-        <w:rPr>
-          <w:rFonts w:ascii="Arial" w:hAnsi="Arial" w:cs="Arial"/>
-          <w:sz w:val="18"/>
-          <w:szCs w:val="18"/>
-        </w:rPr>
-        <w:t xml:space="preserve">                EXPRESSION_BOOL        An EXPRESSION that returns a bool</w:t>
-      </w:r>
-    </w:p>
-    <w:p>
-      <w:pPr>
-        <w:rPr>
-          <w:rFonts w:ascii="Arial" w:hAnsi="Arial" w:cs="Arial"/>
-          <w:sz w:val="18"/>
-          <w:szCs w:val="18"/>
-        </w:rPr>
-      </w:pPr>
-      <w:r>
-        <w:rPr>
-          <w:rFonts w:ascii="Arial" w:hAnsi="Arial" w:cs="Arial"/>
-          <w:sz w:val="18"/>
-          <w:szCs w:val="18"/>
-        </w:rPr>
-        <w:t xml:space="preserve">                LIST_OF_STATEMENTS     A list of statements (each statement ending with (';'))</w:t>
-      </w:r>
-    </w:p>
-    <w:p>
-      <w:pPr>
-        <w:rPr>
-          <w:rFonts w:ascii="Arial" w:hAnsi="Arial" w:cs="Arial"/>
-          <w:sz w:val="18"/>
-          <w:szCs w:val="18"/>
-        </w:rPr>
-      </w:pPr>
-      <w:r>
-        <w:rPr>
-          <w:rFonts w:ascii="Arial" w:hAnsi="Arial" w:cs="Arial"/>
-          <w:sz w:val="18"/>
-          <w:szCs w:val="18"/>
-        </w:rPr>
-        <w:t xml:space="preserve">                                       If only one statement is used, the encapsulating braces ('{' ... '}') is optional.</w:t>
-      </w:r>
-    </w:p>
-    <w:p>
-      <w:pPr>
-        <w:rPr>
-          <w:rFonts w:ascii="Arial" w:hAnsi="Arial" w:cs="Arial"/>
-          <w:sz w:val="18"/>
-          <w:szCs w:val="18"/>
-        </w:rPr>
-      </w:pPr>
-    </w:p>
-    <w:p>
-      <w:pPr>
-        <w:rPr>
-          <w:rFonts w:ascii="Arial" w:hAnsi="Arial" w:cs="Arial"/>
-          <w:sz w:val="18"/>
-          <w:szCs w:val="18"/>
-        </w:rPr>
-      </w:pPr>
-      <w:r>
-        <w:rPr>
-          <w:rFonts w:ascii="Arial" w:hAnsi="Arial" w:cs="Arial"/>
-          <w:sz w:val="18"/>
-          <w:szCs w:val="18"/>
-        </w:rPr>
-        <w:t xml:space="preserve">        foreach-in block</w:t>
-      </w:r>
-    </w:p>
-    <w:p>
-      <w:pPr>
-        <w:rPr>
-          <w:rFonts w:ascii="Arial" w:hAnsi="Arial" w:cs="Arial"/>
-          <w:sz w:val="18"/>
-          <w:szCs w:val="18"/>
-        </w:rPr>
-      </w:pPr>
-      <w:r>
-        <w:rPr>
-          <w:rFonts w:ascii="Arial" w:hAnsi="Arial" w:cs="Arial"/>
-          <w:sz w:val="18"/>
-          <w:szCs w:val="18"/>
-        </w:rPr>
-        <w:t xml:space="preserve">            Syntax:</w:t>
-      </w:r>
-    </w:p>
-    <w:p>
-      <w:pPr>
-        <w:rPr>
-          <w:rFonts w:ascii="Arial" w:hAnsi="Arial" w:cs="Arial"/>
-          <w:sz w:val="18"/>
-          <w:szCs w:val="18"/>
-        </w:rPr>
-      </w:pPr>
-      <w:r>
-        <w:rPr>
-          <w:rFonts w:ascii="Arial" w:hAnsi="Arial" w:cs="Arial"/>
-          <w:sz w:val="18"/>
-          <w:szCs w:val="18"/>
-        </w:rPr>
-        <w:t xml:space="preserve">                foreach(VARIABLE in VARIABLE_LIST) {LIST_OF_STATEMENTS}</w:t>
-      </w:r>
-    </w:p>
-    <w:p>
-      <w:pPr>
-        <w:rPr>
-          <w:rFonts w:ascii="Arial" w:hAnsi="Arial" w:cs="Arial"/>
-          <w:sz w:val="18"/>
-          <w:szCs w:val="18"/>
-        </w:rPr>
-      </w:pPr>
-    </w:p>
-    <w:p>
-      <w:pPr>
-        <w:rPr>
-          <w:rFonts w:ascii="Arial" w:hAnsi="Arial" w:cs="Arial"/>
-          <w:sz w:val="18"/>
-          <w:szCs w:val="18"/>
-        </w:rPr>
-      </w:pPr>
-      <w:r>
-        <w:rPr>
-          <w:rFonts w:ascii="Arial" w:hAnsi="Arial" w:cs="Arial"/>
-          <w:sz w:val="18"/>
-          <w:szCs w:val="18"/>
-        </w:rPr>
-        <w:t xml:space="preserve">            For each value in VARIABLE_LIST, assign this value to VARIABLE, then evaluate LIST_OF_STATEMENTS. </w:t>
-      </w:r>
-    </w:p>
-    <w:p>
-      <w:pPr>
-        <w:rPr>
-          <w:rFonts w:ascii="Arial" w:hAnsi="Arial" w:cs="Arial"/>
-          <w:sz w:val="18"/>
-          <w:szCs w:val="18"/>
-        </w:rPr>
-      </w:pPr>
-    </w:p>
-    <w:p>
-      <w:pPr>
-        <w:rPr>
-          <w:rFonts w:ascii="Arial" w:hAnsi="Arial" w:cs="Arial"/>
-          <w:sz w:val="18"/>
-          <w:szCs w:val="18"/>
-        </w:rPr>
-      </w:pPr>
-      <w:r>
-        <w:rPr>
-          <w:rFonts w:ascii="Arial" w:hAnsi="Arial" w:cs="Arial"/>
-          <w:sz w:val="18"/>
-          <w:szCs w:val="18"/>
-        </w:rPr>
-        <w:t xml:space="preserve">            Context:</w:t>
-      </w:r>
-    </w:p>
-    <w:p>
-      <w:pPr>
-        <w:rPr>
-          <w:rFonts w:ascii="Arial" w:hAnsi="Arial" w:cs="Arial"/>
-          <w:sz w:val="18"/>
-          <w:szCs w:val="18"/>
-        </w:rPr>
-      </w:pPr>
-      <w:r>
-        <w:rPr>
-          <w:rFonts w:ascii="Arial" w:hAnsi="Arial" w:cs="Arial"/>
-          <w:sz w:val="18"/>
-          <w:szCs w:val="18"/>
-        </w:rPr>
-        <w:t xml:space="preserve">                VARIABLE               A variable used to contain each member of VARIABLE_LIST</w:t>
-      </w:r>
-    </w:p>
-    <w:p>
-      <w:pPr>
-        <w:rPr>
-          <w:rFonts w:ascii="Arial" w:hAnsi="Arial" w:cs="Arial"/>
-          <w:sz w:val="18"/>
-          <w:szCs w:val="18"/>
-        </w:rPr>
-      </w:pPr>
-      <w:r>
-        <w:rPr>
-          <w:rFonts w:ascii="Arial" w:hAnsi="Arial" w:cs="Arial"/>
-          <w:sz w:val="18"/>
-          <w:szCs w:val="18"/>
-        </w:rPr>
-        <w:t xml:space="preserve">                VARIABLE_LIST          A variable assigned to an array structure. </w:t>
-      </w:r>
-    </w:p>
-    <w:p>
-      <w:pPr>
-        <w:rPr>
-          <w:rFonts w:ascii="Arial" w:hAnsi="Arial" w:cs="Arial"/>
-          <w:sz w:val="18"/>
-          <w:szCs w:val="18"/>
-        </w:rPr>
-      </w:pPr>
-      <w:r>
-        <w:rPr>
-          <w:rFonts w:ascii="Arial" w:hAnsi="Arial" w:cs="Arial"/>
-          <w:sz w:val="18"/>
-          <w:szCs w:val="18"/>
-        </w:rPr>
-        <w:t xml:space="preserve">                                       Array structures are currently not yet supported by literals. However, they can be returned</w:t>
-      </w:r>
-    </w:p>
-    <w:p>
-      <w:pPr>
-        <w:rPr>
-          <w:rFonts w:ascii="Arial" w:hAnsi="Arial" w:cs="Arial"/>
-          <w:sz w:val="18"/>
-          <w:szCs w:val="18"/>
-        </w:rPr>
-      </w:pPr>
-      <w:r>
-        <w:rPr>
-          <w:rFonts w:ascii="Arial" w:hAnsi="Arial" w:cs="Arial"/>
-          <w:sz w:val="18"/>
-          <w:szCs w:val="18"/>
-        </w:rPr>
-        <w:t xml:space="preserve">                                       from a function.</w:t>
-      </w:r>
-    </w:p>
-    <w:p>
-      <w:pPr>
-        <w:rPr>
-          <w:rFonts w:ascii="Arial" w:hAnsi="Arial" w:cs="Arial"/>
-          <w:sz w:val="18"/>
-          <w:szCs w:val="18"/>
-        </w:rPr>
-      </w:pPr>
-      <w:r>
-        <w:rPr>
-          <w:rFonts w:ascii="Arial" w:hAnsi="Arial" w:cs="Arial"/>
-          <w:sz w:val="18"/>
-          <w:szCs w:val="18"/>
-        </w:rPr>
-        <w:t xml:space="preserve">                LIST_OF_STATEMENTS     A list of statements (each statement ending with (';'))</w:t>
-      </w:r>
-    </w:p>
-    <w:p>
-      <w:pPr>
-        <w:rPr>
-          <w:rFonts w:ascii="Arial" w:hAnsi="Arial" w:cs="Arial"/>
-          <w:sz w:val="18"/>
-          <w:szCs w:val="18"/>
-        </w:rPr>
-      </w:pPr>
-      <w:r>
-        <w:rPr>
-          <w:rFonts w:ascii="Arial" w:hAnsi="Arial" w:cs="Arial"/>
-          <w:sz w:val="18"/>
-          <w:szCs w:val="18"/>
-        </w:rPr>
-        <w:t xml:space="preserve">                                       If only one statement is used, the encapsulating braces ('{' ... '}') is optional.</w:t>
-      </w:r>
-    </w:p>
-    <w:p>
-      <w:pPr>
-        <w:rPr>
-          <w:rFonts w:ascii="Arial" w:hAnsi="Arial" w:cs="Arial"/>
-          <w:sz w:val="18"/>
-          <w:szCs w:val="18"/>
-        </w:rPr>
-      </w:pPr>
-    </w:p>
-    <w:p>
-      <w:pPr>
-        <w:rPr>
-          <w:rFonts w:ascii="Arial" w:hAnsi="Arial" w:cs="Arial"/>
-          <w:sz w:val="18"/>
-          <w:szCs w:val="18"/>
-        </w:rPr>
-      </w:pPr>
-      <w:r>
-        <w:rPr>
-          <w:rFonts w:ascii="Arial" w:hAnsi="Arial" w:cs="Arial"/>
-          <w:sz w:val="18"/>
-          <w:szCs w:val="18"/>
-        </w:rPr>
-        <w:t>--------------------------------------------------------------------------------------------------------------------------------</w:t>
-      </w:r>
-    </w:p>
-    <w:p>
-      <w:pPr>
-        <w:rPr>
-          <w:rFonts w:ascii="Arial" w:hAnsi="Arial" w:cs="Arial"/>
-          <w:sz w:val="18"/>
-          <w:szCs w:val="18"/>
-        </w:rPr>
-      </w:pPr>
-      <w:r>
-        <w:rPr>
-          <w:rFonts w:ascii="Arial" w:hAnsi="Arial" w:cs="Arial"/>
-          <w:sz w:val="18"/>
-          <w:szCs w:val="18"/>
-        </w:rPr>
-        <w:t>Execution</w:t>
-      </w:r>
-    </w:p>
-    <w:p>
-      <w:pPr>
-        <w:rPr>
-          <w:rFonts w:ascii="Arial" w:hAnsi="Arial" w:cs="Arial"/>
-          <w:sz w:val="18"/>
-          <w:szCs w:val="18"/>
-        </w:rPr>
-      </w:pPr>
-      <w:r>
-        <w:rPr>
-          <w:rFonts w:ascii="Arial" w:hAnsi="Arial" w:cs="Arial"/>
-          <w:sz w:val="18"/>
-          <w:szCs w:val="18"/>
-        </w:rPr>
-        <w:t>--------------------------------------------------------------------------------------------------------------------------------</w:t>
-      </w:r>
-    </w:p>
-    <w:p>
-      <w:pPr>
-        <w:rPr>
-          <w:rFonts w:ascii="Arial" w:hAnsi="Arial" w:cs="Arial"/>
-          <w:sz w:val="18"/>
-          <w:szCs w:val="18"/>
-        </w:rPr>
-      </w:pPr>
-    </w:p>
-    <w:p>
-      <w:pPr>
-        <w:rPr>
-          <w:rFonts w:ascii="Arial" w:hAnsi="Arial" w:cs="Arial"/>
-          <w:sz w:val="18"/>
-          <w:szCs w:val="18"/>
-        </w:rPr>
-      </w:pPr>
-    </w:p>
-    <w:p>
-      <w:pPr>
-        <w:rPr>
-          <w:rFonts w:ascii="Arial" w:hAnsi="Arial" w:cs="Arial"/>
-          <w:sz w:val="18"/>
-          <w:szCs w:val="18"/>
-        </w:rPr>
-      </w:pPr>
-      <w:r>
-        <w:rPr>
-          <w:rFonts w:ascii="Arial" w:hAnsi="Arial" w:cs="Arial"/>
-          <w:sz w:val="18"/>
-          <w:szCs w:val="18"/>
-        </w:rPr>
-        <w:t>In your script, you may link the execution of other scripts via one of two functions:</w:t>
-      </w:r>
-    </w:p>
-    <w:p>
-      <w:pPr>
-        <w:rPr>
-          <w:rFonts w:ascii="Arial" w:hAnsi="Arial" w:cs="Arial"/>
-          <w:sz w:val="18"/>
-          <w:szCs w:val="18"/>
-        </w:rPr>
-      </w:pPr>
-      <w:r>
-        <w:rPr>
-          <w:rFonts w:ascii="Arial" w:hAnsi="Arial" w:cs="Arial"/>
-          <w:sz w:val="18"/>
-          <w:szCs w:val="18"/>
-        </w:rPr>
         <w:t xml:space="preserve">    - CallScript function</w:t>
       </w:r>
     </w:p>
@@ -16865,6 +16421,7 @@
           <w:sz w:val="18"/>
           <w:szCs w:val="18"/>
         </w:rPr>
+        <w:lastRenderedPageBreak/>
         <w:t>void</w:t>
       </w:r>
       <w:r>
@@ -22254,6 +21811,7 @@
           <w:sz w:val="18"/>
           <w:szCs w:val="18"/>
         </w:rPr>
+        <w:lastRenderedPageBreak/>
         <w:t xml:space="preserve">Returns the local rotation vector of the actor with this </w:t>
       </w:r>
       <w:r>
@@ -24057,6 +23615,7 @@
           <w:sz w:val="18"/>
           <w:szCs w:val="18"/>
         </w:rPr>
+        <w:lastRenderedPageBreak/>
         <w:t xml:space="preserve">Returns an </w:t>
       </w:r>
       <w:r>
@@ -25872,6 +25431,7 @@
           <w:sz w:val="18"/>
           <w:szCs w:val="18"/>
         </w:rPr>
+        <w:lastRenderedPageBreak/>
         <w:t xml:space="preserve">Sets the hull rating of the actor with this </w:t>
       </w:r>
       <w:r>
@@ -26780,7 +26340,6 @@
           <w:sz w:val="18"/>
           <w:szCs w:val="18"/>
         </w:rPr>
-        <w:lastRenderedPageBreak/>
         <w:t xml:space="preserve">Returns the damage multiplier on the </w:t>
       </w:r>
       <w:r>
@@ -28196,6 +27755,7 @@
                 <w:sz w:val="18"/>
                 <w:szCs w:val="18"/>
               </w:rPr>
+              <w:lastRenderedPageBreak/>
               <w:t>Property</w:t>
             </w:r>
           </w:p>
@@ -29264,7 +28824,6 @@
                 <w:sz w:val="19"/>
                 <w:szCs w:val="19"/>
               </w:rPr>
-              <w:lastRenderedPageBreak/>
               <w:t>Movement.Speed</w:t>
             </w:r>
           </w:p>
@@ -30542,6 +30101,7 @@
                 <w:sz w:val="19"/>
                 <w:szCs w:val="19"/>
               </w:rPr>
+              <w:lastRenderedPageBreak/>
               <w:t>Transform.Direction</w:t>
             </w:r>
           </w:p>
@@ -30933,7 +30493,6 @@
           <w:sz w:val="18"/>
           <w:szCs w:val="18"/>
         </w:rPr>
-        <w:lastRenderedPageBreak/>
         <w:t>AI</w:t>
       </w:r>
     </w:p>
@@ -31971,6 +31530,7 @@
                 <w:sz w:val="19"/>
                 <w:szCs w:val="19"/>
               </w:rPr>
+              <w:lastRenderedPageBreak/>
               <w:t xml:space="preserve">    MUNITION,</w:t>
             </w:r>
           </w:p>
@@ -32227,6 +31787,7 @@
                 <w:sz w:val="19"/>
                 <w:szCs w:val="19"/>
               </w:rPr>
+              <w:lastRenderedPageBreak/>
               <w:t>“selfdestruct”</w:t>
             </w:r>
           </w:p>
@@ -33575,7 +33136,6 @@
                 <w:sz w:val="18"/>
                 <w:szCs w:val="18"/>
               </w:rPr>
-              <w:lastRenderedPageBreak/>
               <w:t xml:space="preserve">Default </w:t>
             </w:r>
             <w:r>
@@ -33652,7 +33212,6 @@
                 <w:sz w:val="19"/>
                 <w:szCs w:val="19"/>
               </w:rPr>
-              <w:lastRenderedPageBreak/>
               <w:t>“rotate”</w:t>
             </w:r>
           </w:p>
@@ -34938,6 +34497,7 @@
                 <w:sz w:val="18"/>
                 <w:szCs w:val="18"/>
               </w:rPr>
+              <w:lastRenderedPageBreak/>
               <w:t>#</w:t>
             </w:r>
             <w:r>
@@ -35029,6 +34589,7 @@
                 <w:sz w:val="18"/>
                 <w:szCs w:val="18"/>
               </w:rPr>
+              <w:lastRenderedPageBreak/>
               <w:t xml:space="preserve">The actor will follow an actor of this </w:t>
             </w:r>
             <w:r>
@@ -35057,6 +34618,7 @@
                 <w:sz w:val="18"/>
                 <w:szCs w:val="18"/>
               </w:rPr>
+              <w:lastRenderedPageBreak/>
               <w:t>follow_distance</w:t>
             </w:r>
             <w:r>
@@ -35223,6 +34785,7 @@
                 <w:sz w:val="19"/>
                 <w:szCs w:val="19"/>
               </w:rPr>
+              <w:lastRenderedPageBreak/>
               <w:t>“setgamestateb”</w:t>
             </w:r>
           </w:p>
@@ -37050,6 +36613,7 @@
           <w:sz w:val="18"/>
           <w:szCs w:val="18"/>
         </w:rPr>
+        <w:lastRenderedPageBreak/>
         <w:t xml:space="preserve">If defined, </w:t>
       </w:r>
       <w:r>
@@ -38496,6 +38060,7 @@
           <w:sz w:val="18"/>
           <w:szCs w:val="18"/>
         </w:rPr>
+        <w:lastRenderedPageBreak/>
         <w:t xml:space="preserve">Queues a script by this </w:t>
       </w:r>
       <w:r>
@@ -41679,6 +41244,7 @@
           <w:sz w:val="18"/>
           <w:szCs w:val="18"/>
         </w:rPr>
+        <w:lastRenderedPageBreak/>
         <w:t>If the faction does not exist, a runtime error will be thrown:</w:t>
       </w:r>
     </w:p>
@@ -43463,6 +43029,7 @@
           <w:sz w:val="18"/>
           <w:szCs w:val="18"/>
         </w:rPr>
+        <w:lastRenderedPageBreak/>
         <w:t>If the faction does not exist, a runtime error will be thrown:</w:t>
       </w:r>
     </w:p>
@@ -45181,6 +44748,7 @@
           <w:sz w:val="18"/>
           <w:szCs w:val="18"/>
         </w:rPr>
+        <w:lastRenderedPageBreak/>
         <w:br w:type="page"/>
       </w:r>
     </w:p>
@@ -48649,7 +48217,7 @@
             <w:sz w:val="18"/>
             <w:szCs w:val="18"/>
           </w:rPr>
-          <w:t>30</w:t>
+          <w:t>1</w:t>
         </w:r>
         <w:r>
           <w:rPr>
@@ -48821,15 +48389,15 @@
   <w:docDefaults>
     <w:rPrDefault>
       <w:rPr>
-        <w:rFonts w:asciiTheme="minorHAnsi" w:eastAsia="SimSun" w:hAnsiTheme="minorHAnsi" w:cstheme="minorBidi"/>
+        <w:rFonts w:asciiTheme="minorHAnsi" w:eastAsiaTheme="minorEastAsia" w:hAnsiTheme="minorHAnsi" w:cstheme="minorBidi"/>
         <w:sz w:val="22"/>
         <w:szCs w:val="22"/>
-        <w:lang w:val="en-US" w:eastAsia="zh-CN" w:bidi="ar-SA"/>
+        <w:lang w:val="en-US" w:eastAsia="en-US" w:bidi="en-US"/>
       </w:rPr>
     </w:rPrDefault>
     <w:pPrDefault>
       <w:pPr>
-        <w:spacing w:after="160" w:line="259" w:lineRule="auto"/>
+        <w:spacing w:before="200" w:after="200" w:line="276" w:lineRule="auto"/>
       </w:pPr>
     </w:pPrDefault>
   </w:docDefaults>
@@ -48975,7 +48543,238 @@
   <w:style w:type="paragraph" w:default="1" w:styleId="Normal">
     <w:name w:val="Normal"/>
     <w:qFormat/>
-    <w:rsid w:val="00FA7D69"/>
+    <w:rsid w:val="00127525"/>
+    <w:pPr>
+      <w:spacing w:before="0"/>
+    </w:pPr>
+    <w:rPr>
+      <w:sz w:val="20"/>
+      <w:szCs w:val="20"/>
+    </w:rPr>
+  </w:style>
+  <w:style w:type="paragraph" w:styleId="Heading1">
+    <w:name w:val="heading 1"/>
+    <w:basedOn w:val="Normal"/>
+    <w:next w:val="Normal"/>
+    <w:link w:val="Heading1Char"/>
+    <w:uiPriority w:val="9"/>
+    <w:qFormat/>
+    <w:rsid w:val="00127525"/>
+    <w:pPr>
+      <w:pBdr>
+        <w:top w:val="single" w:sz="24" w:space="0" w:color="5B9BD5" w:themeColor="accent1"/>
+        <w:left w:val="single" w:sz="24" w:space="0" w:color="5B9BD5" w:themeColor="accent1"/>
+        <w:bottom w:val="single" w:sz="24" w:space="0" w:color="5B9BD5" w:themeColor="accent1"/>
+        <w:right w:val="single" w:sz="24" w:space="0" w:color="5B9BD5" w:themeColor="accent1"/>
+      </w:pBdr>
+      <w:shd w:val="clear" w:color="auto" w:fill="5B9BD5" w:themeFill="accent1"/>
+      <w:spacing w:after="0"/>
+      <w:outlineLvl w:val="0"/>
+    </w:pPr>
+    <w:rPr>
+      <w:b/>
+      <w:bCs/>
+      <w:caps/>
+      <w:color w:val="FFFFFF" w:themeColor="background1"/>
+      <w:spacing w:val="15"/>
+      <w:sz w:val="22"/>
+      <w:szCs w:val="22"/>
+    </w:rPr>
+  </w:style>
+  <w:style w:type="paragraph" w:styleId="Heading2">
+    <w:name w:val="heading 2"/>
+    <w:basedOn w:val="Normal"/>
+    <w:next w:val="Normal"/>
+    <w:link w:val="Heading2Char"/>
+    <w:uiPriority w:val="9"/>
+    <w:semiHidden/>
+    <w:unhideWhenUsed/>
+    <w:qFormat/>
+    <w:rsid w:val="00127525"/>
+    <w:pPr>
+      <w:pBdr>
+        <w:top w:val="single" w:sz="24" w:space="0" w:color="DEEAF6" w:themeColor="accent1" w:themeTint="33"/>
+        <w:left w:val="single" w:sz="24" w:space="0" w:color="DEEAF6" w:themeColor="accent1" w:themeTint="33"/>
+        <w:bottom w:val="single" w:sz="24" w:space="0" w:color="DEEAF6" w:themeColor="accent1" w:themeTint="33"/>
+        <w:right w:val="single" w:sz="24" w:space="0" w:color="DEEAF6" w:themeColor="accent1" w:themeTint="33"/>
+      </w:pBdr>
+      <w:shd w:val="clear" w:color="auto" w:fill="DEEAF6" w:themeFill="accent1" w:themeFillTint="33"/>
+      <w:spacing w:after="0"/>
+      <w:outlineLvl w:val="1"/>
+    </w:pPr>
+    <w:rPr>
+      <w:caps/>
+      <w:spacing w:val="15"/>
+      <w:sz w:val="22"/>
+      <w:szCs w:val="22"/>
+    </w:rPr>
+  </w:style>
+  <w:style w:type="paragraph" w:styleId="Heading3">
+    <w:name w:val="heading 3"/>
+    <w:basedOn w:val="Normal"/>
+    <w:next w:val="Normal"/>
+    <w:link w:val="Heading3Char"/>
+    <w:uiPriority w:val="9"/>
+    <w:semiHidden/>
+    <w:unhideWhenUsed/>
+    <w:qFormat/>
+    <w:rsid w:val="00127525"/>
+    <w:pPr>
+      <w:pBdr>
+        <w:top w:val="single" w:sz="6" w:space="2" w:color="5B9BD5" w:themeColor="accent1"/>
+        <w:left w:val="single" w:sz="6" w:space="2" w:color="5B9BD5" w:themeColor="accent1"/>
+      </w:pBdr>
+      <w:spacing w:before="300" w:after="0"/>
+      <w:outlineLvl w:val="2"/>
+    </w:pPr>
+    <w:rPr>
+      <w:caps/>
+      <w:color w:val="1F4D78" w:themeColor="accent1" w:themeShade="7F"/>
+      <w:spacing w:val="15"/>
+      <w:sz w:val="22"/>
+      <w:szCs w:val="22"/>
+    </w:rPr>
+  </w:style>
+  <w:style w:type="paragraph" w:styleId="Heading4">
+    <w:name w:val="heading 4"/>
+    <w:basedOn w:val="Normal"/>
+    <w:next w:val="Normal"/>
+    <w:link w:val="Heading4Char"/>
+    <w:uiPriority w:val="9"/>
+    <w:semiHidden/>
+    <w:unhideWhenUsed/>
+    <w:qFormat/>
+    <w:rsid w:val="00127525"/>
+    <w:pPr>
+      <w:pBdr>
+        <w:top w:val="dotted" w:sz="6" w:space="2" w:color="5B9BD5" w:themeColor="accent1"/>
+        <w:left w:val="dotted" w:sz="6" w:space="2" w:color="5B9BD5" w:themeColor="accent1"/>
+      </w:pBdr>
+      <w:spacing w:before="300" w:after="0"/>
+      <w:outlineLvl w:val="3"/>
+    </w:pPr>
+    <w:rPr>
+      <w:caps/>
+      <w:color w:val="2E74B5" w:themeColor="accent1" w:themeShade="BF"/>
+      <w:spacing w:val="10"/>
+      <w:sz w:val="22"/>
+      <w:szCs w:val="22"/>
+    </w:rPr>
+  </w:style>
+  <w:style w:type="paragraph" w:styleId="Heading5">
+    <w:name w:val="heading 5"/>
+    <w:basedOn w:val="Normal"/>
+    <w:next w:val="Normal"/>
+    <w:link w:val="Heading5Char"/>
+    <w:uiPriority w:val="9"/>
+    <w:semiHidden/>
+    <w:unhideWhenUsed/>
+    <w:qFormat/>
+    <w:rsid w:val="00127525"/>
+    <w:pPr>
+      <w:pBdr>
+        <w:bottom w:val="single" w:sz="6" w:space="1" w:color="5B9BD5" w:themeColor="accent1"/>
+      </w:pBdr>
+      <w:spacing w:before="300" w:after="0"/>
+      <w:outlineLvl w:val="4"/>
+    </w:pPr>
+    <w:rPr>
+      <w:caps/>
+      <w:color w:val="2E74B5" w:themeColor="accent1" w:themeShade="BF"/>
+      <w:spacing w:val="10"/>
+      <w:sz w:val="22"/>
+      <w:szCs w:val="22"/>
+    </w:rPr>
+  </w:style>
+  <w:style w:type="paragraph" w:styleId="Heading6">
+    <w:name w:val="heading 6"/>
+    <w:basedOn w:val="Normal"/>
+    <w:next w:val="Normal"/>
+    <w:link w:val="Heading6Char"/>
+    <w:uiPriority w:val="9"/>
+    <w:semiHidden/>
+    <w:unhideWhenUsed/>
+    <w:qFormat/>
+    <w:rsid w:val="00127525"/>
+    <w:pPr>
+      <w:pBdr>
+        <w:bottom w:val="dotted" w:sz="6" w:space="1" w:color="5B9BD5" w:themeColor="accent1"/>
+      </w:pBdr>
+      <w:spacing w:before="300" w:after="0"/>
+      <w:outlineLvl w:val="5"/>
+    </w:pPr>
+    <w:rPr>
+      <w:caps/>
+      <w:color w:val="2E74B5" w:themeColor="accent1" w:themeShade="BF"/>
+      <w:spacing w:val="10"/>
+      <w:sz w:val="22"/>
+      <w:szCs w:val="22"/>
+    </w:rPr>
+  </w:style>
+  <w:style w:type="paragraph" w:styleId="Heading7">
+    <w:name w:val="heading 7"/>
+    <w:basedOn w:val="Normal"/>
+    <w:next w:val="Normal"/>
+    <w:link w:val="Heading7Char"/>
+    <w:uiPriority w:val="9"/>
+    <w:semiHidden/>
+    <w:unhideWhenUsed/>
+    <w:qFormat/>
+    <w:rsid w:val="00127525"/>
+    <w:pPr>
+      <w:spacing w:before="300" w:after="0"/>
+      <w:outlineLvl w:val="6"/>
+    </w:pPr>
+    <w:rPr>
+      <w:caps/>
+      <w:color w:val="2E74B5" w:themeColor="accent1" w:themeShade="BF"/>
+      <w:spacing w:val="10"/>
+      <w:sz w:val="22"/>
+      <w:szCs w:val="22"/>
+    </w:rPr>
+  </w:style>
+  <w:style w:type="paragraph" w:styleId="Heading8">
+    <w:name w:val="heading 8"/>
+    <w:basedOn w:val="Normal"/>
+    <w:next w:val="Normal"/>
+    <w:link w:val="Heading8Char"/>
+    <w:uiPriority w:val="9"/>
+    <w:semiHidden/>
+    <w:unhideWhenUsed/>
+    <w:qFormat/>
+    <w:rsid w:val="00127525"/>
+    <w:pPr>
+      <w:spacing w:before="300" w:after="0"/>
+      <w:outlineLvl w:val="7"/>
+    </w:pPr>
+    <w:rPr>
+      <w:caps/>
+      <w:spacing w:val="10"/>
+      <w:sz w:val="18"/>
+      <w:szCs w:val="18"/>
+    </w:rPr>
+  </w:style>
+  <w:style w:type="paragraph" w:styleId="Heading9">
+    <w:name w:val="heading 9"/>
+    <w:basedOn w:val="Normal"/>
+    <w:next w:val="Normal"/>
+    <w:link w:val="Heading9Char"/>
+    <w:uiPriority w:val="9"/>
+    <w:semiHidden/>
+    <w:unhideWhenUsed/>
+    <w:qFormat/>
+    <w:rsid w:val="00127525"/>
+    <w:pPr>
+      <w:spacing w:before="300" w:after="0"/>
+      <w:outlineLvl w:val="8"/>
+    </w:pPr>
+    <w:rPr>
+      <w:i/>
+      <w:caps/>
+      <w:spacing w:val="10"/>
+      <w:sz w:val="18"/>
+      <w:szCs w:val="18"/>
+    </w:rPr>
   </w:style>
   <w:style w:type="character" w:default="1" w:styleId="DefaultParagraphFont">
     <w:name w:val="Default Paragraph Font"/>
@@ -49128,7 +48927,7 @@
     <w:basedOn w:val="Normal"/>
     <w:uiPriority w:val="34"/>
     <w:qFormat/>
-    <w:rsid w:val="005F6B51"/>
+    <w:rsid w:val="00127525"/>
     <w:pPr>
       <w:ind w:left="720"/>
       <w:contextualSpacing/>
@@ -49209,6 +49008,394 @@
     <w:link w:val="Footer"/>
     <w:uiPriority w:val="99"/>
     <w:rsid w:val="00B56446"/>
+  </w:style>
+  <w:style w:type="character" w:customStyle="1" w:styleId="Heading1Char">
+    <w:name w:val="Heading 1 Char"/>
+    <w:basedOn w:val="DefaultParagraphFont"/>
+    <w:link w:val="Heading1"/>
+    <w:uiPriority w:val="9"/>
+    <w:rsid w:val="00127525"/>
+    <w:rPr>
+      <w:b/>
+      <w:bCs/>
+      <w:caps/>
+      <w:color w:val="FFFFFF" w:themeColor="background1"/>
+      <w:spacing w:val="15"/>
+      <w:shd w:val="clear" w:color="auto" w:fill="5B9BD5" w:themeFill="accent1"/>
+    </w:rPr>
+  </w:style>
+  <w:style w:type="character" w:customStyle="1" w:styleId="Heading2Char">
+    <w:name w:val="Heading 2 Char"/>
+    <w:basedOn w:val="DefaultParagraphFont"/>
+    <w:link w:val="Heading2"/>
+    <w:uiPriority w:val="9"/>
+    <w:semiHidden/>
+    <w:rsid w:val="00127525"/>
+    <w:rPr>
+      <w:caps/>
+      <w:spacing w:val="15"/>
+      <w:shd w:val="clear" w:color="auto" w:fill="DEEAF6" w:themeFill="accent1" w:themeFillTint="33"/>
+    </w:rPr>
+  </w:style>
+  <w:style w:type="character" w:customStyle="1" w:styleId="Heading3Char">
+    <w:name w:val="Heading 3 Char"/>
+    <w:basedOn w:val="DefaultParagraphFont"/>
+    <w:link w:val="Heading3"/>
+    <w:uiPriority w:val="9"/>
+    <w:semiHidden/>
+    <w:rsid w:val="00127525"/>
+    <w:rPr>
+      <w:caps/>
+      <w:color w:val="1F4D78" w:themeColor="accent1" w:themeShade="7F"/>
+      <w:spacing w:val="15"/>
+    </w:rPr>
+  </w:style>
+  <w:style w:type="character" w:customStyle="1" w:styleId="Heading4Char">
+    <w:name w:val="Heading 4 Char"/>
+    <w:basedOn w:val="DefaultParagraphFont"/>
+    <w:link w:val="Heading4"/>
+    <w:uiPriority w:val="9"/>
+    <w:semiHidden/>
+    <w:rsid w:val="00127525"/>
+    <w:rPr>
+      <w:caps/>
+      <w:color w:val="2E74B5" w:themeColor="accent1" w:themeShade="BF"/>
+      <w:spacing w:val="10"/>
+    </w:rPr>
+  </w:style>
+  <w:style w:type="character" w:customStyle="1" w:styleId="Heading5Char">
+    <w:name w:val="Heading 5 Char"/>
+    <w:basedOn w:val="DefaultParagraphFont"/>
+    <w:link w:val="Heading5"/>
+    <w:uiPriority w:val="9"/>
+    <w:semiHidden/>
+    <w:rsid w:val="00127525"/>
+    <w:rPr>
+      <w:caps/>
+      <w:color w:val="2E74B5" w:themeColor="accent1" w:themeShade="BF"/>
+      <w:spacing w:val="10"/>
+    </w:rPr>
+  </w:style>
+  <w:style w:type="character" w:customStyle="1" w:styleId="Heading6Char">
+    <w:name w:val="Heading 6 Char"/>
+    <w:basedOn w:val="DefaultParagraphFont"/>
+    <w:link w:val="Heading6"/>
+    <w:uiPriority w:val="9"/>
+    <w:semiHidden/>
+    <w:rsid w:val="00127525"/>
+    <w:rPr>
+      <w:caps/>
+      <w:color w:val="2E74B5" w:themeColor="accent1" w:themeShade="BF"/>
+      <w:spacing w:val="10"/>
+    </w:rPr>
+  </w:style>
+  <w:style w:type="character" w:customStyle="1" w:styleId="Heading7Char">
+    <w:name w:val="Heading 7 Char"/>
+    <w:basedOn w:val="DefaultParagraphFont"/>
+    <w:link w:val="Heading7"/>
+    <w:uiPriority w:val="9"/>
+    <w:semiHidden/>
+    <w:rsid w:val="00127525"/>
+    <w:rPr>
+      <w:caps/>
+      <w:color w:val="2E74B5" w:themeColor="accent1" w:themeShade="BF"/>
+      <w:spacing w:val="10"/>
+    </w:rPr>
+  </w:style>
+  <w:style w:type="character" w:customStyle="1" w:styleId="Heading8Char">
+    <w:name w:val="Heading 8 Char"/>
+    <w:basedOn w:val="DefaultParagraphFont"/>
+    <w:link w:val="Heading8"/>
+    <w:uiPriority w:val="9"/>
+    <w:semiHidden/>
+    <w:rsid w:val="00127525"/>
+    <w:rPr>
+      <w:caps/>
+      <w:spacing w:val="10"/>
+      <w:sz w:val="18"/>
+      <w:szCs w:val="18"/>
+    </w:rPr>
+  </w:style>
+  <w:style w:type="character" w:customStyle="1" w:styleId="Heading9Char">
+    <w:name w:val="Heading 9 Char"/>
+    <w:basedOn w:val="DefaultParagraphFont"/>
+    <w:link w:val="Heading9"/>
+    <w:uiPriority w:val="9"/>
+    <w:semiHidden/>
+    <w:rsid w:val="00127525"/>
+    <w:rPr>
+      <w:i/>
+      <w:caps/>
+      <w:spacing w:val="10"/>
+      <w:sz w:val="18"/>
+      <w:szCs w:val="18"/>
+    </w:rPr>
+  </w:style>
+  <w:style w:type="paragraph" w:styleId="Caption">
+    <w:name w:val="caption"/>
+    <w:basedOn w:val="Normal"/>
+    <w:next w:val="Normal"/>
+    <w:uiPriority w:val="35"/>
+    <w:semiHidden/>
+    <w:unhideWhenUsed/>
+    <w:qFormat/>
+    <w:rsid w:val="00127525"/>
+    <w:rPr>
+      <w:b/>
+      <w:bCs/>
+      <w:color w:val="2E74B5" w:themeColor="accent1" w:themeShade="BF"/>
+      <w:sz w:val="16"/>
+      <w:szCs w:val="16"/>
+    </w:rPr>
+  </w:style>
+  <w:style w:type="paragraph" w:styleId="Title">
+    <w:name w:val="Title"/>
+    <w:basedOn w:val="Normal"/>
+    <w:next w:val="Normal"/>
+    <w:link w:val="TitleChar"/>
+    <w:uiPriority w:val="10"/>
+    <w:qFormat/>
+    <w:rsid w:val="00127525"/>
+    <w:pPr>
+      <w:spacing w:before="720"/>
+    </w:pPr>
+    <w:rPr>
+      <w:caps/>
+      <w:color w:val="5B9BD5" w:themeColor="accent1"/>
+      <w:spacing w:val="10"/>
+      <w:kern w:val="28"/>
+      <w:sz w:val="52"/>
+      <w:szCs w:val="52"/>
+    </w:rPr>
+  </w:style>
+  <w:style w:type="character" w:customStyle="1" w:styleId="TitleChar">
+    <w:name w:val="Title Char"/>
+    <w:basedOn w:val="DefaultParagraphFont"/>
+    <w:link w:val="Title"/>
+    <w:uiPriority w:val="10"/>
+    <w:rsid w:val="00127525"/>
+    <w:rPr>
+      <w:caps/>
+      <w:color w:val="5B9BD5" w:themeColor="accent1"/>
+      <w:spacing w:val="10"/>
+      <w:kern w:val="28"/>
+      <w:sz w:val="52"/>
+      <w:szCs w:val="52"/>
+    </w:rPr>
+  </w:style>
+  <w:style w:type="paragraph" w:styleId="Subtitle">
+    <w:name w:val="Subtitle"/>
+    <w:basedOn w:val="Normal"/>
+    <w:next w:val="Normal"/>
+    <w:link w:val="SubtitleChar"/>
+    <w:uiPriority w:val="11"/>
+    <w:qFormat/>
+    <w:rsid w:val="00127525"/>
+    <w:pPr>
+      <w:spacing w:after="1000" w:line="240" w:lineRule="auto"/>
+    </w:pPr>
+    <w:rPr>
+      <w:caps/>
+      <w:color w:val="595959" w:themeColor="text1" w:themeTint="A6"/>
+      <w:spacing w:val="10"/>
+      <w:sz w:val="24"/>
+      <w:szCs w:val="24"/>
+    </w:rPr>
+  </w:style>
+  <w:style w:type="character" w:customStyle="1" w:styleId="SubtitleChar">
+    <w:name w:val="Subtitle Char"/>
+    <w:basedOn w:val="DefaultParagraphFont"/>
+    <w:link w:val="Subtitle"/>
+    <w:uiPriority w:val="11"/>
+    <w:rsid w:val="00127525"/>
+    <w:rPr>
+      <w:caps/>
+      <w:color w:val="595959" w:themeColor="text1" w:themeTint="A6"/>
+      <w:spacing w:val="10"/>
+      <w:sz w:val="24"/>
+      <w:szCs w:val="24"/>
+    </w:rPr>
+  </w:style>
+  <w:style w:type="character" w:styleId="Strong">
+    <w:name w:val="Strong"/>
+    <w:uiPriority w:val="22"/>
+    <w:qFormat/>
+    <w:rsid w:val="00127525"/>
+    <w:rPr>
+      <w:b/>
+      <w:bCs/>
+    </w:rPr>
+  </w:style>
+  <w:style w:type="character" w:styleId="Emphasis">
+    <w:name w:val="Emphasis"/>
+    <w:uiPriority w:val="20"/>
+    <w:qFormat/>
+    <w:rsid w:val="00127525"/>
+    <w:rPr>
+      <w:caps/>
+      <w:color w:val="1F4D78" w:themeColor="accent1" w:themeShade="7F"/>
+      <w:spacing w:val="5"/>
+    </w:rPr>
+  </w:style>
+  <w:style w:type="paragraph" w:styleId="NoSpacing">
+    <w:name w:val="No Spacing"/>
+    <w:basedOn w:val="Normal"/>
+    <w:link w:val="NoSpacingChar"/>
+    <w:uiPriority w:val="1"/>
+    <w:qFormat/>
+    <w:rsid w:val="00127525"/>
+    <w:pPr>
+      <w:spacing w:after="0" w:line="240" w:lineRule="auto"/>
+    </w:pPr>
+  </w:style>
+  <w:style w:type="character" w:customStyle="1" w:styleId="NoSpacingChar">
+    <w:name w:val="No Spacing Char"/>
+    <w:basedOn w:val="DefaultParagraphFont"/>
+    <w:link w:val="NoSpacing"/>
+    <w:uiPriority w:val="1"/>
+    <w:rsid w:val="00127525"/>
+    <w:rPr>
+      <w:sz w:val="20"/>
+      <w:szCs w:val="20"/>
+    </w:rPr>
+  </w:style>
+  <w:style w:type="paragraph" w:styleId="Quote">
+    <w:name w:val="Quote"/>
+    <w:basedOn w:val="Normal"/>
+    <w:next w:val="Normal"/>
+    <w:link w:val="QuoteChar"/>
+    <w:uiPriority w:val="29"/>
+    <w:qFormat/>
+    <w:rsid w:val="00127525"/>
+    <w:rPr>
+      <w:i/>
+      <w:iCs/>
+    </w:rPr>
+  </w:style>
+  <w:style w:type="character" w:customStyle="1" w:styleId="QuoteChar">
+    <w:name w:val="Quote Char"/>
+    <w:basedOn w:val="DefaultParagraphFont"/>
+    <w:link w:val="Quote"/>
+    <w:uiPriority w:val="29"/>
+    <w:rsid w:val="00127525"/>
+    <w:rPr>
+      <w:i/>
+      <w:iCs/>
+      <w:sz w:val="20"/>
+      <w:szCs w:val="20"/>
+    </w:rPr>
+  </w:style>
+  <w:style w:type="paragraph" w:styleId="IntenseQuote">
+    <w:name w:val="Intense Quote"/>
+    <w:basedOn w:val="Normal"/>
+    <w:next w:val="Normal"/>
+    <w:link w:val="IntenseQuoteChar"/>
+    <w:uiPriority w:val="30"/>
+    <w:qFormat/>
+    <w:rsid w:val="00127525"/>
+    <w:pPr>
+      <w:pBdr>
+        <w:top w:val="single" w:sz="4" w:space="10" w:color="5B9BD5" w:themeColor="accent1"/>
+        <w:left w:val="single" w:sz="4" w:space="10" w:color="5B9BD5" w:themeColor="accent1"/>
+      </w:pBdr>
+      <w:spacing w:after="0"/>
+      <w:ind w:left="1296" w:right="1152"/>
+      <w:jc w:val="both"/>
+    </w:pPr>
+    <w:rPr>
+      <w:i/>
+      <w:iCs/>
+      <w:color w:val="5B9BD5" w:themeColor="accent1"/>
+    </w:rPr>
+  </w:style>
+  <w:style w:type="character" w:customStyle="1" w:styleId="IntenseQuoteChar">
+    <w:name w:val="Intense Quote Char"/>
+    <w:basedOn w:val="DefaultParagraphFont"/>
+    <w:link w:val="IntenseQuote"/>
+    <w:uiPriority w:val="30"/>
+    <w:rsid w:val="00127525"/>
+    <w:rPr>
+      <w:i/>
+      <w:iCs/>
+      <w:color w:val="5B9BD5" w:themeColor="accent1"/>
+      <w:sz w:val="20"/>
+      <w:szCs w:val="20"/>
+    </w:rPr>
+  </w:style>
+  <w:style w:type="character" w:styleId="SubtleEmphasis">
+    <w:name w:val="Subtle Emphasis"/>
+    <w:uiPriority w:val="19"/>
+    <w:qFormat/>
+    <w:rsid w:val="00127525"/>
+    <w:rPr>
+      <w:i/>
+      <w:iCs/>
+      <w:color w:val="1F4D78" w:themeColor="accent1" w:themeShade="7F"/>
+    </w:rPr>
+  </w:style>
+  <w:style w:type="character" w:styleId="IntenseEmphasis">
+    <w:name w:val="Intense Emphasis"/>
+    <w:uiPriority w:val="21"/>
+    <w:qFormat/>
+    <w:rsid w:val="00127525"/>
+    <w:rPr>
+      <w:b/>
+      <w:bCs/>
+      <w:caps/>
+      <w:color w:val="1F4D78" w:themeColor="accent1" w:themeShade="7F"/>
+      <w:spacing w:val="10"/>
+    </w:rPr>
+  </w:style>
+  <w:style w:type="character" w:styleId="SubtleReference">
+    <w:name w:val="Subtle Reference"/>
+    <w:uiPriority w:val="31"/>
+    <w:qFormat/>
+    <w:rsid w:val="00127525"/>
+    <w:rPr>
+      <w:b/>
+      <w:bCs/>
+      <w:color w:val="5B9BD5" w:themeColor="accent1"/>
+    </w:rPr>
+  </w:style>
+  <w:style w:type="character" w:styleId="IntenseReference">
+    <w:name w:val="Intense Reference"/>
+    <w:uiPriority w:val="32"/>
+    <w:qFormat/>
+    <w:rsid w:val="00127525"/>
+    <w:rPr>
+      <w:b/>
+      <w:bCs/>
+      <w:i/>
+      <w:iCs/>
+      <w:caps/>
+      <w:color w:val="5B9BD5" w:themeColor="accent1"/>
+    </w:rPr>
+  </w:style>
+  <w:style w:type="character" w:styleId="BookTitle">
+    <w:name w:val="Book Title"/>
+    <w:uiPriority w:val="33"/>
+    <w:qFormat/>
+    <w:rsid w:val="00127525"/>
+    <w:rPr>
+      <w:b/>
+      <w:bCs/>
+      <w:i/>
+      <w:iCs/>
+      <w:spacing w:val="9"/>
+    </w:rPr>
+  </w:style>
+  <w:style w:type="paragraph" w:styleId="TOCHeading">
+    <w:name w:val="TOC Heading"/>
+    <w:basedOn w:val="Heading1"/>
+    <w:next w:val="Normal"/>
+    <w:uiPriority w:val="39"/>
+    <w:semiHidden/>
+    <w:unhideWhenUsed/>
+    <w:qFormat/>
+    <w:rsid w:val="00127525"/>
+    <w:pPr>
+      <w:outlineLvl w:val="9"/>
+    </w:pPr>
   </w:style>
 </w:styles>
 </file>
@@ -49502,7 +49689,7 @@
   <a:extraClrSchemeLst/>
   <a:extLst>
     <a:ext uri="{05A4C25C-085E-4340-85A3-A5531E510DB2}">
-      <thm15:themeFamily xmlns="" xmlns:thm15="http://schemas.microsoft.com/office/thememl/2012/main" name="Office Theme" id="{62F939B6-93AF-4DB8-9C6B-D6C7DFDC589F}" vid="{4A3C46E8-61CC-4603-A589-7422A47A8E4A}"/>
+      <thm15:themeFamily xmlns:thm15="http://schemas.microsoft.com/office/thememl/2012/main" xmlns="" name="Office Theme" id="{62F939B6-93AF-4DB8-9C6B-D6C7DFDC589F}" vid="{4A3C46E8-61CC-4603-A589-7422A47A8E4A}"/>
     </a:ext>
   </a:extLst>
 </a:theme>
@@ -49513,7 +49700,7 @@
 </file>
 
 <file path=customXml/itemProps1.xml><?xml version="1.0" encoding="utf-8"?>
-<ds:datastoreItem xmlns:ds="http://schemas.openxmlformats.org/officeDocument/2006/customXml" ds:itemID="{58784423-A230-456F-AA9D-F16883157619}">
+<ds:datastoreItem xmlns:ds="http://schemas.openxmlformats.org/officeDocument/2006/customXml" ds:itemID="{77AB6753-FE3E-44A3-A999-5FCBD30B286F}">
   <ds:schemaRefs>
     <ds:schemaRef ds:uri="http://schemas.openxmlformats.org/officeDocument/2006/bibliography"/>
   </ds:schemaRefs>

--- a/assets/doc/Scripting.docx
+++ b/assets/doc/Scripting.docx
@@ -2664,7 +2664,16 @@
                 <w:sz w:val="18"/>
                 <w:szCs w:val="18"/>
               </w:rPr>
-              <w:t>The audio played with the scenario is lost. This path is relative to the /assets/music folder, and excludes the *.mp3 extension</w:t>
+              <w:t xml:space="preserve">The audio played with the scenario is lost. This path is relative to the </w:t>
+            </w:r>
+            <w:r>
+              <w:rPr>
+                <w:rFonts w:ascii="Arial" w:hAnsi="Arial" w:cs="Arial"/>
+                <w:sz w:val="18"/>
+                <w:szCs w:val="18"/>
+              </w:rPr>
+              <w:lastRenderedPageBreak/>
+              <w:t>/assets/music folder, and excludes the *.mp3 extension</w:t>
             </w:r>
             <w:r>
               <w:rPr>
@@ -6796,7 +6805,6 @@
           <w:sz w:val="18"/>
           <w:szCs w:val="18"/>
         </w:rPr>
-        <w:lastRenderedPageBreak/>
         <w:br w:type="page"/>
       </w:r>
     </w:p>
@@ -8765,6 +8773,7 @@
                 <w:sz w:val="18"/>
                 <w:szCs w:val="18"/>
               </w:rPr>
+              <w:lastRenderedPageBreak/>
               <w:t>"Alpha</w:t>
             </w:r>
             <w:r>
@@ -10019,6 +10028,7 @@
                 <w:sz w:val="18"/>
                 <w:szCs w:val="18"/>
               </w:rPr>
+              <w:lastRenderedPageBreak/>
               <w:t>!x</w:t>
             </w:r>
           </w:p>
@@ -12138,7 +12148,6 @@
           <w:sz w:val="18"/>
           <w:szCs w:val="18"/>
         </w:rPr>
-        <w:lastRenderedPageBreak/>
         <w:t xml:space="preserve">        f(x)            Calls function f with 1 parameter: x</w:t>
       </w:r>
     </w:p>
@@ -13751,6 +13760,7 @@
           <w:sz w:val="18"/>
           <w:szCs w:val="18"/>
         </w:rPr>
+        <w:lastRenderedPageBreak/>
         <w:t xml:space="preserve">            Syntax:</w:t>
       </w:r>
     </w:p>
@@ -13785,7 +13795,6 @@
           <w:sz w:val="18"/>
           <w:szCs w:val="18"/>
         </w:rPr>
-        <w:lastRenderedPageBreak/>
         <w:t xml:space="preserve">            or  if (EXPRESSION_BOOL) then {LIST_OF_STATEMENTS} else {LIST_OF_STATEMENTS}</w:t>
       </w:r>
     </w:p>
@@ -14248,7 +14257,6 @@
           <w:sz w:val="18"/>
           <w:szCs w:val="18"/>
         </w:rPr>
-        <w:lastRenderedPageBreak/>
         <w:t xml:space="preserve">    - CallScript function</w:t>
       </w:r>
     </w:p>
@@ -16421,7 +16429,6 @@
           <w:sz w:val="18"/>
           <w:szCs w:val="18"/>
         </w:rPr>
-        <w:lastRenderedPageBreak/>
         <w:t>void</w:t>
       </w:r>
       <w:r>
@@ -19388,7 +19395,17 @@
           <w:sz w:val="18"/>
           <w:szCs w:val="18"/>
         </w:rPr>
-        <w:t>AddToSquad</w:t>
+        <w:t>Join</w:t>
+      </w:r>
+      <w:r>
+        <w:rPr>
+          <w:rFonts w:ascii="Courier New" w:hAnsi="Courier New" w:cs="Courier New"/>
+          <w:b/>
+          <w:color w:val="A31515"/>
+          <w:sz w:val="18"/>
+          <w:szCs w:val="18"/>
+        </w:rPr>
+        <w:t>Squad</w:t>
       </w:r>
       <w:r>
         <w:rPr>
@@ -21811,7 +21828,6 @@
           <w:sz w:val="18"/>
           <w:szCs w:val="18"/>
         </w:rPr>
-        <w:lastRenderedPageBreak/>
         <w:t xml:space="preserve">Returns the local rotation vector of the actor with this </w:t>
       </w:r>
       <w:r>
@@ -22290,6 +22306,7 @@
           <w:sz w:val="18"/>
           <w:szCs w:val="18"/>
         </w:rPr>
+        <w:lastRenderedPageBreak/>
         <w:t>float3</w:t>
       </w:r>
       <w:r>
@@ -23615,7 +23632,6 @@
           <w:sz w:val="18"/>
           <w:szCs w:val="18"/>
         </w:rPr>
-        <w:lastRenderedPageBreak/>
         <w:t xml:space="preserve">Returns an </w:t>
       </w:r>
       <w:r>
@@ -23662,7 +23678,7 @@
           <w:sz w:val="18"/>
           <w:szCs w:val="18"/>
         </w:rPr>
-        <w:t xml:space="preserve">. If the actor does not exist, or if the children of the actor has not yet been spawned, return an empty </w:t>
+        <w:t xml:space="preserve">. If the actor does not exist, or if the children of the actor has not yet been spawned, return an </w:t>
       </w:r>
       <w:r>
         <w:rPr>
@@ -23680,17 +23696,15 @@
           <w:sz w:val="18"/>
           <w:szCs w:val="18"/>
         </w:rPr>
-        <w:t xml:space="preserve">  </w:t>
-      </w:r>
-      <w:r>
-        <w:rPr>
-          <w:rFonts w:ascii="Courier New" w:hAnsi="Courier New" w:cs="Courier New"/>
-          <w:b/>
-          <w:color w:val="385623" w:themeColor="accent6" w:themeShade="80"/>
-          <w:sz w:val="18"/>
-          <w:szCs w:val="18"/>
-        </w:rPr>
-        <w:t>{}</w:t>
+        <w:t xml:space="preserve"> </w:t>
+      </w:r>
+      <w:r>
+        <w:rPr>
+          <w:rFonts w:ascii="Arial" w:hAnsi="Arial" w:cs="Arial"/>
+          <w:sz w:val="18"/>
+          <w:szCs w:val="18"/>
+        </w:rPr>
+        <w:t>with zero members</w:t>
       </w:r>
       <w:r>
         <w:rPr>
@@ -23738,7 +23752,7 @@
           <w:sz w:val="18"/>
           <w:szCs w:val="18"/>
         </w:rPr>
-        <w:t>float</w:t>
+        <w:t>int[]</w:t>
       </w:r>
       <w:r>
         <w:rPr>
@@ -23778,7 +23792,7 @@
           <w:sz w:val="18"/>
           <w:szCs w:val="18"/>
         </w:rPr>
-        <w:t>GetHP</w:t>
+        <w:t>GetChildrenByType</w:t>
       </w:r>
       <w:r>
         <w:rPr>
@@ -23818,34 +23832,110 @@
           <w:sz w:val="18"/>
           <w:szCs w:val="18"/>
         </w:rPr>
+        <w:t xml:space="preserve">ID, </w:t>
+      </w:r>
+      <w:r>
+        <w:rPr>
+          <w:rFonts w:ascii="Courier New" w:hAnsi="Courier New" w:cs="Courier New"/>
+          <w:b/>
+          <w:color w:val="2B91AF"/>
+          <w:sz w:val="18"/>
+          <w:szCs w:val="18"/>
+        </w:rPr>
+        <w:t>string</w:t>
+      </w:r>
+      <w:r>
+        <w:rPr>
+          <w:rFonts w:ascii="Courier New" w:hAnsi="Courier New" w:cs="Courier New"/>
+          <w:b/>
+          <w:color w:val="000000"/>
+          <w:sz w:val="18"/>
+          <w:szCs w:val="18"/>
+        </w:rPr>
+        <w:t xml:space="preserve"> </w:t>
+      </w:r>
+      <w:r>
+        <w:rPr>
+          <w:rFonts w:ascii="Courier New" w:hAnsi="Courier New" w:cs="Courier New"/>
+          <w:b/>
+          <w:color w:val="000000"/>
+          <w:sz w:val="18"/>
+          <w:szCs w:val="18"/>
+        </w:rPr>
+        <w:t>type</w:t>
+      </w:r>
+      <w:r>
+        <w:rPr>
+          <w:rFonts w:ascii="Courier New" w:hAnsi="Courier New" w:cs="Courier New"/>
+          <w:b/>
+          <w:color w:val="000000"/>
+          <w:sz w:val="18"/>
+          <w:szCs w:val="18"/>
+        </w:rPr>
+        <w:t>)</w:t>
+      </w:r>
+    </w:p>
+    <w:p>
+      <w:pPr>
+        <w:rPr>
+          <w:rFonts w:ascii="Arial" w:hAnsi="Arial" w:cs="Arial"/>
+          <w:sz w:val="18"/>
+          <w:szCs w:val="18"/>
+        </w:rPr>
+      </w:pPr>
+      <w:r>
+        <w:rPr>
+          <w:rFonts w:ascii="Arial" w:hAnsi="Arial" w:cs="Arial"/>
+          <w:sz w:val="18"/>
+          <w:szCs w:val="18"/>
+        </w:rPr>
+        <w:t xml:space="preserve">Returns an </w:t>
+      </w:r>
+      <w:r>
+        <w:rPr>
+          <w:rFonts w:ascii="Courier New" w:hAnsi="Courier New" w:cs="Courier New"/>
+          <w:b/>
+          <w:color w:val="2B91AF"/>
+          <w:sz w:val="18"/>
+          <w:szCs w:val="18"/>
+        </w:rPr>
+        <w:t>int[]</w:t>
+      </w:r>
+      <w:r>
+        <w:rPr>
+          <w:rFonts w:ascii="Arial" w:hAnsi="Arial" w:cs="Arial"/>
+          <w:sz w:val="18"/>
+          <w:szCs w:val="18"/>
+        </w:rPr>
+        <w:t xml:space="preserve"> with the actorIDs of the children of the actor with this </w:t>
+      </w:r>
+      <w:r>
+        <w:rPr>
+          <w:rFonts w:ascii="Courier New" w:hAnsi="Courier New" w:cs="Courier New"/>
+          <w:b/>
+          <w:color w:val="7030A0"/>
+          <w:sz w:val="18"/>
+          <w:szCs w:val="18"/>
+        </w:rPr>
+        <w:t>actor</w:t>
+      </w:r>
+      <w:r>
+        <w:rPr>
+          <w:rFonts w:ascii="Courier New" w:hAnsi="Courier New" w:cs="Courier New"/>
+          <w:b/>
+          <w:color w:val="7030A0"/>
+          <w:sz w:val="18"/>
+          <w:szCs w:val="18"/>
+        </w:rPr>
         <w:t>ID</w:t>
       </w:r>
       <w:r>
         <w:rPr>
-          <w:rFonts w:ascii="Courier New" w:hAnsi="Courier New" w:cs="Courier New"/>
-          <w:b/>
-          <w:color w:val="000000"/>
-          <w:sz w:val="18"/>
-          <w:szCs w:val="18"/>
-        </w:rPr>
-        <w:t>)</w:t>
-      </w:r>
-    </w:p>
-    <w:p>
-      <w:pPr>
-        <w:rPr>
-          <w:rFonts w:ascii="Arial" w:hAnsi="Arial" w:cs="Arial"/>
-          <w:sz w:val="18"/>
-          <w:szCs w:val="18"/>
-        </w:rPr>
-      </w:pPr>
-      <w:r>
-        <w:rPr>
-          <w:rFonts w:ascii="Arial" w:hAnsi="Arial" w:cs="Arial"/>
-          <w:sz w:val="18"/>
-          <w:szCs w:val="18"/>
-        </w:rPr>
-        <w:t xml:space="preserve">Returns the HP (shield + hull ratings) of the actor with this </w:t>
+          <w:rFonts w:ascii="Arial" w:hAnsi="Arial" w:cs="Arial"/>
+          <w:sz w:val="18"/>
+          <w:szCs w:val="18"/>
+        </w:rPr>
+        <w:t xml:space="preserve">, whose type ID matches </w:t>
       </w:r>
       <w:r>
         <w:rPr>
@@ -23855,43 +23945,33 @@
           <w:sz w:val="18"/>
           <w:szCs w:val="18"/>
         </w:rPr>
-        <w:t>actor</w:t>
-      </w:r>
-      <w:r>
-        <w:rPr>
-          <w:rFonts w:ascii="Courier New" w:hAnsi="Courier New" w:cs="Courier New"/>
-          <w:b/>
-          <w:color w:val="7030A0"/>
-          <w:sz w:val="18"/>
-          <w:szCs w:val="18"/>
-        </w:rPr>
-        <w:t>ID</w:t>
-      </w:r>
-      <w:r>
-        <w:rPr>
-          <w:rFonts w:ascii="Arial" w:hAnsi="Arial" w:cs="Arial"/>
-          <w:sz w:val="18"/>
-          <w:szCs w:val="18"/>
-        </w:rPr>
-        <w:t xml:space="preserve">. If the actor does not exist, return </w:t>
-      </w:r>
-      <w:r>
-        <w:rPr>
-          <w:rFonts w:ascii="Courier New" w:hAnsi="Courier New" w:cs="Courier New"/>
-          <w:b/>
-          <w:color w:val="385623" w:themeColor="accent6" w:themeShade="80"/>
-          <w:sz w:val="18"/>
-          <w:szCs w:val="18"/>
-        </w:rPr>
-        <w:t>0</w:t>
-      </w:r>
-      <w:r>
-        <w:rPr>
-          <w:rFonts w:ascii="Arial" w:hAnsi="Arial" w:cs="Arial"/>
-          <w:sz w:val="18"/>
-          <w:szCs w:val="18"/>
-        </w:rPr>
-        <w:t>.</w:t>
+        <w:t>type</w:t>
+      </w:r>
+      <w:r>
+        <w:rPr>
+          <w:rFonts w:ascii="Arial" w:hAnsi="Arial" w:cs="Arial"/>
+          <w:sz w:val="18"/>
+          <w:szCs w:val="18"/>
+        </w:rPr>
+        <w:t xml:space="preserve">. If the actor does not exist, or if the children of the actor has not yet been spawned, return an </w:t>
+      </w:r>
+      <w:r>
+        <w:rPr>
+          <w:rFonts w:ascii="Courier New" w:hAnsi="Courier New" w:cs="Courier New"/>
+          <w:b/>
+          <w:color w:val="2B91AF"/>
+          <w:sz w:val="18"/>
+          <w:szCs w:val="18"/>
+        </w:rPr>
+        <w:t xml:space="preserve">int[] </w:t>
+      </w:r>
+      <w:r>
+        <w:rPr>
+          <w:rFonts w:ascii="Arial" w:hAnsi="Arial" w:cs="Arial"/>
+          <w:sz w:val="18"/>
+          <w:szCs w:val="18"/>
+        </w:rPr>
+        <w:t>with zero members. Note that only children that have been spawned will count. As actors spawn their children after they are spawned in, it is recommended to use this function at least a few frames after requesting their spawn.</w:t>
       </w:r>
     </w:p>
     <w:p>
@@ -23963,7 +24043,7 @@
           <w:sz w:val="18"/>
           <w:szCs w:val="18"/>
         </w:rPr>
-        <w:t>GetShd</w:t>
+        <w:t>GetHP</w:t>
       </w:r>
       <w:r>
         <w:rPr>
@@ -24030,7 +24110,7 @@
           <w:sz w:val="18"/>
           <w:szCs w:val="18"/>
         </w:rPr>
-        <w:t xml:space="preserve">Returns the shield rating of the actor with this </w:t>
+        <w:t xml:space="preserve">Returns the HP (shield + hull ratings) of the actor with this </w:t>
       </w:r>
       <w:r>
         <w:rPr>
@@ -24148,7 +24228,7 @@
           <w:sz w:val="18"/>
           <w:szCs w:val="18"/>
         </w:rPr>
-        <w:t>GetHull</w:t>
+        <w:t>GetShd</w:t>
       </w:r>
       <w:r>
         <w:rPr>
@@ -24215,7 +24295,7 @@
           <w:sz w:val="18"/>
           <w:szCs w:val="18"/>
         </w:rPr>
-        <w:t xml:space="preserve">Returns the hull rating of the actor with this </w:t>
+        <w:t xml:space="preserve">Returns the shield rating of the actor with this </w:t>
       </w:r>
       <w:r>
         <w:rPr>
@@ -24333,7 +24413,7 @@
           <w:sz w:val="18"/>
           <w:szCs w:val="18"/>
         </w:rPr>
-        <w:t>GetMaxHP</w:t>
+        <w:t>GetHull</w:t>
       </w:r>
       <w:r>
         <w:rPr>
@@ -24400,7 +24480,7 @@
           <w:sz w:val="18"/>
           <w:szCs w:val="18"/>
         </w:rPr>
-        <w:t xml:space="preserve">Returns the maximum HP (shield + hull ratings) of the actor with this </w:t>
+        <w:t xml:space="preserve">Returns the hull rating of the actor with this </w:t>
       </w:r>
       <w:r>
         <w:rPr>
@@ -24478,6 +24558,7 @@
           <w:sz w:val="18"/>
           <w:szCs w:val="18"/>
         </w:rPr>
+        <w:lastRenderedPageBreak/>
         <w:t>float</w:t>
       </w:r>
       <w:r>
@@ -24518,7 +24599,7 @@
           <w:sz w:val="18"/>
           <w:szCs w:val="18"/>
         </w:rPr>
-        <w:t>GetMaxShd</w:t>
+        <w:t>GetMaxHP</w:t>
       </w:r>
       <w:r>
         <w:rPr>
@@ -24585,7 +24666,7 @@
           <w:sz w:val="18"/>
           <w:szCs w:val="18"/>
         </w:rPr>
-        <w:t xml:space="preserve">Returns the maximum shield rating of the actor with this </w:t>
+        <w:t xml:space="preserve">Returns the maximum HP (shield + hull ratings) of the actor with this </w:t>
       </w:r>
       <w:r>
         <w:rPr>
@@ -24703,7 +24784,7 @@
           <w:sz w:val="18"/>
           <w:szCs w:val="18"/>
         </w:rPr>
-        <w:t>GetMaxHull</w:t>
+        <w:t>GetMaxShd</w:t>
       </w:r>
       <w:r>
         <w:rPr>
@@ -24770,7 +24851,7 @@
           <w:sz w:val="18"/>
           <w:szCs w:val="18"/>
         </w:rPr>
-        <w:t xml:space="preserve">Returns the maximum hull rating of the actor with this </w:t>
+        <w:t xml:space="preserve">Returns the maximum shield rating of the actor with this </w:t>
       </w:r>
       <w:r>
         <w:rPr>
@@ -24848,7 +24929,7 @@
           <w:sz w:val="18"/>
           <w:szCs w:val="18"/>
         </w:rPr>
-        <w:t>void</w:t>
+        <w:t>float</w:t>
       </w:r>
       <w:r>
         <w:rPr>
@@ -24888,7 +24969,7 @@
           <w:sz w:val="18"/>
           <w:szCs w:val="18"/>
         </w:rPr>
-        <w:t>SetHP</w:t>
+        <w:t>GetMaxHull</w:t>
       </w:r>
       <w:r>
         <w:rPr>
@@ -24928,37 +25009,7 @@
           <w:sz w:val="18"/>
           <w:szCs w:val="18"/>
         </w:rPr>
-        <w:t xml:space="preserve">ID, </w:t>
-      </w:r>
-      <w:r>
-        <w:rPr>
-          <w:rFonts w:ascii="Courier New" w:hAnsi="Courier New" w:cs="Courier New"/>
-          <w:b/>
-          <w:color w:val="2B91AF"/>
-          <w:sz w:val="18"/>
-          <w:szCs w:val="18"/>
-        </w:rPr>
-        <w:t>float</w:t>
-      </w:r>
-      <w:r>
-        <w:rPr>
-          <w:rFonts w:ascii="Courier New" w:hAnsi="Courier New" w:cs="Courier New"/>
-          <w:b/>
-          <w:color w:val="000000"/>
-          <w:sz w:val="18"/>
-          <w:szCs w:val="18"/>
-        </w:rPr>
-        <w:t xml:space="preserve"> </w:t>
-      </w:r>
-      <w:r>
-        <w:rPr>
-          <w:rFonts w:ascii="Courier New" w:hAnsi="Courier New" w:cs="Courier New"/>
-          <w:b/>
-          <w:color w:val="000000"/>
-          <w:sz w:val="18"/>
-          <w:szCs w:val="18"/>
-        </w:rPr>
-        <w:t>value</w:t>
+        <w:t>ID</w:t>
       </w:r>
       <w:r>
         <w:rPr>
@@ -24985,7 +25036,7 @@
           <w:sz w:val="18"/>
           <w:szCs w:val="18"/>
         </w:rPr>
-        <w:t xml:space="preserve">Sets the HP (shield + hull ratings) of the actor with this </w:t>
+        <w:t xml:space="preserve">Returns the maximum hull rating of the actor with this </w:t>
       </w:r>
       <w:r>
         <w:rPr>
@@ -25013,17 +25064,17 @@
           <w:sz w:val="18"/>
           <w:szCs w:val="18"/>
         </w:rPr>
-        <w:t xml:space="preserve"> to this </w:t>
-      </w:r>
-      <w:r>
-        <w:rPr>
-          <w:rFonts w:ascii="Courier New" w:hAnsi="Courier New" w:cs="Courier New"/>
-          <w:b/>
-          <w:color w:val="7030A0"/>
-          <w:sz w:val="18"/>
-          <w:szCs w:val="18"/>
-        </w:rPr>
-        <w:t>value</w:t>
+        <w:t xml:space="preserve">. If the actor does not exist, return </w:t>
+      </w:r>
+      <w:r>
+        <w:rPr>
+          <w:rFonts w:ascii="Courier New" w:hAnsi="Courier New" w:cs="Courier New"/>
+          <w:b/>
+          <w:color w:val="385623" w:themeColor="accent6" w:themeShade="80"/>
+          <w:sz w:val="18"/>
+          <w:szCs w:val="18"/>
+        </w:rPr>
+        <w:t>0</w:t>
       </w:r>
       <w:r>
         <w:rPr>
@@ -25032,14 +25083,6 @@
           <w:szCs w:val="18"/>
         </w:rPr>
         <w:t>.</w:t>
-      </w:r>
-      <w:r>
-        <w:rPr>
-          <w:rFonts w:ascii="Arial" w:hAnsi="Arial" w:cs="Arial"/>
-          <w:sz w:val="18"/>
-          <w:szCs w:val="18"/>
-        </w:rPr>
-        <w:t xml:space="preserve"> If the actor does not exist, do nothing.</w:t>
       </w:r>
     </w:p>
     <w:p>
@@ -25111,7 +25154,7 @@
           <w:sz w:val="18"/>
           <w:szCs w:val="18"/>
         </w:rPr>
-        <w:t>SetShd</w:t>
+        <w:t>SetHP</w:t>
       </w:r>
       <w:r>
         <w:rPr>
@@ -25208,7 +25251,7 @@
           <w:sz w:val="18"/>
           <w:szCs w:val="18"/>
         </w:rPr>
-        <w:t xml:space="preserve">Sets the shield rating of the actor with this </w:t>
+        <w:t xml:space="preserve">Sets the HP (shield + hull ratings) of the actor with this </w:t>
       </w:r>
       <w:r>
         <w:rPr>
@@ -25236,15 +25279,7 @@
           <w:sz w:val="18"/>
           <w:szCs w:val="18"/>
         </w:rPr>
-        <w:t xml:space="preserve"> </w:t>
-      </w:r>
-      <w:r>
-        <w:rPr>
-          <w:rFonts w:ascii="Arial" w:hAnsi="Arial" w:cs="Arial"/>
-          <w:sz w:val="18"/>
-          <w:szCs w:val="18"/>
-        </w:rPr>
-        <w:t xml:space="preserve">to this </w:t>
+        <w:t xml:space="preserve"> to this </w:t>
       </w:r>
       <w:r>
         <w:rPr>
@@ -25262,7 +25297,15 @@
           <w:sz w:val="18"/>
           <w:szCs w:val="18"/>
         </w:rPr>
-        <w:t>. If the actor does not exist, do nothing.</w:t>
+        <w:t>.</w:t>
+      </w:r>
+      <w:r>
+        <w:rPr>
+          <w:rFonts w:ascii="Arial" w:hAnsi="Arial" w:cs="Arial"/>
+          <w:sz w:val="18"/>
+          <w:szCs w:val="18"/>
+        </w:rPr>
+        <w:t xml:space="preserve"> If the actor does not exist, do nothing.</w:t>
       </w:r>
     </w:p>
     <w:p>
@@ -25334,7 +25377,7 @@
           <w:sz w:val="18"/>
           <w:szCs w:val="18"/>
         </w:rPr>
-        <w:t>SetHull</w:t>
+        <w:t>SetShd</w:t>
       </w:r>
       <w:r>
         <w:rPr>
@@ -25431,8 +25474,7 @@
           <w:sz w:val="18"/>
           <w:szCs w:val="18"/>
         </w:rPr>
-        <w:lastRenderedPageBreak/>
-        <w:t xml:space="preserve">Sets the hull rating of the actor with this </w:t>
+        <w:t xml:space="preserve">Sets the shield rating of the actor with this </w:t>
       </w:r>
       <w:r>
         <w:rPr>
@@ -25558,7 +25600,7 @@
           <w:sz w:val="18"/>
           <w:szCs w:val="18"/>
         </w:rPr>
-        <w:t>SetMaxHP</w:t>
+        <w:t>SetHull</w:t>
       </w:r>
       <w:r>
         <w:rPr>
@@ -25655,7 +25697,7 @@
           <w:sz w:val="18"/>
           <w:szCs w:val="18"/>
         </w:rPr>
-        <w:t xml:space="preserve">Sets the maximum HP (shield + hull ratings) of the actor with this </w:t>
+        <w:t xml:space="preserve">Sets the hull rating of the actor with this </w:t>
       </w:r>
       <w:r>
         <w:rPr>
@@ -25781,7 +25823,7 @@
           <w:sz w:val="18"/>
           <w:szCs w:val="18"/>
         </w:rPr>
-        <w:t>SetMaxShd</w:t>
+        <w:t>SetMaxHP</w:t>
       </w:r>
       <w:r>
         <w:rPr>
@@ -25878,23 +25920,7 @@
           <w:sz w:val="18"/>
           <w:szCs w:val="18"/>
         </w:rPr>
-        <w:t>Sets the</w:t>
-      </w:r>
-      <w:r>
-        <w:rPr>
-          <w:rFonts w:ascii="Arial" w:hAnsi="Arial" w:cs="Arial"/>
-          <w:sz w:val="18"/>
-          <w:szCs w:val="18"/>
-        </w:rPr>
-        <w:t xml:space="preserve"> </w:t>
-      </w:r>
-      <w:r>
-        <w:rPr>
-          <w:rFonts w:ascii="Arial" w:hAnsi="Arial" w:cs="Arial"/>
-          <w:sz w:val="18"/>
-          <w:szCs w:val="18"/>
-        </w:rPr>
-        <w:t xml:space="preserve">maximum shield rating of the actor with this </w:t>
+        <w:t xml:space="preserve">Sets the maximum HP (shield + hull ratings) of the actor with this </w:t>
       </w:r>
       <w:r>
         <w:rPr>
@@ -26020,7 +26046,7 @@
           <w:sz w:val="18"/>
           <w:szCs w:val="18"/>
         </w:rPr>
-        <w:t>SetMaxHull</w:t>
+        <w:t>SetMaxShd</w:t>
       </w:r>
       <w:r>
         <w:rPr>
@@ -26117,7 +26143,23 @@
           <w:sz w:val="18"/>
           <w:szCs w:val="18"/>
         </w:rPr>
-        <w:t xml:space="preserve">Sets the maximum hull rating of the actor with this </w:t>
+        <w:t>Sets the</w:t>
+      </w:r>
+      <w:r>
+        <w:rPr>
+          <w:rFonts w:ascii="Arial" w:hAnsi="Arial" w:cs="Arial"/>
+          <w:sz w:val="18"/>
+          <w:szCs w:val="18"/>
+        </w:rPr>
+        <w:t xml:space="preserve"> </w:t>
+      </w:r>
+      <w:r>
+        <w:rPr>
+          <w:rFonts w:ascii="Arial" w:hAnsi="Arial" w:cs="Arial"/>
+          <w:sz w:val="18"/>
+          <w:szCs w:val="18"/>
+        </w:rPr>
+        <w:t xml:space="preserve">maximum shield rating of the actor with this </w:t>
       </w:r>
       <w:r>
         <w:rPr>
@@ -26203,6 +26245,96 @@
           <w:sz w:val="18"/>
           <w:szCs w:val="18"/>
         </w:rPr>
+        <w:t>void</w:t>
+      </w:r>
+      <w:r>
+        <w:rPr>
+          <w:rFonts w:ascii="Courier New" w:hAnsi="Courier New" w:cs="Courier New"/>
+          <w:b/>
+          <w:color w:val="000000"/>
+          <w:sz w:val="18"/>
+          <w:szCs w:val="18"/>
+        </w:rPr>
+        <w:t xml:space="preserve"> </w:t>
+      </w:r>
+      <w:r>
+        <w:rPr>
+          <w:rFonts w:ascii="Courier New" w:hAnsi="Courier New" w:cs="Courier New"/>
+          <w:b/>
+          <w:color w:val="A31515"/>
+          <w:sz w:val="18"/>
+          <w:szCs w:val="18"/>
+        </w:rPr>
+        <w:t>Actor</w:t>
+      </w:r>
+      <w:r>
+        <w:rPr>
+          <w:rFonts w:ascii="Courier New" w:hAnsi="Courier New" w:cs="Courier New"/>
+          <w:b/>
+          <w:color w:val="A31515"/>
+          <w:sz w:val="18"/>
+          <w:szCs w:val="18"/>
+        </w:rPr>
+        <w:t>.</w:t>
+      </w:r>
+      <w:r>
+        <w:rPr>
+          <w:rFonts w:ascii="Courier New" w:hAnsi="Courier New" w:cs="Courier New"/>
+          <w:b/>
+          <w:color w:val="A31515"/>
+          <w:sz w:val="18"/>
+          <w:szCs w:val="18"/>
+        </w:rPr>
+        <w:t>SetMaxHull</w:t>
+      </w:r>
+      <w:r>
+        <w:rPr>
+          <w:rFonts w:ascii="Courier New" w:hAnsi="Courier New" w:cs="Courier New"/>
+          <w:b/>
+          <w:color w:val="000000"/>
+          <w:sz w:val="18"/>
+          <w:szCs w:val="18"/>
+        </w:rPr>
+        <w:t>(</w:t>
+      </w:r>
+      <w:r>
+        <w:rPr>
+          <w:rFonts w:ascii="Courier New" w:hAnsi="Courier New" w:cs="Courier New"/>
+          <w:b/>
+          <w:color w:val="2B91AF"/>
+          <w:sz w:val="18"/>
+          <w:szCs w:val="18"/>
+        </w:rPr>
+        <w:t>int</w:t>
+      </w:r>
+      <w:r>
+        <w:rPr>
+          <w:rFonts w:ascii="Courier New" w:hAnsi="Courier New" w:cs="Courier New"/>
+          <w:b/>
+          <w:color w:val="000000"/>
+          <w:sz w:val="18"/>
+          <w:szCs w:val="18"/>
+        </w:rPr>
+        <w:t xml:space="preserve"> actor</w:t>
+      </w:r>
+      <w:r>
+        <w:rPr>
+          <w:rFonts w:ascii="Courier New" w:hAnsi="Courier New" w:cs="Courier New"/>
+          <w:b/>
+          <w:color w:val="000000"/>
+          <w:sz w:val="18"/>
+          <w:szCs w:val="18"/>
+        </w:rPr>
+        <w:t xml:space="preserve">ID, </w:t>
+      </w:r>
+      <w:r>
+        <w:rPr>
+          <w:rFonts w:ascii="Courier New" w:hAnsi="Courier New" w:cs="Courier New"/>
+          <w:b/>
+          <w:color w:val="2B91AF"/>
+          <w:sz w:val="18"/>
+          <w:szCs w:val="18"/>
+        </w:rPr>
         <w:t>float</w:t>
       </w:r>
       <w:r>
@@ -26219,87 +26351,62 @@
         <w:rPr>
           <w:rFonts w:ascii="Courier New" w:hAnsi="Courier New" w:cs="Courier New"/>
           <w:b/>
-          <w:color w:val="A31515"/>
-          <w:sz w:val="18"/>
-          <w:szCs w:val="18"/>
-        </w:rPr>
-        <w:t>Actor</w:t>
-      </w:r>
-      <w:r>
-        <w:rPr>
-          <w:rFonts w:ascii="Courier New" w:hAnsi="Courier New" w:cs="Courier New"/>
-          <w:b/>
-          <w:color w:val="A31515"/>
-          <w:sz w:val="18"/>
-          <w:szCs w:val="18"/>
-        </w:rPr>
-        <w:t>.</w:t>
-      </w:r>
-      <w:r>
-        <w:rPr>
-          <w:rFonts w:ascii="Courier New" w:hAnsi="Courier New" w:cs="Courier New"/>
-          <w:b/>
-          <w:color w:val="A31515"/>
-          <w:sz w:val="18"/>
-          <w:szCs w:val="18"/>
-        </w:rPr>
-        <w:t>GetArmor</w:t>
-      </w:r>
-      <w:r>
-        <w:rPr>
-          <w:rFonts w:ascii="Courier New" w:hAnsi="Courier New" w:cs="Courier New"/>
-          <w:b/>
-          <w:color w:val="000000"/>
-          <w:sz w:val="18"/>
-          <w:szCs w:val="18"/>
-        </w:rPr>
-        <w:t>(</w:t>
-      </w:r>
-      <w:r>
-        <w:rPr>
-          <w:rFonts w:ascii="Courier New" w:hAnsi="Courier New" w:cs="Courier New"/>
-          <w:b/>
-          <w:color w:val="2B91AF"/>
-          <w:sz w:val="18"/>
-          <w:szCs w:val="18"/>
-        </w:rPr>
-        <w:t>int</w:t>
-      </w:r>
-      <w:r>
-        <w:rPr>
-          <w:rFonts w:ascii="Courier New" w:hAnsi="Courier New" w:cs="Courier New"/>
-          <w:b/>
-          <w:color w:val="000000"/>
-          <w:sz w:val="18"/>
-          <w:szCs w:val="18"/>
-        </w:rPr>
-        <w:t xml:space="preserve"> actor</w:t>
-      </w:r>
-      <w:r>
-        <w:rPr>
-          <w:rFonts w:ascii="Courier New" w:hAnsi="Courier New" w:cs="Courier New"/>
-          <w:b/>
-          <w:color w:val="000000"/>
-          <w:sz w:val="18"/>
-          <w:szCs w:val="18"/>
-        </w:rPr>
-        <w:t xml:space="preserve">ID, </w:t>
-      </w:r>
-      <w:r>
-        <w:rPr>
-          <w:rFonts w:ascii="Courier New" w:hAnsi="Courier New" w:cs="Courier New"/>
-          <w:b/>
-          <w:color w:val="2B91AF"/>
-          <w:sz w:val="18"/>
-          <w:szCs w:val="18"/>
-        </w:rPr>
-        <w:t>string</w:t>
-      </w:r>
-      <w:r>
-        <w:rPr>
-          <w:rFonts w:ascii="Courier New" w:hAnsi="Courier New" w:cs="Courier New"/>
-          <w:b/>
-          <w:color w:val="000000"/>
+          <w:color w:val="000000"/>
+          <w:sz w:val="18"/>
+          <w:szCs w:val="18"/>
+        </w:rPr>
+        <w:t>value</w:t>
+      </w:r>
+      <w:r>
+        <w:rPr>
+          <w:rFonts w:ascii="Courier New" w:hAnsi="Courier New" w:cs="Courier New"/>
+          <w:b/>
+          <w:color w:val="000000"/>
+          <w:sz w:val="18"/>
+          <w:szCs w:val="18"/>
+        </w:rPr>
+        <w:t>)</w:t>
+      </w:r>
+    </w:p>
+    <w:p>
+      <w:pPr>
+        <w:rPr>
+          <w:rFonts w:ascii="Arial" w:hAnsi="Arial" w:cs="Arial"/>
+          <w:sz w:val="18"/>
+          <w:szCs w:val="18"/>
+        </w:rPr>
+      </w:pPr>
+      <w:r>
+        <w:rPr>
+          <w:rFonts w:ascii="Arial" w:hAnsi="Arial" w:cs="Arial"/>
+          <w:sz w:val="18"/>
+          <w:szCs w:val="18"/>
+        </w:rPr>
+        <w:t xml:space="preserve">Sets the maximum hull rating of the actor with this </w:t>
+      </w:r>
+      <w:r>
+        <w:rPr>
+          <w:rFonts w:ascii="Courier New" w:hAnsi="Courier New" w:cs="Courier New"/>
+          <w:b/>
+          <w:color w:val="7030A0"/>
+          <w:sz w:val="18"/>
+          <w:szCs w:val="18"/>
+        </w:rPr>
+        <w:t>actor</w:t>
+      </w:r>
+      <w:r>
+        <w:rPr>
+          <w:rFonts w:ascii="Courier New" w:hAnsi="Courier New" w:cs="Courier New"/>
+          <w:b/>
+          <w:color w:val="7030A0"/>
+          <w:sz w:val="18"/>
+          <w:szCs w:val="18"/>
+        </w:rPr>
+        <w:t>ID</w:t>
+      </w:r>
+      <w:r>
+        <w:rPr>
+          <w:rFonts w:ascii="Arial" w:hAnsi="Arial" w:cs="Arial"/>
           <w:sz w:val="18"/>
           <w:szCs w:val="18"/>
         </w:rPr>
@@ -26307,40 +26414,11 @@
       </w:r>
       <w:r>
         <w:rPr>
-          <w:rFonts w:ascii="Courier New" w:hAnsi="Courier New" w:cs="Courier New"/>
-          <w:b/>
-          <w:color w:val="000000"/>
-          <w:sz w:val="18"/>
-          <w:szCs w:val="18"/>
-        </w:rPr>
-        <w:t>damageType</w:t>
-      </w:r>
-      <w:r>
-        <w:rPr>
-          <w:rFonts w:ascii="Courier New" w:hAnsi="Courier New" w:cs="Courier New"/>
-          <w:b/>
-          <w:color w:val="000000"/>
-          <w:sz w:val="18"/>
-          <w:szCs w:val="18"/>
-        </w:rPr>
-        <w:t>)</w:t>
-      </w:r>
-    </w:p>
-    <w:p>
-      <w:pPr>
-        <w:rPr>
-          <w:rFonts w:ascii="Arial" w:hAnsi="Arial" w:cs="Arial"/>
-          <w:sz w:val="18"/>
-          <w:szCs w:val="18"/>
-        </w:rPr>
-      </w:pPr>
-      <w:r>
-        <w:rPr>
-          <w:rFonts w:ascii="Arial" w:hAnsi="Arial" w:cs="Arial"/>
-          <w:sz w:val="18"/>
-          <w:szCs w:val="18"/>
-        </w:rPr>
-        <w:t xml:space="preserve">Returns the damage multiplier on the </w:t>
+          <w:rFonts w:ascii="Arial" w:hAnsi="Arial" w:cs="Arial"/>
+          <w:sz w:val="18"/>
+          <w:szCs w:val="18"/>
+        </w:rPr>
+        <w:t xml:space="preserve">to this </w:t>
       </w:r>
       <w:r>
         <w:rPr>
@@ -26350,188 +26428,15 @@
           <w:sz w:val="18"/>
           <w:szCs w:val="18"/>
         </w:rPr>
-        <w:t>damageType</w:t>
-      </w:r>
-      <w:r>
-        <w:rPr>
-          <w:rFonts w:ascii="Arial" w:hAnsi="Arial" w:cs="Arial"/>
-          <w:sz w:val="18"/>
-          <w:szCs w:val="18"/>
-        </w:rPr>
-        <w:t xml:space="preserve"> to the actor with this </w:t>
-      </w:r>
-      <w:r>
-        <w:rPr>
-          <w:rFonts w:ascii="Courier New" w:hAnsi="Courier New" w:cs="Courier New"/>
-          <w:b/>
-          <w:color w:val="7030A0"/>
-          <w:sz w:val="18"/>
-          <w:szCs w:val="18"/>
-        </w:rPr>
-        <w:t>actor</w:t>
-      </w:r>
-      <w:r>
-        <w:rPr>
-          <w:rFonts w:ascii="Courier New" w:hAnsi="Courier New" w:cs="Courier New"/>
-          <w:b/>
-          <w:color w:val="7030A0"/>
-          <w:sz w:val="18"/>
-          <w:szCs w:val="18"/>
-        </w:rPr>
-        <w:t>ID</w:t>
-      </w:r>
-      <w:r>
-        <w:rPr>
-          <w:rFonts w:ascii="Arial" w:hAnsi="Arial" w:cs="Arial"/>
-          <w:sz w:val="18"/>
-          <w:szCs w:val="18"/>
-        </w:rPr>
-        <w:t xml:space="preserve">. If the actor does not exist, return </w:t>
-      </w:r>
-      <w:r>
-        <w:rPr>
-          <w:rFonts w:ascii="Courier New" w:hAnsi="Courier New" w:cs="Courier New"/>
-          <w:b/>
-          <w:color w:val="385623" w:themeColor="accent6" w:themeShade="80"/>
-          <w:sz w:val="18"/>
-          <w:szCs w:val="18"/>
-        </w:rPr>
-        <w:t>0</w:t>
-      </w:r>
-      <w:r>
-        <w:rPr>
-          <w:rFonts w:ascii="Arial" w:hAnsi="Arial" w:cs="Arial"/>
-          <w:sz w:val="18"/>
-          <w:szCs w:val="18"/>
-        </w:rPr>
-        <w:t>.</w:t>
-      </w:r>
-    </w:p>
-    <w:p>
-      <w:pPr>
-        <w:rPr>
-          <w:rFonts w:ascii="Arial" w:hAnsi="Arial" w:cs="Arial"/>
-          <w:sz w:val="18"/>
-          <w:szCs w:val="18"/>
-        </w:rPr>
-      </w:pPr>
-      <w:r>
-        <w:rPr>
-          <w:rFonts w:ascii="Arial" w:hAnsi="Arial" w:cs="Arial"/>
-          <w:sz w:val="18"/>
-          <w:szCs w:val="18"/>
-        </w:rPr>
-        <w:t xml:space="preserve">As of version 0.1, the accepted </w:t>
-      </w:r>
-      <w:r>
-        <w:rPr>
-          <w:rFonts w:ascii="Courier New" w:hAnsi="Courier New" w:cs="Courier New"/>
-          <w:b/>
-          <w:color w:val="7030A0"/>
-          <w:sz w:val="18"/>
-          <w:szCs w:val="18"/>
-        </w:rPr>
-        <w:t>damageType</w:t>
-      </w:r>
-      <w:r>
-        <w:rPr>
-          <w:rFonts w:ascii="Arial" w:hAnsi="Arial" w:cs="Arial"/>
-          <w:sz w:val="18"/>
-          <w:szCs w:val="18"/>
-        </w:rPr>
-        <w:t xml:space="preserve"> values are: </w:t>
-      </w:r>
-      <w:r>
-        <w:rPr>
-          <w:rFonts w:ascii="Courier New" w:hAnsi="Courier New" w:cs="Courier New"/>
-          <w:b/>
-          <w:color w:val="385623" w:themeColor="accent6" w:themeShade="80"/>
-          <w:sz w:val="18"/>
-          <w:szCs w:val="18"/>
-        </w:rPr>
-        <w:t>COLLISION</w:t>
-      </w:r>
-      <w:r>
-        <w:rPr>
-          <w:rFonts w:ascii="Arial" w:hAnsi="Arial" w:cs="Arial"/>
-          <w:sz w:val="18"/>
-          <w:szCs w:val="18"/>
-        </w:rPr>
-        <w:t xml:space="preserve">, </w:t>
-      </w:r>
-      <w:r>
-        <w:rPr>
-          <w:rFonts w:ascii="Courier New" w:hAnsi="Courier New" w:cs="Courier New"/>
-          <w:b/>
-          <w:color w:val="385623" w:themeColor="accent6" w:themeShade="80"/>
-          <w:sz w:val="18"/>
-          <w:szCs w:val="18"/>
-        </w:rPr>
-        <w:t>LASER</w:t>
-      </w:r>
-      <w:r>
-        <w:rPr>
-          <w:rFonts w:ascii="Arial" w:hAnsi="Arial" w:cs="Arial"/>
-          <w:sz w:val="18"/>
-          <w:szCs w:val="18"/>
-        </w:rPr>
-        <w:t>,</w:t>
-      </w:r>
-      <w:r>
-        <w:rPr>
-          <w:rFonts w:ascii="Courier New" w:hAnsi="Courier New" w:cs="Courier New"/>
-          <w:b/>
-          <w:color w:val="385623" w:themeColor="accent6" w:themeShade="80"/>
-          <w:sz w:val="18"/>
-          <w:szCs w:val="18"/>
-        </w:rPr>
-        <w:t xml:space="preserve"> </w:t>
-      </w:r>
-      <w:r>
-        <w:rPr>
-          <w:rFonts w:ascii="Courier New" w:hAnsi="Courier New" w:cs="Courier New"/>
-          <w:b/>
-          <w:color w:val="385623" w:themeColor="accent6" w:themeShade="80"/>
-          <w:sz w:val="18"/>
-          <w:szCs w:val="18"/>
-        </w:rPr>
-        <w:t>LIGHT</w:t>
-      </w:r>
-      <w:r>
-        <w:rPr>
-          <w:rFonts w:ascii="Arial" w:hAnsi="Arial" w:cs="Arial"/>
-          <w:sz w:val="18"/>
-          <w:szCs w:val="18"/>
-        </w:rPr>
-        <w:t>,</w:t>
-      </w:r>
-      <w:r>
-        <w:rPr>
-          <w:rFonts w:ascii="Courier New" w:hAnsi="Courier New" w:cs="Courier New"/>
-          <w:b/>
-          <w:color w:val="385623" w:themeColor="accent6" w:themeShade="80"/>
-          <w:sz w:val="18"/>
-          <w:szCs w:val="18"/>
-        </w:rPr>
-        <w:t xml:space="preserve"> </w:t>
-      </w:r>
-      <w:r>
-        <w:rPr>
-          <w:rFonts w:ascii="Courier New" w:hAnsi="Courier New" w:cs="Courier New"/>
-          <w:b/>
-          <w:color w:val="385623" w:themeColor="accent6" w:themeShade="80"/>
-          <w:sz w:val="18"/>
-          <w:szCs w:val="18"/>
-        </w:rPr>
-        <w:t>HEAVY</w:t>
-      </w:r>
-      <w:r>
-        <w:rPr>
-          <w:rFonts w:ascii="Arial" w:hAnsi="Arial" w:cs="Arial"/>
-          <w:sz w:val="18"/>
-          <w:szCs w:val="18"/>
-        </w:rPr>
-        <w:t>.</w:t>
+        <w:t>value</w:t>
+      </w:r>
+      <w:r>
+        <w:rPr>
+          <w:rFonts w:ascii="Arial" w:hAnsi="Arial" w:cs="Arial"/>
+          <w:sz w:val="18"/>
+          <w:szCs w:val="18"/>
+        </w:rPr>
+        <w:t>. If the actor does not exist, do nothing.</w:t>
       </w:r>
     </w:p>
     <w:p>
@@ -26563,7 +26468,7 @@
           <w:sz w:val="18"/>
           <w:szCs w:val="18"/>
         </w:rPr>
-        <w:t>void</w:t>
+        <w:t>float</w:t>
       </w:r>
       <w:r>
         <w:rPr>
@@ -26603,7 +26508,7 @@
           <w:sz w:val="18"/>
           <w:szCs w:val="18"/>
         </w:rPr>
-        <w:t>SetArmor</w:t>
+        <w:t>GetArmor</w:t>
       </w:r>
       <w:r>
         <w:rPr>
@@ -26673,37 +26578,7 @@
           <w:sz w:val="18"/>
           <w:szCs w:val="18"/>
         </w:rPr>
-        <w:t xml:space="preserve">damageType, </w:t>
-      </w:r>
-      <w:r>
-        <w:rPr>
-          <w:rFonts w:ascii="Courier New" w:hAnsi="Courier New" w:cs="Courier New"/>
-          <w:b/>
-          <w:color w:val="2B91AF"/>
-          <w:sz w:val="18"/>
-          <w:szCs w:val="18"/>
-        </w:rPr>
-        <w:t>float</w:t>
-      </w:r>
-      <w:r>
-        <w:rPr>
-          <w:rFonts w:ascii="Courier New" w:hAnsi="Courier New" w:cs="Courier New"/>
-          <w:b/>
-          <w:color w:val="000000"/>
-          <w:sz w:val="18"/>
-          <w:szCs w:val="18"/>
-        </w:rPr>
-        <w:t xml:space="preserve"> </w:t>
-      </w:r>
-      <w:r>
-        <w:rPr>
-          <w:rFonts w:ascii="Courier New" w:hAnsi="Courier New" w:cs="Courier New"/>
-          <w:b/>
-          <w:color w:val="000000"/>
-          <w:sz w:val="18"/>
-          <w:szCs w:val="18"/>
-        </w:rPr>
-        <w:t>value</w:t>
+        <w:t>damageType</w:t>
       </w:r>
       <w:r>
         <w:rPr>
@@ -26730,7 +26605,7 @@
           <w:sz w:val="18"/>
           <w:szCs w:val="18"/>
         </w:rPr>
-        <w:t xml:space="preserve">Sets the damage multiplier on the </w:t>
+        <w:t xml:space="preserve">Returns the damage multiplier on the </w:t>
       </w:r>
       <w:r>
         <w:rPr>
@@ -26776,33 +26651,25 @@
           <w:sz w:val="18"/>
           <w:szCs w:val="18"/>
         </w:rPr>
-        <w:t xml:space="preserve"> </w:t>
-      </w:r>
-      <w:r>
-        <w:rPr>
-          <w:rFonts w:ascii="Arial" w:hAnsi="Arial" w:cs="Arial"/>
-          <w:sz w:val="18"/>
-          <w:szCs w:val="18"/>
-        </w:rPr>
-        <w:t xml:space="preserve">to this </w:t>
-      </w:r>
-      <w:r>
-        <w:rPr>
-          <w:rFonts w:ascii="Courier New" w:hAnsi="Courier New" w:cs="Courier New"/>
-          <w:b/>
-          <w:color w:val="7030A0"/>
-          <w:sz w:val="18"/>
-          <w:szCs w:val="18"/>
-        </w:rPr>
-        <w:t>value</w:t>
-      </w:r>
-      <w:r>
-        <w:rPr>
-          <w:rFonts w:ascii="Arial" w:hAnsi="Arial" w:cs="Arial"/>
-          <w:sz w:val="18"/>
-          <w:szCs w:val="18"/>
-        </w:rPr>
-        <w:t>. If the actor does not exist, do nothing.</w:t>
+        <w:t xml:space="preserve">. If the actor does not exist, return </w:t>
+      </w:r>
+      <w:r>
+        <w:rPr>
+          <w:rFonts w:ascii="Courier New" w:hAnsi="Courier New" w:cs="Courier New"/>
+          <w:b/>
+          <w:color w:val="385623" w:themeColor="accent6" w:themeShade="80"/>
+          <w:sz w:val="18"/>
+          <w:szCs w:val="18"/>
+        </w:rPr>
+        <w:t>0</w:t>
+      </w:r>
+      <w:r>
+        <w:rPr>
+          <w:rFonts w:ascii="Arial" w:hAnsi="Arial" w:cs="Arial"/>
+          <w:sz w:val="18"/>
+          <w:szCs w:val="18"/>
+        </w:rPr>
+        <w:t>.</w:t>
       </w:r>
     </w:p>
     <w:p>
@@ -27001,7 +26868,7 @@
           <w:sz w:val="18"/>
           <w:szCs w:val="18"/>
         </w:rPr>
-        <w:t>SetArmorAll</w:t>
+        <w:t>SetArmor</w:t>
       </w:r>
       <w:r>
         <w:rPr>
@@ -27051,6 +26918,36 @@
           <w:sz w:val="18"/>
           <w:szCs w:val="18"/>
         </w:rPr>
+        <w:t>string</w:t>
+      </w:r>
+      <w:r>
+        <w:rPr>
+          <w:rFonts w:ascii="Courier New" w:hAnsi="Courier New" w:cs="Courier New"/>
+          <w:b/>
+          <w:color w:val="000000"/>
+          <w:sz w:val="18"/>
+          <w:szCs w:val="18"/>
+        </w:rPr>
+        <w:t xml:space="preserve"> </w:t>
+      </w:r>
+      <w:r>
+        <w:rPr>
+          <w:rFonts w:ascii="Courier New" w:hAnsi="Courier New" w:cs="Courier New"/>
+          <w:b/>
+          <w:color w:val="000000"/>
+          <w:sz w:val="18"/>
+          <w:szCs w:val="18"/>
+        </w:rPr>
+        <w:t xml:space="preserve">damageType, </w:t>
+      </w:r>
+      <w:r>
+        <w:rPr>
+          <w:rFonts w:ascii="Courier New" w:hAnsi="Courier New" w:cs="Courier New"/>
+          <w:b/>
+          <w:color w:val="2B91AF"/>
+          <w:sz w:val="18"/>
+          <w:szCs w:val="18"/>
+        </w:rPr>
         <w:t>float</w:t>
       </w:r>
       <w:r>
@@ -27098,7 +26995,7 @@
           <w:sz w:val="18"/>
           <w:szCs w:val="18"/>
         </w:rPr>
-        <w:t xml:space="preserve">Sets the damage multiplier on all damage types to the actor with this </w:t>
+        <w:t xml:space="preserve">Sets the damage multiplier on the </w:t>
       </w:r>
       <w:r>
         <w:rPr>
@@ -27108,6 +27005,24 @@
           <w:sz w:val="18"/>
           <w:szCs w:val="18"/>
         </w:rPr>
+        <w:t>damageType</w:t>
+      </w:r>
+      <w:r>
+        <w:rPr>
+          <w:rFonts w:ascii="Arial" w:hAnsi="Arial" w:cs="Arial"/>
+          <w:sz w:val="18"/>
+          <w:szCs w:val="18"/>
+        </w:rPr>
+        <w:t xml:space="preserve"> to the actor with this </w:t>
+      </w:r>
+      <w:r>
+        <w:rPr>
+          <w:rFonts w:ascii="Courier New" w:hAnsi="Courier New" w:cs="Courier New"/>
+          <w:b/>
+          <w:color w:val="7030A0"/>
+          <w:sz w:val="18"/>
+          <w:szCs w:val="18"/>
+        </w:rPr>
         <w:t>actor</w:t>
       </w:r>
       <w:r>
@@ -27153,6 +27068,133 @@
           <w:szCs w:val="18"/>
         </w:rPr>
         <w:t>. If the actor does not exist, do nothing.</w:t>
+      </w:r>
+    </w:p>
+    <w:p>
+      <w:pPr>
+        <w:rPr>
+          <w:rFonts w:ascii="Arial" w:hAnsi="Arial" w:cs="Arial"/>
+          <w:sz w:val="18"/>
+          <w:szCs w:val="18"/>
+        </w:rPr>
+      </w:pPr>
+      <w:r>
+        <w:rPr>
+          <w:rFonts w:ascii="Arial" w:hAnsi="Arial" w:cs="Arial"/>
+          <w:sz w:val="18"/>
+          <w:szCs w:val="18"/>
+        </w:rPr>
+        <w:t xml:space="preserve">As of version 0.1, the accepted </w:t>
+      </w:r>
+      <w:r>
+        <w:rPr>
+          <w:rFonts w:ascii="Courier New" w:hAnsi="Courier New" w:cs="Courier New"/>
+          <w:b/>
+          <w:color w:val="7030A0"/>
+          <w:sz w:val="18"/>
+          <w:szCs w:val="18"/>
+        </w:rPr>
+        <w:t>damageType</w:t>
+      </w:r>
+      <w:r>
+        <w:rPr>
+          <w:rFonts w:ascii="Arial" w:hAnsi="Arial" w:cs="Arial"/>
+          <w:sz w:val="18"/>
+          <w:szCs w:val="18"/>
+        </w:rPr>
+        <w:t xml:space="preserve"> values are: </w:t>
+      </w:r>
+      <w:r>
+        <w:rPr>
+          <w:rFonts w:ascii="Courier New" w:hAnsi="Courier New" w:cs="Courier New"/>
+          <w:b/>
+          <w:color w:val="385623" w:themeColor="accent6" w:themeShade="80"/>
+          <w:sz w:val="18"/>
+          <w:szCs w:val="18"/>
+        </w:rPr>
+        <w:t>COLLISION</w:t>
+      </w:r>
+      <w:r>
+        <w:rPr>
+          <w:rFonts w:ascii="Arial" w:hAnsi="Arial" w:cs="Arial"/>
+          <w:sz w:val="18"/>
+          <w:szCs w:val="18"/>
+        </w:rPr>
+        <w:t xml:space="preserve">, </w:t>
+      </w:r>
+      <w:r>
+        <w:rPr>
+          <w:rFonts w:ascii="Courier New" w:hAnsi="Courier New" w:cs="Courier New"/>
+          <w:b/>
+          <w:color w:val="385623" w:themeColor="accent6" w:themeShade="80"/>
+          <w:sz w:val="18"/>
+          <w:szCs w:val="18"/>
+        </w:rPr>
+        <w:t>LASER</w:t>
+      </w:r>
+      <w:r>
+        <w:rPr>
+          <w:rFonts w:ascii="Arial" w:hAnsi="Arial" w:cs="Arial"/>
+          <w:sz w:val="18"/>
+          <w:szCs w:val="18"/>
+        </w:rPr>
+        <w:t>,</w:t>
+      </w:r>
+      <w:r>
+        <w:rPr>
+          <w:rFonts w:ascii="Courier New" w:hAnsi="Courier New" w:cs="Courier New"/>
+          <w:b/>
+          <w:color w:val="385623" w:themeColor="accent6" w:themeShade="80"/>
+          <w:sz w:val="18"/>
+          <w:szCs w:val="18"/>
+        </w:rPr>
+        <w:t xml:space="preserve"> </w:t>
+      </w:r>
+      <w:r>
+        <w:rPr>
+          <w:rFonts w:ascii="Courier New" w:hAnsi="Courier New" w:cs="Courier New"/>
+          <w:b/>
+          <w:color w:val="385623" w:themeColor="accent6" w:themeShade="80"/>
+          <w:sz w:val="18"/>
+          <w:szCs w:val="18"/>
+        </w:rPr>
+        <w:t>LIGHT</w:t>
+      </w:r>
+      <w:r>
+        <w:rPr>
+          <w:rFonts w:ascii="Arial" w:hAnsi="Arial" w:cs="Arial"/>
+          <w:sz w:val="18"/>
+          <w:szCs w:val="18"/>
+        </w:rPr>
+        <w:t>,</w:t>
+      </w:r>
+      <w:r>
+        <w:rPr>
+          <w:rFonts w:ascii="Courier New" w:hAnsi="Courier New" w:cs="Courier New"/>
+          <w:b/>
+          <w:color w:val="385623" w:themeColor="accent6" w:themeShade="80"/>
+          <w:sz w:val="18"/>
+          <w:szCs w:val="18"/>
+        </w:rPr>
+        <w:t xml:space="preserve"> </w:t>
+      </w:r>
+      <w:r>
+        <w:rPr>
+          <w:rFonts w:ascii="Courier New" w:hAnsi="Courier New" w:cs="Courier New"/>
+          <w:b/>
+          <w:color w:val="385623" w:themeColor="accent6" w:themeShade="80"/>
+          <w:sz w:val="18"/>
+          <w:szCs w:val="18"/>
+        </w:rPr>
+        <w:t>HEAVY</w:t>
+      </w:r>
+      <w:r>
+        <w:rPr>
+          <w:rFonts w:ascii="Arial" w:hAnsi="Arial" w:cs="Arial"/>
+          <w:sz w:val="18"/>
+          <w:szCs w:val="18"/>
+        </w:rPr>
+        <w:t>.</w:t>
       </w:r>
     </w:p>
     <w:p>
@@ -27184,6 +27226,241 @@
           <w:sz w:val="18"/>
           <w:szCs w:val="18"/>
         </w:rPr>
+        <w:t>void</w:t>
+      </w:r>
+      <w:r>
+        <w:rPr>
+          <w:rFonts w:ascii="Courier New" w:hAnsi="Courier New" w:cs="Courier New"/>
+          <w:b/>
+          <w:color w:val="000000"/>
+          <w:sz w:val="18"/>
+          <w:szCs w:val="18"/>
+        </w:rPr>
+        <w:t xml:space="preserve"> </w:t>
+      </w:r>
+      <w:r>
+        <w:rPr>
+          <w:rFonts w:ascii="Courier New" w:hAnsi="Courier New" w:cs="Courier New"/>
+          <w:b/>
+          <w:color w:val="A31515"/>
+          <w:sz w:val="18"/>
+          <w:szCs w:val="18"/>
+        </w:rPr>
+        <w:t>Actor</w:t>
+      </w:r>
+      <w:r>
+        <w:rPr>
+          <w:rFonts w:ascii="Courier New" w:hAnsi="Courier New" w:cs="Courier New"/>
+          <w:b/>
+          <w:color w:val="A31515"/>
+          <w:sz w:val="18"/>
+          <w:szCs w:val="18"/>
+        </w:rPr>
+        <w:t>.</w:t>
+      </w:r>
+      <w:r>
+        <w:rPr>
+          <w:rFonts w:ascii="Courier New" w:hAnsi="Courier New" w:cs="Courier New"/>
+          <w:b/>
+          <w:color w:val="A31515"/>
+          <w:sz w:val="18"/>
+          <w:szCs w:val="18"/>
+        </w:rPr>
+        <w:t>SetArmorAll</w:t>
+      </w:r>
+      <w:r>
+        <w:rPr>
+          <w:rFonts w:ascii="Courier New" w:hAnsi="Courier New" w:cs="Courier New"/>
+          <w:b/>
+          <w:color w:val="000000"/>
+          <w:sz w:val="18"/>
+          <w:szCs w:val="18"/>
+        </w:rPr>
+        <w:t>(</w:t>
+      </w:r>
+      <w:r>
+        <w:rPr>
+          <w:rFonts w:ascii="Courier New" w:hAnsi="Courier New" w:cs="Courier New"/>
+          <w:b/>
+          <w:color w:val="2B91AF"/>
+          <w:sz w:val="18"/>
+          <w:szCs w:val="18"/>
+        </w:rPr>
+        <w:t>int</w:t>
+      </w:r>
+      <w:r>
+        <w:rPr>
+          <w:rFonts w:ascii="Courier New" w:hAnsi="Courier New" w:cs="Courier New"/>
+          <w:b/>
+          <w:color w:val="000000"/>
+          <w:sz w:val="18"/>
+          <w:szCs w:val="18"/>
+        </w:rPr>
+        <w:t xml:space="preserve"> actor</w:t>
+      </w:r>
+      <w:r>
+        <w:rPr>
+          <w:rFonts w:ascii="Courier New" w:hAnsi="Courier New" w:cs="Courier New"/>
+          <w:b/>
+          <w:color w:val="000000"/>
+          <w:sz w:val="18"/>
+          <w:szCs w:val="18"/>
+        </w:rPr>
+        <w:t xml:space="preserve">ID, </w:t>
+      </w:r>
+      <w:r>
+        <w:rPr>
+          <w:rFonts w:ascii="Courier New" w:hAnsi="Courier New" w:cs="Courier New"/>
+          <w:b/>
+          <w:color w:val="2B91AF"/>
+          <w:sz w:val="18"/>
+          <w:szCs w:val="18"/>
+        </w:rPr>
+        <w:t>float</w:t>
+      </w:r>
+      <w:r>
+        <w:rPr>
+          <w:rFonts w:ascii="Courier New" w:hAnsi="Courier New" w:cs="Courier New"/>
+          <w:b/>
+          <w:color w:val="000000"/>
+          <w:sz w:val="18"/>
+          <w:szCs w:val="18"/>
+        </w:rPr>
+        <w:t xml:space="preserve"> </w:t>
+      </w:r>
+      <w:r>
+        <w:rPr>
+          <w:rFonts w:ascii="Courier New" w:hAnsi="Courier New" w:cs="Courier New"/>
+          <w:b/>
+          <w:color w:val="000000"/>
+          <w:sz w:val="18"/>
+          <w:szCs w:val="18"/>
+        </w:rPr>
+        <w:t>value</w:t>
+      </w:r>
+      <w:r>
+        <w:rPr>
+          <w:rFonts w:ascii="Courier New" w:hAnsi="Courier New" w:cs="Courier New"/>
+          <w:b/>
+          <w:color w:val="000000"/>
+          <w:sz w:val="18"/>
+          <w:szCs w:val="18"/>
+        </w:rPr>
+        <w:t>)</w:t>
+      </w:r>
+    </w:p>
+    <w:p>
+      <w:pPr>
+        <w:rPr>
+          <w:rFonts w:ascii="Arial" w:hAnsi="Arial" w:cs="Arial"/>
+          <w:sz w:val="18"/>
+          <w:szCs w:val="18"/>
+        </w:rPr>
+      </w:pPr>
+      <w:r>
+        <w:rPr>
+          <w:rFonts w:ascii="Arial" w:hAnsi="Arial" w:cs="Arial"/>
+          <w:sz w:val="18"/>
+          <w:szCs w:val="18"/>
+        </w:rPr>
+        <w:t xml:space="preserve">Sets the damage multiplier on all damage types to the actor with this </w:t>
+      </w:r>
+      <w:r>
+        <w:rPr>
+          <w:rFonts w:ascii="Courier New" w:hAnsi="Courier New" w:cs="Courier New"/>
+          <w:b/>
+          <w:color w:val="7030A0"/>
+          <w:sz w:val="18"/>
+          <w:szCs w:val="18"/>
+        </w:rPr>
+        <w:t>actor</w:t>
+      </w:r>
+      <w:r>
+        <w:rPr>
+          <w:rFonts w:ascii="Courier New" w:hAnsi="Courier New" w:cs="Courier New"/>
+          <w:b/>
+          <w:color w:val="7030A0"/>
+          <w:sz w:val="18"/>
+          <w:szCs w:val="18"/>
+        </w:rPr>
+        <w:t>ID</w:t>
+      </w:r>
+      <w:r>
+        <w:rPr>
+          <w:rFonts w:ascii="Arial" w:hAnsi="Arial" w:cs="Arial"/>
+          <w:sz w:val="18"/>
+          <w:szCs w:val="18"/>
+        </w:rPr>
+        <w:t xml:space="preserve"> </w:t>
+      </w:r>
+      <w:r>
+        <w:rPr>
+          <w:rFonts w:ascii="Arial" w:hAnsi="Arial" w:cs="Arial"/>
+          <w:sz w:val="18"/>
+          <w:szCs w:val="18"/>
+        </w:rPr>
+        <w:t xml:space="preserve">to this </w:t>
+      </w:r>
+      <w:r>
+        <w:rPr>
+          <w:rFonts w:ascii="Courier New" w:hAnsi="Courier New" w:cs="Courier New"/>
+          <w:b/>
+          <w:color w:val="7030A0"/>
+          <w:sz w:val="18"/>
+          <w:szCs w:val="18"/>
+        </w:rPr>
+        <w:t>value</w:t>
+      </w:r>
+      <w:r>
+        <w:rPr>
+          <w:rFonts w:ascii="Arial" w:hAnsi="Arial" w:cs="Arial"/>
+          <w:sz w:val="18"/>
+          <w:szCs w:val="18"/>
+        </w:rPr>
+        <w:t>. If the actor does not exist, do nothing.</w:t>
+      </w:r>
+    </w:p>
+    <w:p>
+      <w:pPr>
+        <w:pBdr>
+          <w:bottom w:val="single" w:sz="6" w:space="1" w:color="auto"/>
+        </w:pBdr>
+        <w:rPr>
+          <w:rFonts w:ascii="Arial" w:hAnsi="Arial" w:cs="Arial"/>
+          <w:sz w:val="18"/>
+          <w:szCs w:val="18"/>
+        </w:rPr>
+      </w:pPr>
+    </w:p>
+    <w:p>
+      <w:pPr>
+        <w:rPr>
+          <w:rFonts w:ascii="Courier New" w:hAnsi="Courier New" w:cs="Courier New"/>
+          <w:b/>
+          <w:color w:val="2B91AF"/>
+          <w:sz w:val="18"/>
+          <w:szCs w:val="18"/>
+        </w:rPr>
+      </w:pPr>
+    </w:p>
+    <w:p>
+      <w:pPr>
+        <w:rPr>
+          <w:rFonts w:ascii="Courier New" w:hAnsi="Courier New" w:cs="Courier New"/>
+          <w:b/>
+          <w:sz w:val="18"/>
+          <w:szCs w:val="18"/>
+        </w:rPr>
+      </w:pPr>
+      <w:r>
+        <w:rPr>
+          <w:rFonts w:ascii="Courier New" w:hAnsi="Courier New" w:cs="Courier New"/>
+          <w:b/>
+          <w:color w:val="2B91AF"/>
+          <w:sz w:val="18"/>
+          <w:szCs w:val="18"/>
+        </w:rPr>
+        <w:lastRenderedPageBreak/>
         <w:t>void</w:t>
       </w:r>
       <w:r>
@@ -27755,7 +28032,6 @@
                 <w:sz w:val="18"/>
                 <w:szCs w:val="18"/>
               </w:rPr>
-              <w:lastRenderedPageBreak/>
               <w:t>Property</w:t>
             </w:r>
           </w:p>
@@ -29090,6 +29366,7 @@
                 <w:sz w:val="19"/>
                 <w:szCs w:val="19"/>
               </w:rPr>
+              <w:lastRenderedPageBreak/>
               <w:t>Health.HP</w:t>
             </w:r>
           </w:p>
@@ -30101,7 +30378,6 @@
                 <w:sz w:val="19"/>
                 <w:szCs w:val="19"/>
               </w:rPr>
-              <w:lastRenderedPageBreak/>
               <w:t>Transform.Direction</w:t>
             </w:r>
           </w:p>
@@ -31530,7 +31806,6 @@
                 <w:sz w:val="19"/>
                 <w:szCs w:val="19"/>
               </w:rPr>
-              <w:lastRenderedPageBreak/>
               <w:t xml:space="preserve">    MUNITION,</w:t>
             </w:r>
           </w:p>
@@ -31787,7 +32062,6 @@
                 <w:sz w:val="19"/>
                 <w:szCs w:val="19"/>
               </w:rPr>
-              <w:lastRenderedPageBreak/>
               <w:t>“selfdestruct”</w:t>
             </w:r>
           </w:p>
@@ -32387,6 +32661,7 @@
                 <w:sz w:val="19"/>
                 <w:szCs w:val="19"/>
               </w:rPr>
+              <w:lastRenderedPageBreak/>
               <w:t>“</w:t>
             </w:r>
             <w:r>
@@ -34497,7 +34772,6 @@
                 <w:sz w:val="18"/>
                 <w:szCs w:val="18"/>
               </w:rPr>
-              <w:lastRenderedPageBreak/>
               <w:t>#</w:t>
             </w:r>
             <w:r>
@@ -34589,7 +34863,6 @@
                 <w:sz w:val="18"/>
                 <w:szCs w:val="18"/>
               </w:rPr>
-              <w:lastRenderedPageBreak/>
               <w:t xml:space="preserve">The actor will follow an actor of this </w:t>
             </w:r>
             <w:r>
@@ -34618,7 +34891,6 @@
                 <w:sz w:val="18"/>
                 <w:szCs w:val="18"/>
               </w:rPr>
-              <w:lastRenderedPageBreak/>
               <w:t>follow_distance</w:t>
             </w:r>
             <w:r>
@@ -34785,7 +35057,6 @@
                 <w:sz w:val="19"/>
                 <w:szCs w:val="19"/>
               </w:rPr>
-              <w:lastRenderedPageBreak/>
               <w:t>“setgamestateb”</w:t>
             </w:r>
           </w:p>
@@ -36613,7 +36884,6 @@
           <w:sz w:val="18"/>
           <w:szCs w:val="18"/>
         </w:rPr>
-        <w:lastRenderedPageBreak/>
         <w:t xml:space="preserve">If defined, </w:t>
       </w:r>
       <w:r>
@@ -38060,7 +38330,6 @@
           <w:sz w:val="18"/>
           <w:szCs w:val="18"/>
         </w:rPr>
-        <w:lastRenderedPageBreak/>
         <w:t xml:space="preserve">Queues a script by this </w:t>
       </w:r>
       <w:r>
@@ -41244,7 +41513,6 @@
           <w:sz w:val="18"/>
           <w:szCs w:val="18"/>
         </w:rPr>
-        <w:lastRenderedPageBreak/>
         <w:t>If the faction does not exist, a runtime error will be thrown:</w:t>
       </w:r>
     </w:p>
@@ -43029,7 +43297,6 @@
           <w:sz w:val="18"/>
           <w:szCs w:val="18"/>
         </w:rPr>
-        <w:lastRenderedPageBreak/>
         <w:t>If the faction does not exist, a runtime error will be thrown:</w:t>
       </w:r>
     </w:p>
@@ -44748,7 +45015,6 @@
           <w:sz w:val="18"/>
           <w:szCs w:val="18"/>
         </w:rPr>
-        <w:lastRenderedPageBreak/>
         <w:br w:type="page"/>
       </w:r>
     </w:p>
@@ -47063,6 +47329,7 @@
     </w:p>
     <w:p>
       <w:pPr>
+        <w:spacing w:before="200" w:after="200"/>
         <w:rPr>
           <w:rFonts w:ascii="Arial" w:hAnsi="Arial" w:cs="Arial"/>
           <w:b/>
@@ -47097,7 +47364,7 @@
           <w:szCs w:val="18"/>
         </w:rPr>
         <w:lastRenderedPageBreak/>
-        <w:t>Miscellaneous</w:t>
+        <w:t>Math</w:t>
       </w:r>
     </w:p>
     <w:p>
@@ -47116,7 +47383,7 @@
           <w:sz w:val="18"/>
           <w:szCs w:val="18"/>
         </w:rPr>
-        <w:t>bool</w:t>
+        <w:t>float</w:t>
       </w:r>
       <w:r>
         <w:rPr>
@@ -47136,7 +47403,7 @@
           <w:sz w:val="18"/>
           <w:szCs w:val="18"/>
         </w:rPr>
-        <w:t>IsNull</w:t>
+        <w:t>GetDistance</w:t>
       </w:r>
       <w:r>
         <w:rPr>
@@ -47156,17 +47423,37 @@
           <w:sz w:val="18"/>
           <w:szCs w:val="18"/>
         </w:rPr>
-        <w:t xml:space="preserve">var </w:t>
-      </w:r>
-      <w:r>
-        <w:rPr>
-          <w:rFonts w:ascii="Courier New" w:hAnsi="Courier New" w:cs="Courier New"/>
-          <w:b/>
-          <w:color w:val="000000"/>
-          <w:sz w:val="18"/>
-          <w:szCs w:val="18"/>
-        </w:rPr>
-        <w:t>value</w:t>
+        <w:t xml:space="preserve">float3 </w:t>
+      </w:r>
+      <w:r>
+        <w:rPr>
+          <w:rFonts w:ascii="Courier New" w:hAnsi="Courier New" w:cs="Courier New"/>
+          <w:b/>
+          <w:color w:val="000000"/>
+          <w:sz w:val="18"/>
+          <w:szCs w:val="18"/>
+        </w:rPr>
+        <w:t xml:space="preserve">point1, </w:t>
+      </w:r>
+      <w:r>
+        <w:rPr>
+          <w:rFonts w:ascii="Courier New" w:hAnsi="Courier New" w:cs="Courier New"/>
+          <w:b/>
+          <w:color w:val="2B91AF"/>
+          <w:sz w:val="18"/>
+          <w:szCs w:val="18"/>
+        </w:rPr>
+        <w:t xml:space="preserve">float3 </w:t>
+      </w:r>
+      <w:r>
+        <w:rPr>
+          <w:rFonts w:ascii="Courier New" w:hAnsi="Courier New" w:cs="Courier New"/>
+          <w:b/>
+          <w:color w:val="000000"/>
+          <w:sz w:val="18"/>
+          <w:szCs w:val="18"/>
+        </w:rPr>
+        <w:t>point2</w:t>
       </w:r>
       <w:r>
         <w:rPr>
@@ -47196,99 +47483,43 @@
           <w:sz w:val="18"/>
           <w:szCs w:val="18"/>
         </w:rPr>
-        <w:t xml:space="preserve">Returns </w:t>
-      </w:r>
-      <w:r>
-        <w:rPr>
-          <w:rFonts w:ascii="Courier New" w:hAnsi="Courier New" w:cs="Courier New"/>
-          <w:b/>
-          <w:color w:val="385623" w:themeColor="accent6" w:themeShade="80"/>
-          <w:sz w:val="18"/>
-          <w:szCs w:val="18"/>
-        </w:rPr>
-        <w:t>true</w:t>
-      </w:r>
-      <w:r>
-        <w:rPr>
-          <w:rFonts w:ascii="Arial" w:hAnsi="Arial" w:cs="Arial"/>
-          <w:sz w:val="18"/>
-          <w:szCs w:val="18"/>
-        </w:rPr>
-        <w:t xml:space="preserve"> if the value is a </w:t>
-      </w:r>
-      <w:r>
-        <w:rPr>
-          <w:rFonts w:ascii="Courier New" w:hAnsi="Courier New" w:cs="Courier New"/>
-          <w:b/>
-          <w:color w:val="385623" w:themeColor="accent6" w:themeShade="80"/>
-          <w:sz w:val="18"/>
-          <w:szCs w:val="18"/>
-        </w:rPr>
-        <w:t>null</w:t>
-      </w:r>
-      <w:r>
-        <w:rPr>
-          <w:rFonts w:ascii="Courier New" w:hAnsi="Courier New" w:cs="Courier New"/>
-          <w:b/>
-          <w:color w:val="000000"/>
-          <w:sz w:val="18"/>
-          <w:szCs w:val="18"/>
-        </w:rPr>
-        <w:t xml:space="preserve"> </w:t>
-      </w:r>
-      <w:r>
-        <w:rPr>
-          <w:rFonts w:ascii="Arial" w:hAnsi="Arial" w:cs="Arial"/>
-          <w:sz w:val="18"/>
-          <w:szCs w:val="18"/>
-        </w:rPr>
-        <w:t>value. (</w:t>
-      </w:r>
-      <w:r>
-        <w:rPr>
-          <w:rFonts w:ascii="Courier New" w:hAnsi="Courier New" w:cs="Courier New"/>
-          <w:b/>
-          <w:color w:val="385623" w:themeColor="accent6" w:themeShade="80"/>
-          <w:sz w:val="18"/>
-          <w:szCs w:val="18"/>
-        </w:rPr>
-        <w:t>null</w:t>
-      </w:r>
-      <w:r>
-        <w:rPr>
-          <w:rFonts w:ascii="Arial" w:hAnsi="Arial" w:cs="Arial"/>
-          <w:sz w:val="18"/>
-          <w:szCs w:val="18"/>
-        </w:rPr>
-        <w:t xml:space="preserve"> is returned by </w:t>
-      </w:r>
-      <w:r>
-        <w:rPr>
-          <w:rFonts w:ascii="Courier New" w:hAnsi="Courier New" w:cs="Courier New"/>
-          <w:b/>
-          <w:color w:val="2B91AF"/>
-          <w:sz w:val="18"/>
-          <w:szCs w:val="18"/>
-        </w:rPr>
-        <w:t>void</w:t>
-      </w:r>
-      <w:r>
-        <w:rPr>
-          <w:rFonts w:ascii="Courier New" w:hAnsi="Courier New" w:cs="Courier New"/>
-          <w:b/>
-          <w:color w:val="000000"/>
-          <w:sz w:val="18"/>
-          <w:szCs w:val="18"/>
-        </w:rPr>
-        <w:t xml:space="preserve"> </w:t>
-      </w:r>
-      <w:r>
-        <w:rPr>
-          <w:rFonts w:ascii="Arial" w:hAnsi="Arial" w:cs="Arial"/>
-          <w:sz w:val="18"/>
-          <w:szCs w:val="18"/>
-        </w:rPr>
-        <w:t>functions, or if a variable has not been assigned any value)</w:t>
+        <w:t xml:space="preserve">Returns the distance between </w:t>
+      </w:r>
+      <w:r>
+        <w:rPr>
+          <w:rFonts w:ascii="Courier New" w:hAnsi="Courier New" w:cs="Courier New"/>
+          <w:b/>
+          <w:color w:val="7030A0"/>
+          <w:sz w:val="18"/>
+          <w:szCs w:val="18"/>
+        </w:rPr>
+        <w:t>point1</w:t>
+      </w:r>
+      <w:r>
+        <w:rPr>
+          <w:rFonts w:ascii="Arial" w:hAnsi="Arial" w:cs="Arial"/>
+          <w:sz w:val="18"/>
+          <w:szCs w:val="18"/>
+        </w:rPr>
+        <w:t xml:space="preserve"> and </w:t>
+      </w:r>
+      <w:r>
+        <w:rPr>
+          <w:rFonts w:ascii="Courier New" w:hAnsi="Courier New" w:cs="Courier New"/>
+          <w:b/>
+          <w:color w:val="7030A0"/>
+          <w:sz w:val="18"/>
+          <w:szCs w:val="18"/>
+        </w:rPr>
+        <w:t>point2</w:t>
+      </w:r>
+      <w:r>
+        <w:rPr>
+          <w:rFonts w:ascii="Arial" w:hAnsi="Arial" w:cs="Arial"/>
+          <w:sz w:val="18"/>
+          <w:szCs w:val="18"/>
+        </w:rPr>
+        <w:t>.</w:t>
       </w:r>
     </w:p>
     <w:p>
@@ -47302,6 +47533,1064 @@
           <w:szCs w:val="18"/>
         </w:rPr>
       </w:pPr>
+    </w:p>
+    <w:p>
+      <w:pPr>
+        <w:rPr>
+          <w:rFonts w:ascii="Arial" w:hAnsi="Arial" w:cs="Arial"/>
+          <w:sz w:val="18"/>
+          <w:szCs w:val="18"/>
+        </w:rPr>
+      </w:pPr>
+      <w:r>
+        <w:rPr>
+          <w:rFonts w:ascii="Courier New" w:hAnsi="Courier New" w:cs="Courier New"/>
+          <w:b/>
+          <w:color w:val="2B91AF"/>
+          <w:sz w:val="18"/>
+          <w:szCs w:val="18"/>
+        </w:rPr>
+        <w:t>float</w:t>
+      </w:r>
+      <w:r>
+        <w:rPr>
+          <w:rFonts w:ascii="Courier New" w:hAnsi="Courier New" w:cs="Courier New"/>
+          <w:b/>
+          <w:color w:val="000000"/>
+          <w:sz w:val="18"/>
+          <w:szCs w:val="18"/>
+        </w:rPr>
+        <w:t xml:space="preserve"> </w:t>
+      </w:r>
+      <w:r>
+        <w:rPr>
+          <w:rFonts w:ascii="Courier New" w:hAnsi="Courier New" w:cs="Courier New"/>
+          <w:b/>
+          <w:color w:val="A31515"/>
+          <w:sz w:val="18"/>
+          <w:szCs w:val="18"/>
+        </w:rPr>
+        <w:t>Get</w:t>
+      </w:r>
+      <w:r>
+        <w:rPr>
+          <w:rFonts w:ascii="Courier New" w:hAnsi="Courier New" w:cs="Courier New"/>
+          <w:b/>
+          <w:color w:val="A31515"/>
+          <w:sz w:val="18"/>
+          <w:szCs w:val="18"/>
+        </w:rPr>
+        <w:t>Actor</w:t>
+      </w:r>
+      <w:r>
+        <w:rPr>
+          <w:rFonts w:ascii="Courier New" w:hAnsi="Courier New" w:cs="Courier New"/>
+          <w:b/>
+          <w:color w:val="A31515"/>
+          <w:sz w:val="18"/>
+          <w:szCs w:val="18"/>
+        </w:rPr>
+        <w:t>Distance</w:t>
+      </w:r>
+      <w:r>
+        <w:rPr>
+          <w:rFonts w:ascii="Courier New" w:hAnsi="Courier New" w:cs="Courier New"/>
+          <w:b/>
+          <w:color w:val="000000"/>
+          <w:sz w:val="18"/>
+          <w:szCs w:val="18"/>
+        </w:rPr>
+        <w:t>(</w:t>
+      </w:r>
+      <w:r>
+        <w:rPr>
+          <w:rFonts w:ascii="Courier New" w:hAnsi="Courier New" w:cs="Courier New"/>
+          <w:b/>
+          <w:color w:val="2B91AF"/>
+          <w:sz w:val="18"/>
+          <w:szCs w:val="18"/>
+        </w:rPr>
+        <w:t xml:space="preserve">int </w:t>
+      </w:r>
+      <w:r>
+        <w:rPr>
+          <w:rFonts w:ascii="Courier New" w:hAnsi="Courier New" w:cs="Courier New"/>
+          <w:b/>
+          <w:color w:val="000000"/>
+          <w:sz w:val="18"/>
+          <w:szCs w:val="18"/>
+        </w:rPr>
+        <w:t xml:space="preserve">actorID1, </w:t>
+      </w:r>
+      <w:r>
+        <w:rPr>
+          <w:rFonts w:ascii="Courier New" w:hAnsi="Courier New" w:cs="Courier New"/>
+          <w:b/>
+          <w:color w:val="2B91AF"/>
+          <w:sz w:val="18"/>
+          <w:szCs w:val="18"/>
+        </w:rPr>
+        <w:t xml:space="preserve">int </w:t>
+      </w:r>
+      <w:r>
+        <w:rPr>
+          <w:rFonts w:ascii="Courier New" w:hAnsi="Courier New" w:cs="Courier New"/>
+          <w:b/>
+          <w:color w:val="000000"/>
+          <w:sz w:val="18"/>
+          <w:szCs w:val="18"/>
+        </w:rPr>
+        <w:t>actorID2</w:t>
+      </w:r>
+      <w:r>
+        <w:rPr>
+          <w:rFonts w:ascii="Courier New" w:hAnsi="Courier New" w:cs="Courier New"/>
+          <w:b/>
+          <w:color w:val="000000"/>
+          <w:sz w:val="18"/>
+          <w:szCs w:val="18"/>
+        </w:rPr>
+        <w:t>)</w:t>
+      </w:r>
+      <w:r>
+        <w:rPr>
+          <w:rFonts w:ascii="Courier New" w:hAnsi="Courier New" w:cs="Courier New"/>
+          <w:b/>
+          <w:color w:val="000000"/>
+          <w:sz w:val="18"/>
+          <w:szCs w:val="18"/>
+        </w:rPr>
+        <w:br/>
+      </w:r>
+      <w:r>
+        <w:rPr>
+          <w:rFonts w:ascii="Courier New" w:hAnsi="Courier New" w:cs="Courier New"/>
+          <w:b/>
+          <w:color w:val="2B91AF"/>
+          <w:sz w:val="18"/>
+          <w:szCs w:val="18"/>
+        </w:rPr>
+        <w:t>float</w:t>
+      </w:r>
+      <w:r>
+        <w:rPr>
+          <w:rFonts w:ascii="Courier New" w:hAnsi="Courier New" w:cs="Courier New"/>
+          <w:b/>
+          <w:color w:val="000000"/>
+          <w:sz w:val="18"/>
+          <w:szCs w:val="18"/>
+        </w:rPr>
+        <w:t xml:space="preserve"> </w:t>
+      </w:r>
+      <w:r>
+        <w:rPr>
+          <w:rFonts w:ascii="Courier New" w:hAnsi="Courier New" w:cs="Courier New"/>
+          <w:b/>
+          <w:color w:val="A31515"/>
+          <w:sz w:val="18"/>
+          <w:szCs w:val="18"/>
+        </w:rPr>
+        <w:t>Get</w:t>
+      </w:r>
+      <w:r>
+        <w:rPr>
+          <w:rFonts w:ascii="Courier New" w:hAnsi="Courier New" w:cs="Courier New"/>
+          <w:b/>
+          <w:color w:val="A31515"/>
+          <w:sz w:val="18"/>
+          <w:szCs w:val="18"/>
+        </w:rPr>
+        <w:t>Actor</w:t>
+      </w:r>
+      <w:r>
+        <w:rPr>
+          <w:rFonts w:ascii="Courier New" w:hAnsi="Courier New" w:cs="Courier New"/>
+          <w:b/>
+          <w:color w:val="A31515"/>
+          <w:sz w:val="18"/>
+          <w:szCs w:val="18"/>
+        </w:rPr>
+        <w:t>Distance</w:t>
+      </w:r>
+      <w:r>
+        <w:rPr>
+          <w:rFonts w:ascii="Courier New" w:hAnsi="Courier New" w:cs="Courier New"/>
+          <w:b/>
+          <w:color w:val="000000"/>
+          <w:sz w:val="18"/>
+          <w:szCs w:val="18"/>
+        </w:rPr>
+        <w:t>(</w:t>
+      </w:r>
+      <w:r>
+        <w:rPr>
+          <w:rFonts w:ascii="Courier New" w:hAnsi="Courier New" w:cs="Courier New"/>
+          <w:b/>
+          <w:color w:val="2B91AF"/>
+          <w:sz w:val="18"/>
+          <w:szCs w:val="18"/>
+        </w:rPr>
+        <w:t xml:space="preserve">int </w:t>
+      </w:r>
+      <w:r>
+        <w:rPr>
+          <w:rFonts w:ascii="Courier New" w:hAnsi="Courier New" w:cs="Courier New"/>
+          <w:b/>
+          <w:color w:val="000000"/>
+          <w:sz w:val="18"/>
+          <w:szCs w:val="18"/>
+        </w:rPr>
+        <w:t xml:space="preserve">actorID1, </w:t>
+      </w:r>
+      <w:r>
+        <w:rPr>
+          <w:rFonts w:ascii="Courier New" w:hAnsi="Courier New" w:cs="Courier New"/>
+          <w:b/>
+          <w:color w:val="2B91AF"/>
+          <w:sz w:val="18"/>
+          <w:szCs w:val="18"/>
+        </w:rPr>
+        <w:t xml:space="preserve">int </w:t>
+      </w:r>
+      <w:r>
+        <w:rPr>
+          <w:rFonts w:ascii="Courier New" w:hAnsi="Courier New" w:cs="Courier New"/>
+          <w:b/>
+          <w:color w:val="000000"/>
+          <w:sz w:val="18"/>
+          <w:szCs w:val="18"/>
+        </w:rPr>
+        <w:t xml:space="preserve">actorID2, </w:t>
+      </w:r>
+      <w:r>
+        <w:rPr>
+          <w:rFonts w:ascii="Courier New" w:hAnsi="Courier New" w:cs="Courier New"/>
+          <w:b/>
+          <w:color w:val="2B91AF"/>
+          <w:sz w:val="18"/>
+          <w:szCs w:val="18"/>
+        </w:rPr>
+        <w:t xml:space="preserve">float </w:t>
+      </w:r>
+      <w:r>
+        <w:rPr>
+          <w:rFonts w:ascii="Courier New" w:hAnsi="Courier New" w:cs="Courier New"/>
+          <w:b/>
+          <w:color w:val="000000"/>
+          <w:sz w:val="18"/>
+          <w:szCs w:val="18"/>
+        </w:rPr>
+        <w:t>limit</w:t>
+      </w:r>
+      <w:r>
+        <w:rPr>
+          <w:rFonts w:ascii="Courier New" w:hAnsi="Courier New" w:cs="Courier New"/>
+          <w:b/>
+          <w:color w:val="000000"/>
+          <w:sz w:val="18"/>
+          <w:szCs w:val="18"/>
+        </w:rPr>
+        <w:t>)</w:t>
+      </w:r>
+    </w:p>
+    <w:p>
+      <w:pPr>
+        <w:pBdr>
+          <w:bottom w:val="single" w:sz="6" w:space="1" w:color="auto"/>
+        </w:pBdr>
+        <w:rPr>
+          <w:rFonts w:ascii="Arial" w:hAnsi="Arial" w:cs="Arial"/>
+          <w:sz w:val="18"/>
+          <w:szCs w:val="18"/>
+        </w:rPr>
+      </w:pPr>
+      <w:r>
+        <w:rPr>
+          <w:rFonts w:ascii="Arial" w:hAnsi="Arial" w:cs="Arial"/>
+          <w:sz w:val="18"/>
+          <w:szCs w:val="18"/>
+        </w:rPr>
+        <w:t xml:space="preserve">Returns the distance between two actors </w:t>
+      </w:r>
+      <w:r>
+        <w:rPr>
+          <w:rFonts w:ascii="Courier New" w:hAnsi="Courier New" w:cs="Courier New"/>
+          <w:b/>
+          <w:color w:val="7030A0"/>
+          <w:sz w:val="18"/>
+          <w:szCs w:val="18"/>
+        </w:rPr>
+        <w:t>actorID1</w:t>
+      </w:r>
+      <w:r>
+        <w:rPr>
+          <w:rFonts w:ascii="Courier New" w:hAnsi="Courier New" w:cs="Courier New"/>
+          <w:b/>
+          <w:color w:val="000000"/>
+          <w:sz w:val="18"/>
+          <w:szCs w:val="18"/>
+        </w:rPr>
+        <w:t xml:space="preserve"> </w:t>
+      </w:r>
+      <w:r>
+        <w:rPr>
+          <w:rFonts w:ascii="Arial" w:hAnsi="Arial" w:cs="Arial"/>
+          <w:sz w:val="18"/>
+          <w:szCs w:val="18"/>
+        </w:rPr>
+        <w:t xml:space="preserve">and </w:t>
+      </w:r>
+      <w:r>
+        <w:rPr>
+          <w:rFonts w:ascii="Courier New" w:hAnsi="Courier New" w:cs="Courier New"/>
+          <w:b/>
+          <w:color w:val="7030A0"/>
+          <w:sz w:val="18"/>
+          <w:szCs w:val="18"/>
+        </w:rPr>
+        <w:t>actorID2</w:t>
+      </w:r>
+      <w:r>
+        <w:rPr>
+          <w:rFonts w:ascii="Arial" w:hAnsi="Arial" w:cs="Arial"/>
+          <w:sz w:val="18"/>
+          <w:szCs w:val="18"/>
+        </w:rPr>
+        <w:t xml:space="preserve">. If </w:t>
+      </w:r>
+      <w:r>
+        <w:rPr>
+          <w:rFonts w:ascii="Courier New" w:hAnsi="Courier New" w:cs="Courier New"/>
+          <w:b/>
+          <w:color w:val="7030A0"/>
+          <w:sz w:val="18"/>
+          <w:szCs w:val="18"/>
+        </w:rPr>
+        <w:t>limit</w:t>
+      </w:r>
+      <w:r>
+        <w:rPr>
+          <w:rFonts w:ascii="Arial" w:hAnsi="Arial" w:cs="Arial"/>
+          <w:sz w:val="18"/>
+          <w:szCs w:val="18"/>
+        </w:rPr>
+        <w:t xml:space="preserve"> is defined, returns </w:t>
+      </w:r>
+      <w:r>
+        <w:rPr>
+          <w:rFonts w:ascii="Courier New" w:hAnsi="Courier New" w:cs="Courier New"/>
+          <w:b/>
+          <w:color w:val="7030A0"/>
+          <w:sz w:val="18"/>
+          <w:szCs w:val="18"/>
+        </w:rPr>
+        <w:t>limit</w:t>
+      </w:r>
+      <w:r>
+        <w:rPr>
+          <w:rFonts w:ascii="Arial" w:hAnsi="Arial" w:cs="Arial"/>
+          <w:sz w:val="18"/>
+          <w:szCs w:val="18"/>
+        </w:rPr>
+        <w:t xml:space="preserve"> if the distance is greater than it.</w:t>
+      </w:r>
+    </w:p>
+    <w:p>
+      <w:pPr>
+        <w:pBdr>
+          <w:bottom w:val="single" w:sz="6" w:space="1" w:color="auto"/>
+        </w:pBdr>
+        <w:rPr>
+          <w:rFonts w:ascii="Arial" w:hAnsi="Arial" w:cs="Arial"/>
+          <w:sz w:val="18"/>
+          <w:szCs w:val="18"/>
+        </w:rPr>
+      </w:pPr>
+    </w:p>
+    <w:p>
+      <w:pPr>
+        <w:rPr>
+          <w:rFonts w:ascii="Arial" w:hAnsi="Arial" w:cs="Arial"/>
+          <w:b/>
+          <w:sz w:val="18"/>
+          <w:szCs w:val="18"/>
+        </w:rPr>
+      </w:pPr>
+      <w:r>
+        <w:rPr>
+          <w:rFonts w:ascii="Arial" w:hAnsi="Arial" w:cs="Arial"/>
+          <w:b/>
+          <w:sz w:val="18"/>
+          <w:szCs w:val="18"/>
+        </w:rPr>
+        <w:br w:type="page"/>
+      </w:r>
+    </w:p>
+    <w:p>
+      <w:pPr>
+        <w:rPr>
+          <w:rFonts w:ascii="Arial" w:hAnsi="Arial" w:cs="Arial"/>
+          <w:b/>
+          <w:sz w:val="18"/>
+          <w:szCs w:val="18"/>
+        </w:rPr>
+      </w:pPr>
+      <w:r>
+        <w:rPr>
+          <w:rFonts w:ascii="Arial" w:hAnsi="Arial" w:cs="Arial"/>
+          <w:b/>
+          <w:sz w:val="18"/>
+          <w:szCs w:val="18"/>
+        </w:rPr>
+        <w:lastRenderedPageBreak/>
+        <w:t>Miscellaneous</w:t>
+      </w:r>
+    </w:p>
+    <w:p>
+      <w:pPr>
+        <w:rPr>
+          <w:rFonts w:ascii="Arial" w:hAnsi="Arial" w:cs="Arial"/>
+          <w:sz w:val="18"/>
+          <w:szCs w:val="18"/>
+        </w:rPr>
+      </w:pPr>
+      <w:r>
+        <w:rPr>
+          <w:rFonts w:ascii="Courier New" w:hAnsi="Courier New" w:cs="Courier New"/>
+          <w:b/>
+          <w:color w:val="2B91AF"/>
+          <w:sz w:val="18"/>
+          <w:szCs w:val="18"/>
+        </w:rPr>
+        <w:t>bool</w:t>
+      </w:r>
+      <w:r>
+        <w:rPr>
+          <w:rFonts w:ascii="Courier New" w:hAnsi="Courier New" w:cs="Courier New"/>
+          <w:b/>
+          <w:color w:val="000000"/>
+          <w:sz w:val="18"/>
+          <w:szCs w:val="18"/>
+        </w:rPr>
+        <w:t xml:space="preserve"> </w:t>
+      </w:r>
+      <w:r>
+        <w:rPr>
+          <w:rFonts w:ascii="Courier New" w:hAnsi="Courier New" w:cs="Courier New"/>
+          <w:b/>
+          <w:color w:val="A31515"/>
+          <w:sz w:val="18"/>
+          <w:szCs w:val="18"/>
+        </w:rPr>
+        <w:t>IsNull</w:t>
+      </w:r>
+      <w:r>
+        <w:rPr>
+          <w:rFonts w:ascii="Courier New" w:hAnsi="Courier New" w:cs="Courier New"/>
+          <w:b/>
+          <w:color w:val="000000"/>
+          <w:sz w:val="18"/>
+          <w:szCs w:val="18"/>
+        </w:rPr>
+        <w:t>(</w:t>
+      </w:r>
+      <w:r>
+        <w:rPr>
+          <w:rFonts w:ascii="Courier New" w:hAnsi="Courier New" w:cs="Courier New"/>
+          <w:b/>
+          <w:color w:val="2B91AF"/>
+          <w:sz w:val="18"/>
+          <w:szCs w:val="18"/>
+        </w:rPr>
+        <w:t xml:space="preserve">var </w:t>
+      </w:r>
+      <w:r>
+        <w:rPr>
+          <w:rFonts w:ascii="Courier New" w:hAnsi="Courier New" w:cs="Courier New"/>
+          <w:b/>
+          <w:color w:val="000000"/>
+          <w:sz w:val="18"/>
+          <w:szCs w:val="18"/>
+        </w:rPr>
+        <w:t>value</w:t>
+      </w:r>
+      <w:r>
+        <w:rPr>
+          <w:rFonts w:ascii="Courier New" w:hAnsi="Courier New" w:cs="Courier New"/>
+          <w:b/>
+          <w:color w:val="000000"/>
+          <w:sz w:val="18"/>
+          <w:szCs w:val="18"/>
+        </w:rPr>
+        <w:t>)</w:t>
+      </w:r>
+    </w:p>
+    <w:p>
+      <w:pPr>
+        <w:pBdr>
+          <w:bottom w:val="single" w:sz="6" w:space="1" w:color="auto"/>
+        </w:pBdr>
+        <w:rPr>
+          <w:rFonts w:ascii="Arial" w:hAnsi="Arial" w:cs="Arial"/>
+          <w:sz w:val="18"/>
+          <w:szCs w:val="18"/>
+        </w:rPr>
+      </w:pPr>
+      <w:r>
+        <w:rPr>
+          <w:rFonts w:ascii="Arial" w:hAnsi="Arial" w:cs="Arial"/>
+          <w:sz w:val="18"/>
+          <w:szCs w:val="18"/>
+        </w:rPr>
+        <w:t xml:space="preserve">Returns </w:t>
+      </w:r>
+      <w:r>
+        <w:rPr>
+          <w:rFonts w:ascii="Courier New" w:hAnsi="Courier New" w:cs="Courier New"/>
+          <w:b/>
+          <w:color w:val="385623" w:themeColor="accent6" w:themeShade="80"/>
+          <w:sz w:val="18"/>
+          <w:szCs w:val="18"/>
+        </w:rPr>
+        <w:t>true</w:t>
+      </w:r>
+      <w:r>
+        <w:rPr>
+          <w:rFonts w:ascii="Arial" w:hAnsi="Arial" w:cs="Arial"/>
+          <w:sz w:val="18"/>
+          <w:szCs w:val="18"/>
+        </w:rPr>
+        <w:t xml:space="preserve"> if the value is a </w:t>
+      </w:r>
+      <w:r>
+        <w:rPr>
+          <w:rFonts w:ascii="Courier New" w:hAnsi="Courier New" w:cs="Courier New"/>
+          <w:b/>
+          <w:color w:val="385623" w:themeColor="accent6" w:themeShade="80"/>
+          <w:sz w:val="18"/>
+          <w:szCs w:val="18"/>
+        </w:rPr>
+        <w:t>null</w:t>
+      </w:r>
+      <w:r>
+        <w:rPr>
+          <w:rFonts w:ascii="Courier New" w:hAnsi="Courier New" w:cs="Courier New"/>
+          <w:b/>
+          <w:color w:val="000000"/>
+          <w:sz w:val="18"/>
+          <w:szCs w:val="18"/>
+        </w:rPr>
+        <w:t xml:space="preserve"> </w:t>
+      </w:r>
+      <w:r>
+        <w:rPr>
+          <w:rFonts w:ascii="Arial" w:hAnsi="Arial" w:cs="Arial"/>
+          <w:sz w:val="18"/>
+          <w:szCs w:val="18"/>
+        </w:rPr>
+        <w:t>value. (</w:t>
+      </w:r>
+      <w:r>
+        <w:rPr>
+          <w:rFonts w:ascii="Courier New" w:hAnsi="Courier New" w:cs="Courier New"/>
+          <w:b/>
+          <w:color w:val="385623" w:themeColor="accent6" w:themeShade="80"/>
+          <w:sz w:val="18"/>
+          <w:szCs w:val="18"/>
+        </w:rPr>
+        <w:t>null</w:t>
+      </w:r>
+      <w:r>
+        <w:rPr>
+          <w:rFonts w:ascii="Arial" w:hAnsi="Arial" w:cs="Arial"/>
+          <w:sz w:val="18"/>
+          <w:szCs w:val="18"/>
+        </w:rPr>
+        <w:t xml:space="preserve"> is returned by </w:t>
+      </w:r>
+      <w:r>
+        <w:rPr>
+          <w:rFonts w:ascii="Courier New" w:hAnsi="Courier New" w:cs="Courier New"/>
+          <w:b/>
+          <w:color w:val="2B91AF"/>
+          <w:sz w:val="18"/>
+          <w:szCs w:val="18"/>
+        </w:rPr>
+        <w:t>void</w:t>
+      </w:r>
+      <w:r>
+        <w:rPr>
+          <w:rFonts w:ascii="Courier New" w:hAnsi="Courier New" w:cs="Courier New"/>
+          <w:b/>
+          <w:color w:val="000000"/>
+          <w:sz w:val="18"/>
+          <w:szCs w:val="18"/>
+        </w:rPr>
+        <w:t xml:space="preserve"> </w:t>
+      </w:r>
+      <w:r>
+        <w:rPr>
+          <w:rFonts w:ascii="Arial" w:hAnsi="Arial" w:cs="Arial"/>
+          <w:sz w:val="18"/>
+          <w:szCs w:val="18"/>
+        </w:rPr>
+        <w:t>functions, or if a variable has not been assigned any value)</w:t>
+      </w:r>
+    </w:p>
+    <w:p>
+      <w:pPr>
+        <w:pBdr>
+          <w:bottom w:val="single" w:sz="6" w:space="1" w:color="auto"/>
+        </w:pBdr>
+        <w:rPr>
+          <w:rFonts w:ascii="Arial" w:hAnsi="Arial" w:cs="Arial"/>
+          <w:sz w:val="18"/>
+          <w:szCs w:val="18"/>
+        </w:rPr>
+      </w:pPr>
+    </w:p>
+    <w:p>
+      <w:pPr>
+        <w:rPr>
+          <w:rFonts w:ascii="Arial" w:hAnsi="Arial" w:cs="Arial"/>
+          <w:sz w:val="18"/>
+          <w:szCs w:val="18"/>
+        </w:rPr>
+      </w:pPr>
+      <w:r>
+        <w:rPr>
+          <w:rFonts w:ascii="Courier New" w:hAnsi="Courier New" w:cs="Courier New"/>
+          <w:b/>
+          <w:color w:val="2B91AF"/>
+          <w:sz w:val="18"/>
+          <w:szCs w:val="18"/>
+        </w:rPr>
+        <w:t>float</w:t>
+      </w:r>
+      <w:r>
+        <w:rPr>
+          <w:rFonts w:ascii="Courier New" w:hAnsi="Courier New" w:cs="Courier New"/>
+          <w:b/>
+          <w:color w:val="000000"/>
+          <w:sz w:val="18"/>
+          <w:szCs w:val="18"/>
+        </w:rPr>
+        <w:t xml:space="preserve"> </w:t>
+      </w:r>
+      <w:r>
+        <w:rPr>
+          <w:rFonts w:ascii="Courier New" w:hAnsi="Courier New" w:cs="Courier New"/>
+          <w:b/>
+          <w:color w:val="A31515"/>
+          <w:sz w:val="18"/>
+          <w:szCs w:val="18"/>
+        </w:rPr>
+        <w:t>Random</w:t>
+      </w:r>
+      <w:r>
+        <w:rPr>
+          <w:rFonts w:ascii="Courier New" w:hAnsi="Courier New" w:cs="Courier New"/>
+          <w:b/>
+          <w:color w:val="000000"/>
+          <w:sz w:val="18"/>
+          <w:szCs w:val="18"/>
+        </w:rPr>
+        <w:t>()</w:t>
+      </w:r>
+    </w:p>
+    <w:p>
+      <w:pPr>
+        <w:pBdr>
+          <w:bottom w:val="single" w:sz="6" w:space="1" w:color="auto"/>
+        </w:pBdr>
+        <w:rPr>
+          <w:rFonts w:ascii="Arial" w:hAnsi="Arial" w:cs="Arial"/>
+          <w:sz w:val="18"/>
+          <w:szCs w:val="18"/>
+        </w:rPr>
+      </w:pPr>
+      <w:r>
+        <w:rPr>
+          <w:rFonts w:ascii="Arial" w:hAnsi="Arial" w:cs="Arial"/>
+          <w:sz w:val="18"/>
+          <w:szCs w:val="18"/>
+        </w:rPr>
+        <w:t xml:space="preserve">Returns a random value between 0 and 1. </w:t>
+      </w:r>
+    </w:p>
+    <w:p>
+      <w:pPr>
+        <w:pBdr>
+          <w:bottom w:val="single" w:sz="6" w:space="1" w:color="auto"/>
+        </w:pBdr>
+        <w:rPr>
+          <w:rFonts w:ascii="Arial" w:hAnsi="Arial" w:cs="Arial"/>
+          <w:sz w:val="18"/>
+          <w:szCs w:val="18"/>
+        </w:rPr>
+      </w:pPr>
+    </w:p>
+    <w:p>
+      <w:pPr>
+        <w:rPr>
+          <w:rFonts w:ascii="Arial" w:hAnsi="Arial" w:cs="Arial"/>
+          <w:sz w:val="18"/>
+          <w:szCs w:val="18"/>
+        </w:rPr>
+      </w:pPr>
+      <w:r>
+        <w:rPr>
+          <w:rFonts w:ascii="Courier New" w:hAnsi="Courier New" w:cs="Courier New"/>
+          <w:b/>
+          <w:color w:val="2B91AF"/>
+          <w:sz w:val="18"/>
+          <w:szCs w:val="18"/>
+        </w:rPr>
+        <w:t>int</w:t>
+      </w:r>
+      <w:r>
+        <w:rPr>
+          <w:rFonts w:ascii="Courier New" w:hAnsi="Courier New" w:cs="Courier New"/>
+          <w:b/>
+          <w:color w:val="000000"/>
+          <w:sz w:val="18"/>
+          <w:szCs w:val="18"/>
+        </w:rPr>
+        <w:t xml:space="preserve"> </w:t>
+      </w:r>
+      <w:r>
+        <w:rPr>
+          <w:rFonts w:ascii="Courier New" w:hAnsi="Courier New" w:cs="Courier New"/>
+          <w:b/>
+          <w:color w:val="A31515"/>
+          <w:sz w:val="18"/>
+          <w:szCs w:val="18"/>
+        </w:rPr>
+        <w:t>Random</w:t>
+      </w:r>
+      <w:r>
+        <w:rPr>
+          <w:rFonts w:ascii="Courier New" w:hAnsi="Courier New" w:cs="Courier New"/>
+          <w:b/>
+          <w:color w:val="000000"/>
+          <w:sz w:val="18"/>
+          <w:szCs w:val="18"/>
+        </w:rPr>
+        <w:t>(</w:t>
+      </w:r>
+      <w:r>
+        <w:rPr>
+          <w:rFonts w:ascii="Courier New" w:hAnsi="Courier New" w:cs="Courier New"/>
+          <w:b/>
+          <w:color w:val="2B91AF"/>
+          <w:sz w:val="18"/>
+          <w:szCs w:val="18"/>
+        </w:rPr>
+        <w:t xml:space="preserve">int </w:t>
+      </w:r>
+      <w:r>
+        <w:rPr>
+          <w:rFonts w:ascii="Courier New" w:hAnsi="Courier New" w:cs="Courier New"/>
+          <w:b/>
+          <w:color w:val="000000"/>
+          <w:sz w:val="18"/>
+          <w:szCs w:val="18"/>
+        </w:rPr>
+        <w:t>max</w:t>
+      </w:r>
+      <w:r>
+        <w:rPr>
+          <w:rFonts w:ascii="Courier New" w:hAnsi="Courier New" w:cs="Courier New"/>
+          <w:b/>
+          <w:color w:val="000000"/>
+          <w:sz w:val="18"/>
+          <w:szCs w:val="18"/>
+        </w:rPr>
+        <w:t>)</w:t>
+      </w:r>
+    </w:p>
+    <w:p>
+      <w:pPr>
+        <w:pBdr>
+          <w:bottom w:val="single" w:sz="6" w:space="1" w:color="auto"/>
+        </w:pBdr>
+        <w:rPr>
+          <w:rFonts w:ascii="Arial" w:hAnsi="Arial" w:cs="Arial"/>
+          <w:sz w:val="18"/>
+          <w:szCs w:val="18"/>
+        </w:rPr>
+      </w:pPr>
+      <w:r>
+        <w:rPr>
+          <w:rFonts w:ascii="Arial" w:hAnsi="Arial" w:cs="Arial"/>
+          <w:sz w:val="18"/>
+          <w:szCs w:val="18"/>
+        </w:rPr>
+        <w:t xml:space="preserve">Returns a random integer between 0 </w:t>
+      </w:r>
+      <w:r>
+        <w:rPr>
+          <w:rFonts w:ascii="Arial" w:hAnsi="Arial" w:cs="Arial"/>
+          <w:sz w:val="18"/>
+          <w:szCs w:val="18"/>
+        </w:rPr>
+        <w:t xml:space="preserve">(inclusive) </w:t>
+      </w:r>
+      <w:r>
+        <w:rPr>
+          <w:rFonts w:ascii="Arial" w:hAnsi="Arial" w:cs="Arial"/>
+          <w:sz w:val="18"/>
+          <w:szCs w:val="18"/>
+        </w:rPr>
+        <w:t xml:space="preserve">and </w:t>
+      </w:r>
+      <w:r>
+        <w:rPr>
+          <w:rFonts w:ascii="Courier New" w:hAnsi="Courier New" w:cs="Courier New"/>
+          <w:b/>
+          <w:color w:val="7030A0"/>
+          <w:sz w:val="18"/>
+          <w:szCs w:val="18"/>
+        </w:rPr>
+        <w:t>max</w:t>
+      </w:r>
+      <w:r>
+        <w:rPr>
+          <w:rFonts w:ascii="Arial" w:hAnsi="Arial" w:cs="Arial"/>
+          <w:sz w:val="18"/>
+          <w:szCs w:val="18"/>
+        </w:rPr>
+        <w:t xml:space="preserve"> (exclusive).</w:t>
+      </w:r>
+    </w:p>
+    <w:p>
+      <w:pPr>
+        <w:pBdr>
+          <w:bottom w:val="single" w:sz="6" w:space="1" w:color="auto"/>
+        </w:pBdr>
+        <w:rPr>
+          <w:rFonts w:ascii="Arial" w:hAnsi="Arial" w:cs="Arial"/>
+          <w:sz w:val="18"/>
+          <w:szCs w:val="18"/>
+        </w:rPr>
+      </w:pPr>
+      <w:r>
+        <w:rPr>
+          <w:rFonts w:ascii="Arial" w:hAnsi="Arial" w:cs="Arial"/>
+          <w:sz w:val="18"/>
+          <w:szCs w:val="18"/>
+        </w:rPr>
+        <w:t xml:space="preserve"> </w:t>
+      </w:r>
+    </w:p>
+    <w:p>
+      <w:pPr>
+        <w:rPr>
+          <w:rFonts w:ascii="Arial" w:hAnsi="Arial" w:cs="Arial"/>
+          <w:sz w:val="18"/>
+          <w:szCs w:val="18"/>
+        </w:rPr>
+      </w:pPr>
+      <w:r>
+        <w:rPr>
+          <w:rFonts w:ascii="Courier New" w:hAnsi="Courier New" w:cs="Courier New"/>
+          <w:b/>
+          <w:color w:val="2B91AF"/>
+          <w:sz w:val="18"/>
+          <w:szCs w:val="18"/>
+        </w:rPr>
+        <w:t>int</w:t>
+      </w:r>
+      <w:r>
+        <w:rPr>
+          <w:rFonts w:ascii="Courier New" w:hAnsi="Courier New" w:cs="Courier New"/>
+          <w:b/>
+          <w:color w:val="000000"/>
+          <w:sz w:val="18"/>
+          <w:szCs w:val="18"/>
+        </w:rPr>
+        <w:t xml:space="preserve"> </w:t>
+      </w:r>
+      <w:r>
+        <w:rPr>
+          <w:rFonts w:ascii="Courier New" w:hAnsi="Courier New" w:cs="Courier New"/>
+          <w:b/>
+          <w:color w:val="A31515"/>
+          <w:sz w:val="18"/>
+          <w:szCs w:val="18"/>
+        </w:rPr>
+        <w:t>Random</w:t>
+      </w:r>
+      <w:r>
+        <w:rPr>
+          <w:rFonts w:ascii="Courier New" w:hAnsi="Courier New" w:cs="Courier New"/>
+          <w:b/>
+          <w:color w:val="000000"/>
+          <w:sz w:val="18"/>
+          <w:szCs w:val="18"/>
+        </w:rPr>
+        <w:t>(</w:t>
+      </w:r>
+      <w:r>
+        <w:rPr>
+          <w:rFonts w:ascii="Courier New" w:hAnsi="Courier New" w:cs="Courier New"/>
+          <w:b/>
+          <w:color w:val="2B91AF"/>
+          <w:sz w:val="18"/>
+          <w:szCs w:val="18"/>
+        </w:rPr>
+        <w:t xml:space="preserve">int </w:t>
+      </w:r>
+      <w:r>
+        <w:rPr>
+          <w:rFonts w:ascii="Courier New" w:hAnsi="Courier New" w:cs="Courier New"/>
+          <w:b/>
+          <w:color w:val="000000"/>
+          <w:sz w:val="18"/>
+          <w:szCs w:val="18"/>
+        </w:rPr>
+        <w:t xml:space="preserve">min, </w:t>
+      </w:r>
+      <w:r>
+        <w:rPr>
+          <w:rFonts w:ascii="Courier New" w:hAnsi="Courier New" w:cs="Courier New"/>
+          <w:b/>
+          <w:color w:val="2B91AF"/>
+          <w:sz w:val="18"/>
+          <w:szCs w:val="18"/>
+        </w:rPr>
+        <w:t xml:space="preserve">int </w:t>
+      </w:r>
+      <w:r>
+        <w:rPr>
+          <w:rFonts w:ascii="Courier New" w:hAnsi="Courier New" w:cs="Courier New"/>
+          <w:b/>
+          <w:color w:val="000000"/>
+          <w:sz w:val="18"/>
+          <w:szCs w:val="18"/>
+        </w:rPr>
+        <w:t>max</w:t>
+      </w:r>
+      <w:r>
+        <w:rPr>
+          <w:rFonts w:ascii="Courier New" w:hAnsi="Courier New" w:cs="Courier New"/>
+          <w:b/>
+          <w:color w:val="000000"/>
+          <w:sz w:val="18"/>
+          <w:szCs w:val="18"/>
+        </w:rPr>
+        <w:t>)</w:t>
+      </w:r>
+    </w:p>
+    <w:p>
+      <w:pPr>
+        <w:pBdr>
+          <w:bottom w:val="single" w:sz="6" w:space="1" w:color="auto"/>
+        </w:pBdr>
+        <w:rPr>
+          <w:rFonts w:ascii="Arial" w:hAnsi="Arial" w:cs="Arial"/>
+          <w:sz w:val="18"/>
+          <w:szCs w:val="18"/>
+        </w:rPr>
+      </w:pPr>
+      <w:r>
+        <w:rPr>
+          <w:rFonts w:ascii="Arial" w:hAnsi="Arial" w:cs="Arial"/>
+          <w:sz w:val="18"/>
+          <w:szCs w:val="18"/>
+        </w:rPr>
+        <w:t xml:space="preserve">Returns a random integer between </w:t>
+      </w:r>
+      <w:r>
+        <w:rPr>
+          <w:rFonts w:ascii="Courier New" w:hAnsi="Courier New" w:cs="Courier New"/>
+          <w:b/>
+          <w:color w:val="7030A0"/>
+          <w:sz w:val="18"/>
+          <w:szCs w:val="18"/>
+        </w:rPr>
+        <w:t>m</w:t>
+      </w:r>
+      <w:r>
+        <w:rPr>
+          <w:rFonts w:ascii="Courier New" w:hAnsi="Courier New" w:cs="Courier New"/>
+          <w:b/>
+          <w:color w:val="7030A0"/>
+          <w:sz w:val="18"/>
+          <w:szCs w:val="18"/>
+        </w:rPr>
+        <w:t>in</w:t>
+      </w:r>
+      <w:r>
+        <w:rPr>
+          <w:rFonts w:ascii="Arial" w:hAnsi="Arial" w:cs="Arial"/>
+          <w:sz w:val="18"/>
+          <w:szCs w:val="18"/>
+        </w:rPr>
+        <w:t xml:space="preserve"> </w:t>
+      </w:r>
+      <w:r>
+        <w:rPr>
+          <w:rFonts w:ascii="Arial" w:hAnsi="Arial" w:cs="Arial"/>
+          <w:sz w:val="18"/>
+          <w:szCs w:val="18"/>
+        </w:rPr>
+        <w:t xml:space="preserve">(inclusive) </w:t>
+      </w:r>
+      <w:r>
+        <w:rPr>
+          <w:rFonts w:ascii="Arial" w:hAnsi="Arial" w:cs="Arial"/>
+          <w:sz w:val="18"/>
+          <w:szCs w:val="18"/>
+        </w:rPr>
+        <w:t xml:space="preserve">and </w:t>
+      </w:r>
+      <w:r>
+        <w:rPr>
+          <w:rFonts w:ascii="Courier New" w:hAnsi="Courier New" w:cs="Courier New"/>
+          <w:b/>
+          <w:color w:val="7030A0"/>
+          <w:sz w:val="18"/>
+          <w:szCs w:val="18"/>
+        </w:rPr>
+        <w:t>max</w:t>
+      </w:r>
+      <w:r>
+        <w:rPr>
+          <w:rFonts w:ascii="Arial" w:hAnsi="Arial" w:cs="Arial"/>
+          <w:sz w:val="18"/>
+          <w:szCs w:val="18"/>
+        </w:rPr>
+        <w:t xml:space="preserve"> (exclusive)</w:t>
+      </w:r>
+      <w:r>
+        <w:rPr>
+          <w:rFonts w:ascii="Arial" w:hAnsi="Arial" w:cs="Arial"/>
+          <w:sz w:val="18"/>
+          <w:szCs w:val="18"/>
+        </w:rPr>
+        <w:t>.</w:t>
+      </w:r>
+    </w:p>
+    <w:p>
+      <w:pPr>
+        <w:pBdr>
+          <w:bottom w:val="single" w:sz="6" w:space="1" w:color="auto"/>
+        </w:pBdr>
+        <w:rPr>
+          <w:rFonts w:ascii="Arial" w:hAnsi="Arial" w:cs="Arial"/>
+          <w:sz w:val="18"/>
+          <w:szCs w:val="18"/>
+        </w:rPr>
+      </w:pPr>
+      <w:r>
+        <w:rPr>
+          <w:rFonts w:ascii="Arial" w:hAnsi="Arial" w:cs="Arial"/>
+          <w:sz w:val="18"/>
+          <w:szCs w:val="18"/>
+        </w:rPr>
+        <w:t xml:space="preserve"> </w:t>
+      </w:r>
     </w:p>
     <w:p>
       <w:pPr>
@@ -48217,7 +49506,7 @@
             <w:sz w:val="18"/>
             <w:szCs w:val="18"/>
           </w:rPr>
-          <w:t>1</w:t>
+          <w:t>36</w:t>
         </w:r>
         <w:r>
           <w:rPr>
@@ -48543,9 +49832,9 @@
   <w:style w:type="paragraph" w:default="1" w:styleId="Normal">
     <w:name w:val="Normal"/>
     <w:qFormat/>
-    <w:rsid w:val="00127525"/>
+    <w:rsid w:val="00434B74"/>
     <w:pPr>
-      <w:spacing w:before="0"/>
+      <w:spacing w:before="80" w:after="80"/>
     </w:pPr>
     <w:rPr>
       <w:sz w:val="20"/>
@@ -49245,7 +50534,7 @@
     <w:qFormat/>
     <w:rsid w:val="00127525"/>
     <w:pPr>
-      <w:spacing w:after="0" w:line="240" w:lineRule="auto"/>
+      <w:spacing w:before="0" w:after="0" w:line="240" w:lineRule="auto"/>
     </w:pPr>
   </w:style>
   <w:style w:type="character" w:customStyle="1" w:styleId="NoSpacingChar">
@@ -49700,7 +50989,7 @@
 </file>
 
 <file path=customXml/itemProps1.xml><?xml version="1.0" encoding="utf-8"?>
-<ds:datastoreItem xmlns:ds="http://schemas.openxmlformats.org/officeDocument/2006/customXml" ds:itemID="{77AB6753-FE3E-44A3-A999-5FCBD30B286F}">
+<ds:datastoreItem xmlns:ds="http://schemas.openxmlformats.org/officeDocument/2006/customXml" ds:itemID="{D809E349-33E1-4E4E-8B54-ECCDEC564DDC}">
   <ds:schemaRefs>
     <ds:schemaRef ds:uri="http://schemas.openxmlformats.org/officeDocument/2006/bibliography"/>
   </ds:schemaRefs>
